--- a/archief/3.0.0/bt/054_Voorbeeld.docx
+++ b/archief/3.0.0/bt/054_Voorbeeld.docx
@@ -80,7 +80,7 @@
           <w:noProof/>
         </w:rPr>
         <w:drawing>
-          <wp:inline distT="0" distB="0" distL="0" distR="0" wp14:anchorId="38B89558" wp14:editId="1C4631EE">
+          <wp:inline distT="0" distB="0" distL="0" distR="0" wp14:anchorId="38B89558" wp14:editId="3384CDE1">
             <wp:extent cx="5400040" cy="3999230"/>
             <wp:effectExtent l="0" t="0" r="0" b="1270"/>
             <wp:docPr id="953394665" name="Afbeelding 953394665"/>
@@ -781,7 +781,7 @@
       </w:r>
     </w:p>
   </w:comment>
-  <w:comment w:id="209" w:author="Nienke Jansen" w:date="2022-08-11T17:36:00Z" w:initials="NJ">
+  <w:comment w:id="247" w:author="Nienke Jansen" w:date="2023-04-05T13:38:00Z" w:initials="NJ">
     <w:p>
       <w:pPr>
         <w:pStyle w:val="Tekstopmerking"/>
@@ -793,11 +793,11 @@
         <w:annotationRef/>
       </w:r>
       <w:r>
-        <w:t>Afbeelding wijzigen: Bijlage A ipv Bijlage I</w:t>
+        <w:t>Alleen indien tegen het besluit beroep kan worden ingesteld</w:t>
       </w:r>
     </w:p>
   </w:comment>
-  <w:comment w:id="212" w:author="Nienke Jansen" w:date="2022-08-11T17:36:00Z" w:initials="NJ">
+  <w:comment w:id="299" w:author="Nienke Jansen" w:date="2023-04-24T13:01:00Z" w:initials="NJ">
     <w:p>
       <w:pPr>
         <w:pStyle w:val="Tekstopmerking"/>
@@ -809,11 +809,11 @@
         <w:annotationRef/>
       </w:r>
       <w:r>
-        <w:t>Afbeelding wijzigen: Bijlage A ipv Bijlage I</w:t>
+        <w:t>Kruisverwijzing maken</w:t>
       </w:r>
     </w:p>
   </w:comment>
-  <w:comment w:id="234" w:author="Nienke Jansen" w:date="2021-12-23T15:50:00Z" w:initials="NJ">
+  <w:comment w:id="367" w:author="Nienke Jansen" w:date="2023-04-06T19:52:00Z" w:initials="NJ">
     <w:p>
       <w:pPr>
         <w:pStyle w:val="Tekstopmerking"/>
@@ -825,11 +825,11 @@
         <w:annotationRef/>
       </w:r>
       <w:r>
-        <w:t>Alleen opnemen indien dat voor het betreffende besluit aan de orde is</w:t>
+        <w:t>Dit is een verwijzing naar hoofdstuk 8 Annoteren tijdelijk regelingdeel</w:t>
       </w:r>
     </w:p>
   </w:comment>
-  <w:comment w:id="241" w:author="Nienke Jansen" w:date="2022-04-05T12:49:00Z" w:initials="NJ">
+  <w:comment w:id="383" w:author="Nienke Jansen" w:date="2023-08-15T08:45:00Z" w:initials="NJ">
     <w:p>
       <w:pPr>
         <w:pStyle w:val="Tekstopmerking"/>
@@ -841,11 +841,11 @@
         <w:annotationRef/>
       </w:r>
       <w:r>
-        <w:t>Let op: model wordt nog gewijzigd</w:t>
+        <w:t>Let op: bij projectbesluit volgorde omdraaien en waar nodig specifiek maken voor vrijetekstgedeelte dan wel tijdelijk regelingdeel</w:t>
       </w:r>
     </w:p>
   </w:comment>
-  <w:comment w:id="244" w:author="Nienke Jansen" w:date="2022-04-05T12:52:00Z" w:initials="NJ">
+  <w:comment w:id="388" w:author="Nienke Jansen" w:date="2023-08-15T09:07:00Z" w:initials="NJ">
     <w:p>
       <w:pPr>
         <w:pStyle w:val="Tekstopmerking"/>
@@ -857,11 +857,11 @@
         <w:annotationRef/>
       </w:r>
       <w:r>
-        <w:t>Dit element wordt verwijderd</w:t>
+        <w:t>Bij projectbesluit deze zin vervangen door: Het tijdelijk regelingdeel van het projectbesluit heeft de Artikelstructuur. Voor de indeling van het lichaam van ieder tijdelijk regelingdeel</w:t>
       </w:r>
     </w:p>
   </w:comment>
-  <w:comment w:id="245" w:author="Nienke Jansen" w:date="2022-04-05T12:52:00Z" w:initials="NJ">
+  <w:comment w:id="389" w:author="Nienke Jansen" w:date="2023-10-21T18:24:00Z" w:initials="NJ">
     <w:p>
       <w:pPr>
         <w:pStyle w:val="Tekstopmerking"/>
@@ -873,17 +873,11 @@
         <w:annotationRef/>
       </w:r>
       <w:r>
-        <w:t>Centraal blijft onderverdeling in AlgemeneToelichting en ArtikelgewijzeToelichtin</w:t>
-      </w:r>
-      <w:r>
-        <w:t>g. Dit is voor het Rijk het element waar de onderbouwing van besluit en regeling in komt</w:t>
-      </w:r>
-      <w:r>
-        <w:t>: MvT en NvT, algemeen en artikelsgewijs</w:t>
+        <w:t xml:space="preserve">Bij projectbesluit dit deel van de zin vervangen door: Voor tekstelementen in het Lichaam van het tijdelijk regelingdeel bij het projectbesluit </w:t>
       </w:r>
     </w:p>
   </w:comment>
-  <w:comment w:id="246" w:author="Nienke Jansen" w:date="2022-04-05T12:54:00Z" w:initials="NJ">
+  <w:comment w:id="393" w:author="Nienke Jansen" w:date="2023-08-15T09:09:00Z" w:initials="NJ">
     <w:p>
       <w:pPr>
         <w:pStyle w:val="Tekstopmerking"/>
@@ -895,11 +889,11 @@
         <w:annotationRef/>
       </w:r>
       <w:r>
-        <w:t>Gaat (voor Rijk) verdwijnen?</w:t>
+        <w:t>In het projectbesluit vervangen door: het tijdelijk regelingdeel bij het projectbesluit</w:t>
       </w:r>
     </w:p>
   </w:comment>
-  <w:comment w:id="248" w:author="Nienke Jansen" w:date="2021-12-23T15:50:00Z" w:initials="NJ">
+  <w:comment w:id="399" w:author="Nienke Jansen" w:date="2023-10-21T18:26:00Z" w:initials="NJ">
     <w:p>
       <w:pPr>
         <w:pStyle w:val="Tekstopmerking"/>
@@ -911,11 +905,11 @@
         <w:annotationRef/>
       </w:r>
       <w:r>
-        <w:t>Alleen opnemen indien dat voor het betreffende besluit aan de orde is</w:t>
+        <w:t>In projectbesluit vervangen door: het tijdelijk regelingdeel bij het projectbesluit</w:t>
       </w:r>
     </w:p>
   </w:comment>
-  <w:comment w:id="253" w:author="Nienke Jansen" w:date="2022-12-30T08:45:00Z" w:initials="NJ">
+  <w:comment w:id="400" w:author="Nienke Jansen" w:date="2023-10-21T18:26:00Z" w:initials="NJ">
     <w:p>
       <w:pPr>
         <w:pStyle w:val="Tekstopmerking"/>
@@ -927,11 +921,11 @@
         <w:annotationRef/>
       </w:r>
       <w:r>
-        <w:t>Toelichting komt niet voor in RegelingKlassiek!!!</w:t>
+        <w:t>idem</w:t>
       </w:r>
     </w:p>
   </w:comment>
-  <w:comment w:id="307" w:author="Nienke Jansen" w:date="2023-04-24T13:01:00Z" w:initials="NJ">
+  <w:comment w:id="401" w:author="Nienke Jansen" w:date="2023-10-21T18:27:00Z" w:initials="NJ">
     <w:p>
       <w:pPr>
         <w:pStyle w:val="Tekstopmerking"/>
@@ -943,11 +937,11 @@
         <w:annotationRef/>
       </w:r>
       <w:r>
-        <w:t>Kruisverwijzing maken</w:t>
+        <w:t>idem</w:t>
       </w:r>
     </w:p>
   </w:comment>
-  <w:comment w:id="375" w:author="Nienke Jansen" w:date="2023-04-06T19:52:00Z" w:initials="NJ">
+  <w:comment w:id="402" w:author="Nienke Jansen" w:date="2023-10-21T18:27:00Z" w:initials="NJ">
     <w:p>
       <w:pPr>
         <w:pStyle w:val="Tekstopmerking"/>
@@ -959,11 +953,11 @@
         <w:annotationRef/>
       </w:r>
       <w:r>
-        <w:t>Dit is een verwijzing naar hoofdstuk 8 Annoteren tijdelijk regelingdeel</w:t>
+        <w:t>idem</w:t>
       </w:r>
     </w:p>
   </w:comment>
-  <w:comment w:id="391" w:author="Nienke Jansen" w:date="2023-08-15T08:45:00Z" w:initials="NJ">
+  <w:comment w:id="406" w:author="Nienke Jansen" w:date="2023-10-21T18:28:00Z" w:initials="NJ">
     <w:p>
       <w:pPr>
         <w:pStyle w:val="Tekstopmerking"/>
@@ -975,11 +969,43 @@
         <w:annotationRef/>
       </w:r>
       <w:r>
+        <w:t>In projectbesluit vervangen door: het tijdelijk regelingdeel bij het projectbesluit</w:t>
+      </w:r>
+    </w:p>
+  </w:comment>
+  <w:comment w:id="407" w:author="Nienke Jansen" w:date="2023-10-21T18:29:00Z" w:initials="NJ">
+    <w:p>
+      <w:pPr>
+        <w:pStyle w:val="Tekstopmerking"/>
+      </w:pPr>
+      <w:r>
+        <w:rPr>
+          <w:rStyle w:val="Verwijzingopmerking"/>
+        </w:rPr>
+        <w:annotationRef/>
+      </w:r>
+      <w:r>
+        <w:t>In projectbesluit, voorbereidingsbesluit en reactieve interventie vervangen door: Opschrift: Door het bevoegd gezag zelf te kiezen</w:t>
+      </w:r>
+    </w:p>
+  </w:comment>
+  <w:comment w:id="415" w:author="Nienke Jansen" w:date="2023-08-15T08:57:00Z" w:initials="NJ">
+    <w:p>
+      <w:pPr>
+        <w:pStyle w:val="Tekstopmerking"/>
+      </w:pPr>
+      <w:r>
+        <w:rPr>
+          <w:rStyle w:val="Verwijzingopmerking"/>
+        </w:rPr>
+        <w:annotationRef/>
+      </w:r>
+      <w:r>
         <w:t>Let op: bij projectbesluit volgorde omdraaien en waar nodig specifiek maken voor vrijetekstgedeelte dan wel tijdelijk regelingdeel</w:t>
       </w:r>
     </w:p>
   </w:comment>
-  <w:comment w:id="396" w:author="Nienke Jansen" w:date="2023-08-15T09:07:00Z" w:initials="NJ">
+  <w:comment w:id="453" w:author="Nienke Jansen" w:date="2023-04-04T08:02:00Z" w:initials="NJ">
     <w:p>
       <w:pPr>
         <w:pStyle w:val="Tekstopmerking"/>
@@ -991,11 +1017,11 @@
         <w:annotationRef/>
       </w:r>
       <w:r>
-        <w:t>Bij projectbesluit deze zin vervangen door: Het tijdelijk regelingdeel van het projectbesluit heeft de Artikelstructuur. Voor de indeling van het lichaam van ieder tijdelijk regelingdeel</w:t>
+        <w:t>Voor omgevingsdocumenten met artikelstructuur</w:t>
       </w:r>
     </w:p>
   </w:comment>
-  <w:comment w:id="397" w:author="Nienke Jansen" w:date="2023-10-21T18:24:00Z" w:initials="NJ">
+  <w:comment w:id="456" w:author="Nienke Jansen" w:date="2023-04-04T08:03:00Z" w:initials="NJ">
     <w:p>
       <w:pPr>
         <w:pStyle w:val="Tekstopmerking"/>
@@ -1007,11 +1033,11 @@
         <w:annotationRef/>
       </w:r>
       <w:r>
-        <w:t xml:space="preserve">Bij projectbesluit dit deel van de zin vervangen door: Voor tekstelementen in het Lichaam van het tijdelijk regelingdeel bij het projectbesluit </w:t>
+        <w:t>Voor omgevingsdocumenten met vrijetekststructuur</w:t>
       </w:r>
     </w:p>
   </w:comment>
-  <w:comment w:id="401" w:author="Nienke Jansen" w:date="2023-08-15T09:09:00Z" w:initials="NJ">
+  <w:comment w:id="476" w:author="Nienke Jansen" w:date="2023-10-22T10:38:00Z" w:initials="NJ">
     <w:p>
       <w:pPr>
         <w:pStyle w:val="Tekstopmerking"/>
@@ -1023,11 +1049,11 @@
         <w:annotationRef/>
       </w:r>
       <w:r>
-        <w:t>In het projectbesluit vervangen door: het tijdelijk regelingdeel bij het projectbesluit</w:t>
+        <w:t xml:space="preserve">Bij omgevingsdocumenten die niet met Gebiedsaanwijzing geannoteerd kunnen worden, de laatste zin vervangen door: Aangezien de [naam omgevingsdocument] niet met Gebiedsaanwijzing geannoteerd kan worden, kan dit attribuut niet voorkomen. </w:t>
       </w:r>
     </w:p>
   </w:comment>
-  <w:comment w:id="407" w:author="Nienke Jansen" w:date="2023-10-21T18:26:00Z" w:initials="NJ">
+  <w:comment w:id="477" w:author="Nienke Jansen" w:date="2023-06-22T14:41:00Z" w:initials="NJ">
     <w:p>
       <w:pPr>
         <w:pStyle w:val="Tekstopmerking"/>
@@ -1039,11 +1065,11 @@
         <w:annotationRef/>
       </w:r>
       <w:r>
-        <w:t>In projectbesluit vervangen door: het tijdelijk regelingdeel bij het projectbesluit</w:t>
+        <w:t>Bij omgevingsdocumenten die niet met Kaart geannoteeerd kunnen worden de laatste zin vervangen door: Aangezien het object Kaart niet bij [naam omngevingsdocument] kan worden toegepast, kan dit attribuut niet voorkomen.</w:t>
       </w:r>
     </w:p>
   </w:comment>
-  <w:comment w:id="408" w:author="Nienke Jansen" w:date="2023-10-21T18:26:00Z" w:initials="NJ">
+  <w:comment w:id="478" w:author="Nienke Jansen" w:date="2023-08-04T09:09:00Z" w:initials="NJ">
     <w:p>
       <w:pPr>
         <w:pStyle w:val="Tekstopmerking"/>
@@ -1055,11 +1081,11 @@
         <w:annotationRef/>
       </w:r>
       <w:r>
-        <w:t>idem</w:t>
+        <w:t>Doorvoeren in versie 2.0.3/2.1.3</w:t>
       </w:r>
     </w:p>
   </w:comment>
-  <w:comment w:id="409" w:author="Nienke Jansen" w:date="2023-10-21T18:27:00Z" w:initials="NJ">
+  <w:comment w:id="479" w:author="Nienke Jansen" w:date="2023-10-22T10:43:00Z" w:initials="NJ">
     <w:p>
       <w:pPr>
         <w:pStyle w:val="Tekstopmerking"/>
@@ -1071,11 +1097,11 @@
         <w:annotationRef/>
       </w:r>
       <w:r>
-        <w:t>idem</w:t>
+        <w:t>Bij omgevingsdocumenten die niet met Activiteit geannoteerd kunnen worden, de laatste zin vervangen door: Aangezien de [naam omgevingsdocument] niet met Activiteit geannoteerd kan worden, kan dit attribuut niet voorkomen.</w:t>
       </w:r>
     </w:p>
   </w:comment>
-  <w:comment w:id="410" w:author="Nienke Jansen" w:date="2023-10-21T18:27:00Z" w:initials="NJ">
+  <w:comment w:id="480" w:author="Nienke Jansen" w:date="2023-10-22T10:44:00Z" w:initials="NJ">
     <w:p>
       <w:pPr>
         <w:pStyle w:val="Tekstopmerking"/>
@@ -1087,11 +1113,11 @@
         <w:annotationRef/>
       </w:r>
       <w:r>
-        <w:t>idem</w:t>
+        <w:t>Bij omgevingsdocumenten die niet met Omgevingsnorm geannoteerd kunnen worden, de laatste zin vervangen door: Aangezien de [naam omgevingsdocument] niet met Omgevingsnorm geannoteerd kan worden, kan dit attribuut niet voorkomen.</w:t>
       </w:r>
     </w:p>
   </w:comment>
-  <w:comment w:id="414" w:author="Nienke Jansen" w:date="2023-10-21T18:28:00Z" w:initials="NJ">
+  <w:comment w:id="481" w:author="Nienke Jansen" w:date="2023-01-06T12:57:00Z" w:initials="NJ">
     <w:p>
       <w:pPr>
         <w:pStyle w:val="Tekstopmerking"/>
@@ -1103,11 +1129,11 @@
         <w:annotationRef/>
       </w:r>
       <w:r>
-        <w:t>In projectbesluit vervangen door: het tijdelijk regelingdeel bij het projectbesluit</w:t>
+        <w:t>In TPOD's van omgevingsdocumenten waarin geen instructieregel kan voorkomen alle tekst na eerste zin vervangen door: Instructieregels kunnen niet voorkomen in [naam omgevingsdocument]. Daarom wordt dit type Juridische regel hier niet verder besproken.</w:t>
       </w:r>
     </w:p>
   </w:comment>
-  <w:comment w:id="415" w:author="Nienke Jansen" w:date="2023-10-21T18:29:00Z" w:initials="NJ">
+  <w:comment w:id="483" w:author="Nienke Jansen" w:date="2023-01-06T12:58:00Z" w:initials="NJ">
     <w:p>
       <w:pPr>
         <w:pStyle w:val="Tekstopmerking"/>
@@ -1119,11 +1145,11 @@
         <w:annotationRef/>
       </w:r>
       <w:r>
-        <w:t>In projectbesluit, voorbereidingsbesluit en reactieve interventie vervangen door: Opschrift: Door het bevoegd gezag zelf te kiezen</w:t>
+        <w:t>In TPOD's van omgevingsdocumenten waarin geen omgevingswaarden kunnen voorkomen alle tekst na eerste zin vervangen door: Omgevingswaarden en dus ook omgevingswaarderegels kunnen niet voorkomen in [naam omegvingsdocument]. Daarom wordt dit type Juridische regel hier niet verder besproken.</w:t>
       </w:r>
     </w:p>
   </w:comment>
-  <w:comment w:id="423" w:author="Nienke Jansen" w:date="2023-08-15T08:57:00Z" w:initials="NJ">
+  <w:comment w:id="487" w:author="Nienke Jansen" w:date="2023-10-22T10:47:00Z" w:initials="NJ">
     <w:p>
       <w:pPr>
         <w:pStyle w:val="Tekstopmerking"/>
@@ -1135,11 +1161,11 @@
         <w:annotationRef/>
       </w:r>
       <w:r>
-        <w:t>Let op: bij projectbesluit volgorde omdraaien en waar nodig specifiek maken voor vrijetekstgedeelte dan wel tijdelijk regelingdeel</w:t>
+        <w:t>Bij omgevingsdocumenten die niet met die objecten geannoteerd kunnen worden, deze zin vervangen door: Aangezien [naam omgevingsdocument] niet met Activiteit, Gebiedsaanwijzing, Omgevingswaarde en Omgevingsnorm geannoteerd kan worden, komen deze attributen niet voor.</w:t>
       </w:r>
     </w:p>
   </w:comment>
-  <w:comment w:id="461" w:author="Nienke Jansen" w:date="2023-04-04T08:02:00Z" w:initials="NJ">
+  <w:comment w:id="488" w:author="Nienke Jansen" w:date="2023-06-22T14:43:00Z" w:initials="NJ">
     <w:p>
       <w:pPr>
         <w:pStyle w:val="Tekstopmerking"/>
@@ -1151,11 +1177,11 @@
         <w:annotationRef/>
       </w:r>
       <w:r>
-        <w:t>Voor omgevingsdocumenten met artikelstructuur</w:t>
+        <w:t>Bij omgevingsdocumenten die niet met Kaart geannoteeerd kunnen worden alle tekst na de eerste zin vervangen door: Aangezien het Kaartobject niet bij [naam omngevingsdocument] kan worden toegepast, wordt dit attribuut hier niet verder besproken.</w:t>
       </w:r>
     </w:p>
   </w:comment>
-  <w:comment w:id="464" w:author="Nienke Jansen" w:date="2023-04-04T08:03:00Z" w:initials="NJ">
+  <w:comment w:id="489" w:author="Nienke Jansen" w:date="2023-10-21T18:54:00Z" w:initials="NJ">
     <w:p>
       <w:pPr>
         <w:pStyle w:val="Tekstopmerking"/>
@@ -1167,11 +1193,11 @@
         <w:annotationRef/>
       </w:r>
       <w:r>
-        <w:t>Voor omgevingsdocumenten met vrijetekststructuur</w:t>
+        <w:t>In voorbereidingsbesluit en projectbesluit onderstaande vervangen door: Instructieregels en omgevingswaarderegels kunnen niet voorkomen in het tijdelijk regelingdeel van het voorbereidingsbesluit/projectbesluit. Daarom worden deze typen Juridische regel hier niet verder besproken. Alle Juridische regels in het tijdelijk regelingdeel zijn van het type Regel voor iedereen.</w:t>
       </w:r>
     </w:p>
   </w:comment>
-  <w:comment w:id="484" w:author="Nienke Jansen" w:date="2023-10-22T10:38:00Z" w:initials="NJ">
+  <w:comment w:id="490" w:author="Nienke Jansen" w:date="2023-06-22T09:29:00Z" w:initials="NJ">
     <w:p>
       <w:pPr>
         <w:pStyle w:val="Tekstopmerking"/>
@@ -1183,11 +1209,24 @@
         <w:annotationRef/>
       </w:r>
       <w:r>
-        <w:t xml:space="preserve">Bij omgevingsdocumenten die niet met Gebiedsaanwijzing geannoteerd kunnen worden, de laatste zin vervangen door: Aangezien de [naam omgevingsdocument] niet met Gebiedsaanwijzing geannoteerd kan worden, kan dit attribuut niet voorkomen. </w:t>
+        <w:t>In TPOD's van omgevingsdocumenten waarin geen instructieregel kan voorkomen alle tekst over instructieregels vervangen door: Instructieregels kunnen niet voorkomen in [naam omegvingsdocument]. Daarom wordt dit type Juridische regel hier niet verder besproken.</w:t>
+      </w:r>
+    </w:p>
+    <w:p>
+      <w:pPr>
+        <w:pStyle w:val="Tekstopmerking"/>
+      </w:pPr>
+    </w:p>
+    <w:p>
+      <w:pPr>
+        <w:pStyle w:val="Tekstopmerking"/>
+      </w:pPr>
+      <w:r>
+        <w:t>Wanneer zowel instructieregels als omgevingswaarderegels niet kunnen voorkomen beide teksten vervangen door: Instructieregels en omgevingswaarderegels kunnen niet voorkomen in [naam omgevingsdocument]. Daarom worden deze typen Juridische regel hier niet verder besproken. Alle Juridische regels in [naam omgevingsdocument] zijn van het type Regel voor iedereen.</w:t>
       </w:r>
     </w:p>
   </w:comment>
-  <w:comment w:id="485" w:author="Nienke Jansen" w:date="2023-06-22T14:41:00Z" w:initials="NJ">
+  <w:comment w:id="491" w:author="Nienke Jansen" w:date="2023-06-22T09:30:00Z" w:initials="NJ">
     <w:p>
       <w:pPr>
         <w:pStyle w:val="Tekstopmerking"/>
@@ -1199,11 +1238,11 @@
         <w:annotationRef/>
       </w:r>
       <w:r>
-        <w:t>Bij omgevingsdocumenten die niet met Kaart geannoteeerd kunnen worden de laatste zin vervangen door: Aangezien het object Kaart niet bij [naam omngevingsdocument] kan worden toegepast, kan dit attribuut niet voorkomen.</w:t>
+        <w:t>In TPOD's van omgevingsdocumenten waarin geen omgevingswaarden kunnen voorkomen alle tekst na eerste zin vervangen door: Omgevingswaarden en dus ook omgevingswaarderegels kunnen niet voorkomen in [naam omgevingsdocument]. Daarom wordt dit type Juridische regel hier niet verder besproken.</w:t>
       </w:r>
     </w:p>
   </w:comment>
-  <w:comment w:id="486" w:author="Nienke Jansen" w:date="2023-08-04T09:09:00Z" w:initials="NJ">
+  <w:comment w:id="492" w:author="Nienke Jansen" w:date="2023-10-20T22:05:00Z" w:initials="NJ">
     <w:p>
       <w:pPr>
         <w:pStyle w:val="Tekstopmerking"/>
@@ -1215,11 +1254,11 @@
         <w:annotationRef/>
       </w:r>
       <w:r>
-        <w:t>Doorvoeren in versie 2.0.3/2.1.3</w:t>
+        <w:t>Als in het omgevingsdocument geen omgevingswaarderegels en geen instructieregels kunnen voorkomen, deze zin weglaten</w:t>
       </w:r>
     </w:p>
   </w:comment>
-  <w:comment w:id="487" w:author="Nienke Jansen" w:date="2023-10-22T10:43:00Z" w:initials="NJ">
+  <w:comment w:id="493" w:author="Nienke Jansen" w:date="2023-10-22T10:53:00Z" w:initials="NJ">
     <w:p>
       <w:pPr>
         <w:pStyle w:val="Tekstopmerking"/>
@@ -1231,11 +1270,11 @@
         <w:annotationRef/>
       </w:r>
       <w:r>
-        <w:t>Bij omgevingsdocumenten die niet met Activiteit geannoteerd kunnen worden, de laatste zin vervangen door: Aangezien de [naam omgevingsdocument] niet met Activiteit geannoteerd kan worden, kan dit attribuut niet voorkomen.</w:t>
+        <w:t>Bij omgevingsdocumenten die niet met deze objecten geannoteerd kunnen worden deze tekst weglaten</w:t>
       </w:r>
     </w:p>
   </w:comment>
-  <w:comment w:id="488" w:author="Nienke Jansen" w:date="2023-10-22T10:44:00Z" w:initials="NJ">
+  <w:comment w:id="557" w:author="Nienke Jansen" w:date="2023-11-15T20:53:00Z" w:initials="NJ">
     <w:p>
       <w:pPr>
         <w:pStyle w:val="Tekstopmerking"/>
@@ -1247,11 +1286,11 @@
         <w:annotationRef/>
       </w:r>
       <w:r>
-        <w:t>Bij omgevingsdocumenten die niet met Omgevingsnorm geannoteerd kunnen worden, de laatste zin vervangen door: Aangezien de [naam omgevingsdocument] niet met Omgevingsnorm geannoteerd kan worden, kan dit attribuut niet voorkomen.</w:t>
+        <w:t>Deze niet in projectbesluit en voorbereidingsbesluit</w:t>
       </w:r>
     </w:p>
   </w:comment>
-  <w:comment w:id="489" w:author="Nienke Jansen" w:date="2023-01-06T12:57:00Z" w:initials="NJ">
+  <w:comment w:id="560" w:author="Nienke Jansen" w:date="2023-11-15T20:53:00Z" w:initials="NJ">
     <w:p>
       <w:pPr>
         <w:pStyle w:val="Tekstopmerking"/>
@@ -1263,11 +1302,11 @@
         <w:annotationRef/>
       </w:r>
       <w:r>
-        <w:t>In TPOD's van omgevingsdocumenten waarin geen instructieregel kan voorkomen alle tekst na eerste zin vervangen door: Instructieregels kunnen niet voorkomen in [naam omgevingsdocument]. Daarom wordt dit type Juridische regel hier niet verder besproken.</w:t>
+        <w:t>Deze niet in projectbesluit en voorbereidingsbesluit</w:t>
       </w:r>
     </w:p>
   </w:comment>
-  <w:comment w:id="491" w:author="Nienke Jansen" w:date="2023-01-06T12:58:00Z" w:initials="NJ">
+  <w:comment w:id="563" w:author="Nienke Jansen" w:date="2023-11-15T17:39:00Z" w:initials="NJ">
     <w:p>
       <w:pPr>
         <w:pStyle w:val="Tekstopmerking"/>
@@ -1279,11 +1318,11 @@
         <w:annotationRef/>
       </w:r>
       <w:r>
-        <w:t>In TPOD's van omgevingsdocumenten waarin geen omgevingswaarden kunnen voorkomen alle tekst na eerste zin vervangen door: Omgevingswaarden en dus ook omgevingswaarderegels kunnen niet voorkomen in [naam omegvingsdocument]. Daarom wordt dit type Juridische regel hier niet verder besproken.</w:t>
+        <w:t>Alleen in omgevingsplan, omgevingsverordening, projectbesluit en voorbereidingsbesluit en waterschapsverordening</w:t>
       </w:r>
     </w:p>
   </w:comment>
-  <w:comment w:id="495" w:author="Nienke Jansen" w:date="2023-10-22T10:47:00Z" w:initials="NJ">
+  <w:comment w:id="569" w:author="Nienke Jansen" w:date="2023-11-15T20:55:00Z" w:initials="NJ">
     <w:p>
       <w:pPr>
         <w:pStyle w:val="Tekstopmerking"/>
@@ -1295,11 +1334,11 @@
         <w:annotationRef/>
       </w:r>
       <w:r>
-        <w:t>Bij omgevingsdocumenten die niet met die objecten geannoteerd kunnen worden, deze zin vervangen door: Aangezien [naam omgevingsdocument] niet met Activiteit, Gebiedsaanwijzing, Omgevingswaarde en Omgevingsnorm geannoteerd kan worden, komen deze attributen niet voor.</w:t>
+        <w:t>Niet in projectbesluit en voorbereidingsbesluit</w:t>
       </w:r>
     </w:p>
   </w:comment>
-  <w:comment w:id="496" w:author="Nienke Jansen" w:date="2023-06-22T14:43:00Z" w:initials="NJ">
+  <w:comment w:id="574" w:author="Nienke Jansen" w:date="2023-11-15T17:12:00Z" w:initials="NJ">
     <w:p>
       <w:pPr>
         <w:pStyle w:val="Tekstopmerking"/>
@@ -1311,11 +1350,11 @@
         <w:annotationRef/>
       </w:r>
       <w:r>
-        <w:t>Bij omgevingsdocumenten die niet met Kaart geannoteeerd kunnen worden alle tekst na de eerste zin vervangen door: Aangezien het Kaartobject niet bij [naam omngevingsdocument] kan worden toegepast, wordt dit attribuut hier niet verder besproken.</w:t>
+        <w:t>Deze zin alleen voor omgevingsplan en omgevingsverordening</w:t>
       </w:r>
     </w:p>
   </w:comment>
-  <w:comment w:id="497" w:author="Nienke Jansen" w:date="2023-10-21T18:54:00Z" w:initials="NJ">
+  <w:comment w:id="576" w:author="Nienke Jansen" w:date="2023-11-15T17:11:00Z" w:initials="NJ">
     <w:p>
       <w:pPr>
         <w:pStyle w:val="Tekstopmerking"/>
@@ -1327,11 +1366,11 @@
         <w:annotationRef/>
       </w:r>
       <w:r>
-        <w:t>In voorbereidingsbesluit en projectbesluit onderstaande vervangen door: Instructieregels en omgevingswaarderegels kunnen niet voorkomen in het tijdelijk regelingdeel van het voorbereidingsbesluit/projectbesluit. Daarom worden deze typen Juridische regel hier niet verder besproken. Alle Juridische regels in het tijdelijk regelingdeel zijn van het type Regel voor iedereen.</w:t>
+        <w:t>Paragraaf alleen voor omgevingsplan, omgevingsverordening, projectbesluit en voorbereidingsbesluit</w:t>
       </w:r>
     </w:p>
   </w:comment>
-  <w:comment w:id="498" w:author="Nienke Jansen" w:date="2023-06-22T09:29:00Z" w:initials="NJ">
+  <w:comment w:id="596" w:author="Nienke Jansen" w:date="2023-09-22T16:51:00Z" w:initials="NJ">
     <w:p>
       <w:pPr>
         <w:pStyle w:val="Tekstopmerking"/>
@@ -1343,24 +1382,43 @@
         <w:annotationRef/>
       </w:r>
       <w:r>
-        <w:t>In TPOD's van omgevingsdocumenten waarin geen instructieregel kan voorkomen alle tekst over instructieregels vervangen door: Instructieregels kunnen niet voorkomen in [naam omegvingsdocument]. Daarom wordt dit type Juridische regel hier niet verder besproken.</w:t>
-      </w:r>
-    </w:p>
+        <w:t>Kruisverwijzing maken naar bijlage 3 vanuit kader</w:t>
+      </w:r>
+    </w:p>
+  </w:comment>
+  <w:comment w:id="721" w:author="Nienke Jansen" w:date="2023-11-15T19:17:00Z" w:initials="NJ">
     <w:p>
       <w:pPr>
         <w:pStyle w:val="Tekstopmerking"/>
       </w:pPr>
-    </w:p>
+      <w:r>
+        <w:rPr>
+          <w:rStyle w:val="Verwijzingopmerking"/>
+        </w:rPr>
+        <w:annotationRef/>
+      </w:r>
+      <w:r>
+        <w:t>Voor omgevingsdocumenten die niet met Activiteit geannoteerd kunnen worden vervangen door: waarvoor specifieke regels gelden.</w:t>
+      </w:r>
+    </w:p>
+  </w:comment>
+  <w:comment w:id="722" w:author="Nienke Jansen" w:date="2023-11-15T19:17:00Z" w:initials="NJ">
     <w:p>
       <w:pPr>
         <w:pStyle w:val="Tekstopmerking"/>
       </w:pPr>
       <w:r>
-        <w:t>Wanneer zowel instructieregels als omgevingswaarderegels niet kunnen voorkomen beide teksten vervangen door: Instructieregels en omgevingswaarderegels kunnen niet voorkomen in [naam omgevingsdocument]. Daarom worden deze typen Juridische regel hier niet verder besproken. Alle Juridische regels in [naam omgevingsdocument] zijn van het type Regel voor iedereen.</w:t>
+        <w:rPr>
+          <w:rStyle w:val="Verwijzingopmerking"/>
+        </w:rPr>
+        <w:annotationRef/>
+      </w:r>
+      <w:r>
+        <w:t>Voor omgevingsdocumenten die niet met Activiteit geannoteerd kunnen worden vervangen door: waarvoor specifieke regels gelden.</w:t>
       </w:r>
     </w:p>
   </w:comment>
-  <w:comment w:id="499" w:author="Nienke Jansen" w:date="2023-06-22T09:30:00Z" w:initials="NJ">
+  <w:comment w:id="724" w:author="Nienke Jansen" w:date="2023-11-15T19:21:00Z" w:initials="NJ">
     <w:p>
       <w:pPr>
         <w:pStyle w:val="Tekstopmerking"/>
@@ -1372,11 +1430,19 @@
         <w:annotationRef/>
       </w:r>
       <w:r>
-        <w:t>In TPOD's van omgevingsdocumenten waarin geen omgevingswaarden kunnen voorkomen alle tekst na eerste zin vervangen door: Omgevingswaarden en dus ook omgevingswaarderegels kunnen niet voorkomen in [naam omgevingsdocument]. Daarom wordt dit type Juridische regel hier niet verder besproken.</w:t>
+        <w:t>Voor omgevingsdocumenten zonder Activiteit passage vervangen door:</w:t>
+      </w:r>
+    </w:p>
+    <w:p>
+      <w:pPr>
+        <w:pStyle w:val="Tekstopmerking"/>
+      </w:pPr>
+      <w:r>
+        <w:t>Aangezien &lt;naam omgevingsdocument&gt; niet met Activiteit geannoteerd kan worden, wordt deze uitzondering niet verder besproken.</w:t>
       </w:r>
     </w:p>
   </w:comment>
-  <w:comment w:id="500" w:author="Nienke Jansen" w:date="2023-10-20T22:05:00Z" w:initials="NJ">
+  <w:comment w:id="725" w:author="Nienke Jansen" w:date="2023-11-15T19:22:00Z" w:initials="NJ">
     <w:p>
       <w:pPr>
         <w:pStyle w:val="Tekstopmerking"/>
@@ -1388,11 +1454,19 @@
         <w:annotationRef/>
       </w:r>
       <w:r>
-        <w:t>Als in het omgevingsdocument geen omgevingswaarderegels en geen instructieregels kunnen voorkomen, deze zin weglaten</w:t>
+        <w:t>Voor omgevingsdocumenten zonder Activiteit passage vervangen door:</w:t>
+      </w:r>
+    </w:p>
+    <w:p>
+      <w:pPr>
+        <w:pStyle w:val="Tekstopmerking"/>
+      </w:pPr>
+      <w:r>
+        <w:t>Aangezien &lt;naam omgevingsdocument&gt; niet met Activiteit geannoteerd kan worden, wordt deze uitzondering niet verder besproken.</w:t>
       </w:r>
     </w:p>
   </w:comment>
-  <w:comment w:id="501" w:author="Nienke Jansen" w:date="2023-10-22T10:53:00Z" w:initials="NJ">
+  <w:comment w:id="762" w:author="Nienke Jansen" w:date="2023-01-18T14:45:00Z" w:initials="NJ">
     <w:p>
       <w:pPr>
         <w:pStyle w:val="Tekstopmerking"/>
@@ -1404,11 +1478,11 @@
         <w:annotationRef/>
       </w:r>
       <w:r>
-        <w:t>Bij omgevingsdocumenten die niet met deze objecten geannoteerd kunnen worden deze tekst weglaten</w:t>
+        <w:t>Tekst voor omgevingsplan</w:t>
       </w:r>
     </w:p>
   </w:comment>
-  <w:comment w:id="565" w:author="Nienke Jansen" w:date="2023-11-15T20:53:00Z" w:initials="NJ">
+  <w:comment w:id="764" w:author="Nienke Jansen" w:date="2023-01-18T14:45:00Z" w:initials="NJ">
     <w:p>
       <w:pPr>
         <w:pStyle w:val="Tekstopmerking"/>
@@ -1420,11 +1494,11 @@
         <w:annotationRef/>
       </w:r>
       <w:r>
-        <w:t>Deze niet in projectbesluit en voorbereidingsbesluit</w:t>
+        <w:t>Tekst voor omgevingsverordening en waterschapsverordening, ook voor AMvB/MR?</w:t>
       </w:r>
     </w:p>
   </w:comment>
-  <w:comment w:id="568" w:author="Nienke Jansen" w:date="2023-11-15T20:53:00Z" w:initials="NJ">
+  <w:comment w:id="809" w:author="Nienke Jansen" w:date="2023-11-20T08:21:00Z" w:initials="NJ">
     <w:p>
       <w:pPr>
         <w:pStyle w:val="Tekstopmerking"/>
@@ -1436,11 +1510,11 @@
         <w:annotationRef/>
       </w:r>
       <w:r>
-        <w:t>Deze niet in projectbesluit en voorbereidingsbesluit</w:t>
+        <w:t>Niet in AMvB/MR</w:t>
       </w:r>
     </w:p>
   </w:comment>
-  <w:comment w:id="571" w:author="Nienke Jansen" w:date="2023-11-15T17:39:00Z" w:initials="NJ">
+  <w:comment w:id="1150" w:author="Nienke Jansen" w:date="2023-05-16T14:20:00Z" w:initials="NJ">
     <w:p>
       <w:pPr>
         <w:pStyle w:val="Tekstopmerking"/>
@@ -1452,11 +1526,11 @@
         <w:annotationRef/>
       </w:r>
       <w:r>
-        <w:t>Alleen in omgevingsplan, omgevingsverordening, projectbesluit en voorbereidingsbesluit en waterschapsverordening</w:t>
+        <w:t>Dit kan helemaal niet</w:t>
       </w:r>
     </w:p>
   </w:comment>
-  <w:comment w:id="577" w:author="Nienke Jansen" w:date="2023-11-15T20:55:00Z" w:initials="NJ">
+  <w:comment w:id="1194" w:author="Nienke Jansen" w:date="2023-11-17T15:53:00Z" w:initials="NJ">
     <w:p>
       <w:pPr>
         <w:pStyle w:val="Tekstopmerking"/>
@@ -1468,11 +1542,11 @@
         <w:annotationRef/>
       </w:r>
       <w:r>
-        <w:t>Niet in projectbesluit en voorbereidingsbesluit</w:t>
+        <w:t>Klopt dit?</w:t>
       </w:r>
     </w:p>
   </w:comment>
-  <w:comment w:id="582" w:author="Nienke Jansen" w:date="2023-11-15T17:12:00Z" w:initials="NJ">
+  <w:comment w:id="1195" w:author="Nienke Jansen" w:date="2023-11-17T16:00:00Z" w:initials="NJ">
     <w:p>
       <w:pPr>
         <w:pStyle w:val="Tekstopmerking"/>
@@ -1484,11 +1558,11 @@
         <w:annotationRef/>
       </w:r>
       <w:r>
-        <w:t>Deze zin alleen voor omgevingsplan en omgevingsverordening</w:t>
+        <w:t>Is dit nodig, of niet?</w:t>
       </w:r>
     </w:p>
   </w:comment>
-  <w:comment w:id="584" w:author="Nienke Jansen" w:date="2023-11-15T17:11:00Z" w:initials="NJ">
+  <w:comment w:id="1196" w:author="Nienke Jansen" w:date="2023-11-19T22:00:00Z" w:initials="NJ">
     <w:p>
       <w:pPr>
         <w:pStyle w:val="Tekstopmerking"/>
@@ -1500,11 +1574,11 @@
         <w:annotationRef/>
       </w:r>
       <w:r>
-        <w:t>Paragraaf alleen voor omgevingsplan, omgevingsverordening, projectbesluit en voorbereidingsbesluit</w:t>
+        <w:t>Kennisgeving nodig, in ieder geval wanneer direct na geven instructie beroepstermijn gaat lopen. Als die pas na bekendmaking opvolgende besluit gaat lopen, wat dan?</w:t>
       </w:r>
     </w:p>
   </w:comment>
-  <w:comment w:id="604" w:author="Nienke Jansen" w:date="2023-09-22T16:51:00Z" w:initials="NJ">
+  <w:comment w:id="1199" w:author="Nienke Jansen" w:date="2023-11-17T17:06:00Z" w:initials="NJ">
     <w:p>
       <w:pPr>
         <w:pStyle w:val="Tekstopmerking"/>
@@ -1516,11 +1590,11 @@
         <w:annotationRef/>
       </w:r>
       <w:r>
-        <w:t>Kruisverwijzing maken naar bijlage 3 vanuit kader</w:t>
+        <w:t>Klopt dit, is dit optie?</w:t>
       </w:r>
     </w:p>
   </w:comment>
-  <w:comment w:id="729" w:author="Nienke Jansen" w:date="2023-11-15T19:17:00Z" w:initials="NJ">
+  <w:comment w:id="1200" w:author="Nienke Jansen" w:date="2023-11-19T17:08:00Z" w:initials="NJ">
     <w:p>
       <w:pPr>
         <w:pStyle w:val="Tekstopmerking"/>
@@ -1532,11 +1606,11 @@
         <w:annotationRef/>
       </w:r>
       <w:r>
-        <w:t>Voor omgevingsdocumenten die niet met Activiteit geannoteerd kunnen worden vervangen door: waarvoor specifieke regels gelden.</w:t>
+        <w:t>Instructie waartegen direct beroep kan worden ingesteld?</w:t>
       </w:r>
     </w:p>
   </w:comment>
-  <w:comment w:id="730" w:author="Nienke Jansen" w:date="2023-11-15T19:17:00Z" w:initials="NJ">
+  <w:comment w:id="1201" w:author="Nienke Jansen" w:date="2023-11-19T17:18:00Z" w:initials="NJ">
     <w:p>
       <w:pPr>
         <w:pStyle w:val="Tekstopmerking"/>
@@ -1548,11 +1622,11 @@
         <w:annotationRef/>
       </w:r>
       <w:r>
-        <w:t>Voor omgevingsdocumenten die niet met Activiteit geannoteerd kunnen worden vervangen door: waarvoor specifieke regels gelden.</w:t>
+        <w:t>Helemaal schrappen?</w:t>
       </w:r>
     </w:p>
   </w:comment>
-  <w:comment w:id="732" w:author="Nienke Jansen" w:date="2023-11-15T19:21:00Z" w:initials="NJ">
+  <w:comment w:id="1232" w:author="Nienke Jansen" w:date="2023-06-13T11:33:00Z" w:initials="NJ">
     <w:p>
       <w:pPr>
         <w:pStyle w:val="Tekstopmerking"/>
@@ -1564,19 +1638,27 @@
         <w:annotationRef/>
       </w:r>
       <w:r>
-        <w:t>Voor omgevingsdocumenten zonder Activiteit passage vervangen door:</w:t>
-      </w:r>
-    </w:p>
+        <w:t>Eerste onderdeel van kader kan weg, is geïmplenenteerd</w:t>
+      </w:r>
+    </w:p>
+  </w:comment>
+  <w:comment w:id="1248" w:author="Nienke Jansen" w:date="2022-05-05T17:35:00Z" w:initials="NJ">
     <w:p>
       <w:pPr>
         <w:pStyle w:val="Tekstopmerking"/>
       </w:pPr>
       <w:r>
-        <w:t>Aangezien &lt;naam omgevingsdocument&gt; niet met Activiteit geannoteerd kan worden, wordt deze uitzondering niet verder besproken.</w:t>
+        <w:rPr>
+          <w:rStyle w:val="Verwijzingopmerking"/>
+        </w:rPr>
+        <w:annotationRef/>
+      </w:r>
+      <w:r>
+        <w:t>nog aanvullen</w:t>
       </w:r>
     </w:p>
   </w:comment>
-  <w:comment w:id="733" w:author="Nienke Jansen" w:date="2023-11-15T19:22:00Z" w:initials="NJ">
+  <w:comment w:id="1253" w:author="Nienke Jansen" w:date="2022-01-06T14:27:00Z" w:initials="NJ">
     <w:p>
       <w:pPr>
         <w:pStyle w:val="Tekstopmerking"/>
@@ -1588,19 +1670,33 @@
         <w:annotationRef/>
       </w:r>
       <w:r>
-        <w:t>Voor omgevingsdocumenten zonder Activiteit passage vervangen door:</w:t>
-      </w:r>
-    </w:p>
+        <w:t>Klopt dit? Vragen hierover aan Jan Willem gesteld</w:t>
+      </w:r>
+    </w:p>
+  </w:comment>
+  <w:comment w:id="1256" w:author="Nienke Jansen" w:date="2021-12-26T18:00:00Z" w:initials="NJ">
     <w:p>
       <w:pPr>
         <w:pStyle w:val="Tekstopmerking"/>
       </w:pPr>
       <w:r>
-        <w:t>Aangezien &lt;naam omgevingsdocument&gt; niet met Activiteit geannoteerd kan worden, wordt deze uitzondering niet verder besproken.</w:t>
+        <w:rPr>
+          <w:rStyle w:val="Verwijzingopmerking"/>
+        </w:rPr>
+        <w:annotationRef/>
+      </w:r>
+      <w:r>
+        <w:t>is</w:t>
+      </w:r>
+      <w:r>
+        <w:t xml:space="preserve"> </w:t>
+      </w:r>
+      <w:r>
+        <w:t>dit de datum na de dag van toezending?</w:t>
       </w:r>
     </w:p>
   </w:comment>
-  <w:comment w:id="770" w:author="Nienke Jansen" w:date="2023-01-18T14:45:00Z" w:initials="NJ">
+  <w:comment w:id="1257" w:author="Nienke Jansen" w:date="2022-01-01T18:10:00Z" w:initials="NJ">
     <w:p>
       <w:pPr>
         <w:pStyle w:val="Tekstopmerking"/>
@@ -1612,11 +1708,14 @@
         <w:annotationRef/>
       </w:r>
       <w:r>
-        <w:t>Tekst voor omgevingsplan</w:t>
+        <w:t>Lastig. Deze kennisgeving is voor de systematiek van STOP nodig. De Awb</w:t>
+      </w:r>
+      <w:r>
+        <w:t xml:space="preserve"> kent deze verplichting niet (alleen kennisgeving indien toepassing is gegeven aan afdeling 3.4 Awb, dat zal bij de instructie doorgaans niet het geval zijn</w:t>
       </w:r>
     </w:p>
   </w:comment>
-  <w:comment w:id="772" w:author="Nienke Jansen" w:date="2023-01-18T14:45:00Z" w:initials="NJ">
+  <w:comment w:id="1260" w:author="Nienke Jansen" w:date="2022-01-06T14:32:00Z" w:initials="NJ">
     <w:p>
       <w:pPr>
         <w:pStyle w:val="Tekstopmerking"/>
@@ -1628,11 +1727,11 @@
         <w:annotationRef/>
       </w:r>
       <w:r>
-        <w:t>Tekst voor omgevingsverordening en waterschapsverordening, ook voor AMvB/MR?</w:t>
+        <w:t>klopt dat?</w:t>
       </w:r>
     </w:p>
   </w:comment>
-  <w:comment w:id="1157" w:author="Nienke Jansen" w:date="2023-05-16T14:20:00Z" w:initials="NJ">
+  <w:comment w:id="1261" w:author="Nienke Jansen" w:date="2022-01-06T14:32:00Z" w:initials="NJ">
     <w:p>
       <w:pPr>
         <w:pStyle w:val="Tekstopmerking"/>
@@ -1644,11 +1743,11 @@
         <w:annotationRef/>
       </w:r>
       <w:r>
-        <w:t>Dit kan helemaal niet</w:t>
+        <w:t>klopt dat?</w:t>
       </w:r>
     </w:p>
   </w:comment>
-  <w:comment w:id="1227" w:author="Nienke Jansen" w:date="2023-06-13T11:33:00Z" w:initials="NJ">
+  <w:comment w:id="1263" w:author="Nienke Jansen" w:date="2021-12-27T15:39:00Z" w:initials="NJ">
     <w:p>
       <w:pPr>
         <w:pStyle w:val="Tekstopmerking"/>
@@ -1660,11 +1759,14 @@
         <w:annotationRef/>
       </w:r>
       <w:r>
-        <w:t>Eerste onderdeel van kader kan weg, is geïmplenenteerd</w:t>
+        <w:t>klopt dit?</w:t>
+      </w:r>
+      <w:r>
+        <w:t xml:space="preserve"> is dit de datum na de dag van toezending?</w:t>
       </w:r>
     </w:p>
   </w:comment>
-  <w:comment w:id="1243" w:author="Nienke Jansen" w:date="2022-05-05T17:35:00Z" w:initials="NJ">
+  <w:comment w:id="1265" w:author="Nienke Jansen" w:date="2022-01-02T12:28:00Z" w:initials="NJ">
     <w:p>
       <w:pPr>
         <w:pStyle w:val="Tekstopmerking"/>
@@ -1676,11 +1778,38 @@
         <w:annotationRef/>
       </w:r>
       <w:r>
+        <w:t xml:space="preserve">is het bij die instructie niet beter om de kennisgeving pas te doen </w:t>
+      </w:r>
+      <w:r>
+        <w:t>wanneer ook kennis wordt gegeven van het opvolgende besluit?</w:t>
+      </w:r>
+    </w:p>
+    <w:p>
+      <w:pPr>
+        <w:pStyle w:val="Tekstopmerking"/>
+      </w:pPr>
+      <w:r>
+        <w:t>En klopt het dat het om een al dan niet voor beroep vatbaar besluit gaat?</w:t>
+      </w:r>
+    </w:p>
+  </w:comment>
+  <w:comment w:id="1266" w:author="Nienke Jansen" w:date="2022-05-05T17:35:00Z" w:initials="NJ">
+    <w:p>
+      <w:pPr>
+        <w:pStyle w:val="Tekstopmerking"/>
+      </w:pPr>
+      <w:r>
+        <w:rPr>
+          <w:rStyle w:val="Verwijzingopmerking"/>
+        </w:rPr>
+        <w:annotationRef/>
+      </w:r>
+      <w:r>
         <w:t>nog aanvullen</w:t>
       </w:r>
     </w:p>
   </w:comment>
-  <w:comment w:id="1248" w:author="Nienke Jansen" w:date="2022-01-06T14:27:00Z" w:initials="NJ">
+  <w:comment w:id="1267" w:author="Nienke Jansen" w:date="2022-01-06T11:10:00Z" w:initials="NJ">
     <w:p>
       <w:pPr>
         <w:pStyle w:val="Tekstopmerking"/>
@@ -1692,11 +1821,14 @@
         <w:annotationRef/>
       </w:r>
       <w:r>
-        <w:t>Klopt dit? Vragen hierover aan Jan Willem gesteld</w:t>
+        <w:t>klopt dit?</w:t>
+      </w:r>
+      <w:r>
+        <w:t xml:space="preserve"> is dit wel altijd van toepassing?</w:t>
       </w:r>
     </w:p>
   </w:comment>
-  <w:comment w:id="1251" w:author="Nienke Jansen" w:date="2021-12-26T18:00:00Z" w:initials="NJ">
+  <w:comment w:id="1272" w:author="Nienke Jansen" w:date="2022-01-06T14:39:00Z" w:initials="NJ">
     <w:p>
       <w:pPr>
         <w:pStyle w:val="Tekstopmerking"/>
@@ -1708,17 +1840,11 @@
         <w:annotationRef/>
       </w:r>
       <w:r>
-        <w:t>is</w:t>
-      </w:r>
-      <w:r>
-        <w:t xml:space="preserve"> </w:t>
-      </w:r>
-      <w:r>
-        <w:t>dit de datum na de dag van toezending?</w:t>
+        <w:t>klopt dit?</w:t>
       </w:r>
     </w:p>
   </w:comment>
-  <w:comment w:id="1252" w:author="Nienke Jansen" w:date="2022-01-01T18:10:00Z" w:initials="NJ">
+  <w:comment w:id="1273" w:author="Nienke Jansen" w:date="2022-01-02T12:59:00Z" w:initials="NJ">
     <w:p>
       <w:pPr>
         <w:pStyle w:val="Tekstopmerking"/>
@@ -1730,14 +1856,11 @@
         <w:annotationRef/>
       </w:r>
       <w:r>
-        <w:t>Lastig. Deze kennisgeving is voor de systematiek van STOP nodig. De Awb</w:t>
-      </w:r>
-      <w:r>
-        <w:t xml:space="preserve"> kent deze verplichting niet (alleen kennisgeving indien toepassing is gegeven aan afdeling 3.4 Awb, dat zal bij de instructie doorgaans niet het geval zijn</w:t>
+        <w:t>Geldt dit wel voor de instructie?</w:t>
       </w:r>
     </w:p>
   </w:comment>
-  <w:comment w:id="1255" w:author="Nienke Jansen" w:date="2022-01-06T14:32:00Z" w:initials="NJ">
+  <w:comment w:id="1275" w:author="Nienke Jansen" w:date="2021-12-12T21:51:00Z" w:initials="NJ">
     <w:p>
       <w:pPr>
         <w:pStyle w:val="Tekstopmerking"/>
@@ -1749,156 +1872,11 @@
         <w:annotationRef/>
       </w:r>
       <w:r>
-        <w:t>klopt dat?</w:t>
+        <w:t>de Awb heeft het over mededeling…</w:t>
       </w:r>
     </w:p>
   </w:comment>
-  <w:comment w:id="1256" w:author="Nienke Jansen" w:date="2022-01-06T14:32:00Z" w:initials="NJ">
-    <w:p>
-      <w:pPr>
-        <w:pStyle w:val="Tekstopmerking"/>
-      </w:pPr>
-      <w:r>
-        <w:rPr>
-          <w:rStyle w:val="Verwijzingopmerking"/>
-        </w:rPr>
-        <w:annotationRef/>
-      </w:r>
-      <w:r>
-        <w:t>klopt dat?</w:t>
-      </w:r>
-    </w:p>
-  </w:comment>
-  <w:comment w:id="1258" w:author="Nienke Jansen" w:date="2021-12-27T15:39:00Z" w:initials="NJ">
-    <w:p>
-      <w:pPr>
-        <w:pStyle w:val="Tekstopmerking"/>
-      </w:pPr>
-      <w:r>
-        <w:rPr>
-          <w:rStyle w:val="Verwijzingopmerking"/>
-        </w:rPr>
-        <w:annotationRef/>
-      </w:r>
-      <w:r>
-        <w:t>klopt dit?</w:t>
-      </w:r>
-      <w:r>
-        <w:t xml:space="preserve"> is dit de datum na de dag van toezending?</w:t>
-      </w:r>
-    </w:p>
-  </w:comment>
-  <w:comment w:id="1260" w:author="Nienke Jansen" w:date="2022-01-02T12:28:00Z" w:initials="NJ">
-    <w:p>
-      <w:pPr>
-        <w:pStyle w:val="Tekstopmerking"/>
-      </w:pPr>
-      <w:r>
-        <w:rPr>
-          <w:rStyle w:val="Verwijzingopmerking"/>
-        </w:rPr>
-        <w:annotationRef/>
-      </w:r>
-      <w:r>
-        <w:t xml:space="preserve">is het bij die instructie niet beter om de kennisgeving pas te doen </w:t>
-      </w:r>
-      <w:r>
-        <w:t>wanneer ook kennis wordt gegeven van het opvolgende besluit?</w:t>
-      </w:r>
-    </w:p>
-    <w:p>
-      <w:pPr>
-        <w:pStyle w:val="Tekstopmerking"/>
-      </w:pPr>
-      <w:r>
-        <w:t>En klopt het dat het om een al dan niet voor beroep vatbaar besluit gaat?</w:t>
-      </w:r>
-    </w:p>
-  </w:comment>
-  <w:comment w:id="1261" w:author="Nienke Jansen" w:date="2022-05-05T17:35:00Z" w:initials="NJ">
-    <w:p>
-      <w:pPr>
-        <w:pStyle w:val="Tekstopmerking"/>
-      </w:pPr>
-      <w:r>
-        <w:rPr>
-          <w:rStyle w:val="Verwijzingopmerking"/>
-        </w:rPr>
-        <w:annotationRef/>
-      </w:r>
-      <w:r>
-        <w:t>nog aanvullen</w:t>
-      </w:r>
-    </w:p>
-  </w:comment>
-  <w:comment w:id="1262" w:author="Nienke Jansen" w:date="2022-01-06T11:10:00Z" w:initials="NJ">
-    <w:p>
-      <w:pPr>
-        <w:pStyle w:val="Tekstopmerking"/>
-      </w:pPr>
-      <w:r>
-        <w:rPr>
-          <w:rStyle w:val="Verwijzingopmerking"/>
-        </w:rPr>
-        <w:annotationRef/>
-      </w:r>
-      <w:r>
-        <w:t>klopt dit?</w:t>
-      </w:r>
-      <w:r>
-        <w:t xml:space="preserve"> is dit wel altijd van toepassing?</w:t>
-      </w:r>
-    </w:p>
-  </w:comment>
-  <w:comment w:id="1267" w:author="Nienke Jansen" w:date="2022-01-06T14:39:00Z" w:initials="NJ">
-    <w:p>
-      <w:pPr>
-        <w:pStyle w:val="Tekstopmerking"/>
-      </w:pPr>
-      <w:r>
-        <w:rPr>
-          <w:rStyle w:val="Verwijzingopmerking"/>
-        </w:rPr>
-        <w:annotationRef/>
-      </w:r>
-      <w:r>
-        <w:t>klopt dit?</w:t>
-      </w:r>
-    </w:p>
-  </w:comment>
-  <w:comment w:id="1268" w:author="Nienke Jansen" w:date="2022-01-02T12:59:00Z" w:initials="NJ">
-    <w:p>
-      <w:pPr>
-        <w:pStyle w:val="Tekstopmerking"/>
-      </w:pPr>
-      <w:r>
-        <w:rPr>
-          <w:rStyle w:val="Verwijzingopmerking"/>
-        </w:rPr>
-        <w:annotationRef/>
-      </w:r>
-      <w:r>
-        <w:t>Geldt dit wel voor de instructie?</w:t>
-      </w:r>
-    </w:p>
-  </w:comment>
-  <w:comment w:id="1270" w:author="Nienke Jansen" w:date="2021-12-12T21:51:00Z" w:initials="NJ">
-    <w:p>
-      <w:pPr>
-        <w:pStyle w:val="Tekstopmerking"/>
-      </w:pPr>
-      <w:r>
-        <w:rPr>
-          <w:rStyle w:val="Verwijzingopmerking"/>
-        </w:rPr>
-        <w:annotationRef/>
-      </w:r>
-      <w:r>
-        <w:t>de Awb heeft het over mededeling…</w:t>
-      </w:r>
-    </w:p>
-  </w:comment>
-  <w:comment w:id="1271" w:author="Nienke Jansen" w:date="2022-01-02T13:25:00Z" w:initials="NJ">
+  <w:comment w:id="1276" w:author="Nienke Jansen" w:date="2022-01-02T13:25:00Z" w:initials="NJ">
     <w:p>
       <w:pPr>
         <w:pStyle w:val="Tekstopmerking"/>
@@ -1959,15 +1937,7 @@
   <w15:commentEx w15:paraId="49C92023" w15:done="0"/>
   <w15:commentEx w15:paraId="3BA30798" w15:done="0"/>
   <w15:commentEx w15:paraId="43B7C1F2" w15:done="0"/>
-  <w15:commentEx w15:paraId="4AB692B6" w15:done="0"/>
-  <w15:commentEx w15:paraId="2E41916F" w15:done="0"/>
-  <w15:commentEx w15:paraId="6BC03021" w15:done="0"/>
-  <w15:commentEx w15:paraId="6405DC6E" w15:done="0"/>
-  <w15:commentEx w15:paraId="559AD180" w15:done="0"/>
-  <w15:commentEx w15:paraId="0142FBD0" w15:done="0"/>
-  <w15:commentEx w15:paraId="751F3B30" w15:done="0"/>
-  <w15:commentEx w15:paraId="5E5BC4B6" w15:done="0"/>
-  <w15:commentEx w15:paraId="2DACB116" w15:done="0"/>
+  <w15:commentEx w15:paraId="310897AB" w15:done="0"/>
   <w15:commentEx w15:paraId="30DD9E46" w15:done="0"/>
   <w15:commentEx w15:paraId="2B2319F5" w15:done="0"/>
   <w15:commentEx w15:paraId="5A431194" w15:done="0"/>
@@ -2010,7 +1980,14 @@
   <w15:commentEx w15:paraId="569BDC26" w15:done="0"/>
   <w15:commentEx w15:paraId="4537B6C7" w15:done="0"/>
   <w15:commentEx w15:paraId="731E7CCE" w15:done="0"/>
+  <w15:commentEx w15:paraId="3B8E36EE" w15:done="0"/>
   <w15:commentEx w15:paraId="4824CF2E" w15:done="0"/>
+  <w15:commentEx w15:paraId="515514B1" w15:done="0"/>
+  <w15:commentEx w15:paraId="16A9612B" w15:done="0"/>
+  <w15:commentEx w15:paraId="16B66DA2" w15:done="0"/>
+  <w15:commentEx w15:paraId="7AF0F22A" w15:done="0"/>
+  <w15:commentEx w15:paraId="0233A98D" w15:done="0"/>
+  <w15:commentEx w15:paraId="1D862A5F" w15:done="0"/>
   <w15:commentEx w15:paraId="33035066" w15:done="0"/>
   <w15:commentEx w15:paraId="49D9CD30" w15:done="0"/>
   <w15:commentEx w15:paraId="1D94D769" w15:done="0"/>
@@ -2071,15 +2048,7 @@
   <w16cex:commentExtensible w16cex:durableId="78F83E61" w16cex:dateUtc="2023-10-02T13:15:00Z"/>
   <w16cex:commentExtensible w16cex:durableId="27D7F85E" w16cex:dateUtc="2023-04-05T11:38:00Z"/>
   <w16cex:commentExtensible w16cex:durableId="256F1943" w16cex:dateUtc="2021-12-23T14:50:00Z"/>
-  <w16cex:commentExtensible w16cex:durableId="269FBC8E" w16cex:dateUtc="2022-08-11T15:36:00Z"/>
-  <w16cex:commentExtensible w16cex:durableId="269FBC97" w16cex:dateUtc="2022-08-11T15:36:00Z"/>
-  <w16cex:commentExtensible w16cex:durableId="256F19E8" w16cex:dateUtc="2021-12-23T14:50:00Z"/>
-  <w16cex:commentExtensible w16cex:durableId="25F6B963" w16cex:dateUtc="2022-04-05T10:49:00Z"/>
-  <w16cex:commentExtensible w16cex:durableId="25F6B9F2" w16cex:dateUtc="2022-04-05T10:52:00Z"/>
-  <w16cex:commentExtensible w16cex:durableId="25F6BA00" w16cex:dateUtc="2022-04-05T10:52:00Z"/>
-  <w16cex:commentExtensible w16cex:durableId="25F6BA8A" w16cex:dateUtc="2022-04-05T10:54:00Z"/>
-  <w16cex:commentExtensible w16cex:durableId="256F19F9" w16cex:dateUtc="2021-12-23T14:50:00Z"/>
-  <w16cex:commentExtensible w16cex:durableId="275923B2" w16cex:dateUtc="2022-12-30T07:45:00Z"/>
+  <w16cex:commentExtensible w16cex:durableId="09F1CB6A" w16cex:dateUtc="2023-04-05T11:38:00Z"/>
   <w16cex:commentExtensible w16cex:durableId="27F0FC0D" w16cex:dateUtc="2023-04-24T11:01:00Z"/>
   <w16cex:commentExtensible w16cex:durableId="27D9A16C" w16cex:dateUtc="2023-04-06T17:52:00Z"/>
   <w16cex:commentExtensible w16cex:durableId="2885B991" w16cex:dateUtc="2023-08-15T06:45:00Z"/>
@@ -2122,7 +2091,14 @@
   <w16cex:commentExtensible w16cex:durableId="36CA3041" w16cex:dateUtc="2023-11-15T18:22:00Z"/>
   <w16cex:commentExtensible w16cex:durableId="27728498" w16cex:dateUtc="2023-01-18T13:45:00Z"/>
   <w16cex:commentExtensible w16cex:durableId="277284B3" w16cex:dateUtc="2023-01-18T13:45:00Z"/>
+  <w16cex:commentExtensible w16cex:durableId="6E1788E7" w16cex:dateUtc="2023-11-20T07:21:00Z"/>
   <w16cex:commentExtensible w16cex:durableId="280E0F94" w16cex:dateUtc="2023-05-16T12:20:00Z"/>
+  <w16cex:commentExtensible w16cex:durableId="30BFEB96" w16cex:dateUtc="2023-11-17T14:53:00Z"/>
+  <w16cex:commentExtensible w16cex:durableId="26737697" w16cex:dateUtc="2023-11-17T15:00:00Z"/>
+  <w16cex:commentExtensible w16cex:durableId="0F28A194" w16cex:dateUtc="2023-11-19T21:00:00Z"/>
+  <w16cex:commentExtensible w16cex:durableId="132F549B" w16cex:dateUtc="2023-11-17T16:06:00Z"/>
+  <w16cex:commentExtensible w16cex:durableId="396F778C" w16cex:dateUtc="2023-11-19T16:08:00Z"/>
+  <w16cex:commentExtensible w16cex:durableId="2BC65D8F" w16cex:dateUtc="2023-11-19T16:18:00Z"/>
   <w16cex:commentExtensible w16cex:durableId="2832D277" w16cex:dateUtc="2023-06-13T09:33:00Z"/>
   <w16cex:commentExtensible w16cex:durableId="261FE597" w16cex:dateUtc="2022-05-05T15:35:00Z"/>
   <w16cex:commentExtensible w16cex:durableId="25817ACE" w16cex:dateUtc="2022-01-06T13:27:00Z"/>
@@ -2183,15 +2159,7 @@
   <w16cid:commentId w16cid:paraId="49C92023" w16cid:durableId="78F83E61"/>
   <w16cid:commentId w16cid:paraId="3BA30798" w16cid:durableId="27D7F85E"/>
   <w16cid:commentId w16cid:paraId="43B7C1F2" w16cid:durableId="256F1943"/>
-  <w16cid:commentId w16cid:paraId="4AB692B6" w16cid:durableId="269FBC8E"/>
-  <w16cid:commentId w16cid:paraId="2E41916F" w16cid:durableId="269FBC97"/>
-  <w16cid:commentId w16cid:paraId="6BC03021" w16cid:durableId="256F19E8"/>
-  <w16cid:commentId w16cid:paraId="6405DC6E" w16cid:durableId="25F6B963"/>
-  <w16cid:commentId w16cid:paraId="559AD180" w16cid:durableId="25F6B9F2"/>
-  <w16cid:commentId w16cid:paraId="0142FBD0" w16cid:durableId="25F6BA00"/>
-  <w16cid:commentId w16cid:paraId="751F3B30" w16cid:durableId="25F6BA8A"/>
-  <w16cid:commentId w16cid:paraId="5E5BC4B6" w16cid:durableId="256F19F9"/>
-  <w16cid:commentId w16cid:paraId="2DACB116" w16cid:durableId="275923B2"/>
+  <w16cid:commentId w16cid:paraId="310897AB" w16cid:durableId="09F1CB6A"/>
   <w16cid:commentId w16cid:paraId="30DD9E46" w16cid:durableId="27F0FC0D"/>
   <w16cid:commentId w16cid:paraId="2B2319F5" w16cid:durableId="27D9A16C"/>
   <w16cid:commentId w16cid:paraId="5A431194" w16cid:durableId="2885B991"/>
@@ -2234,7 +2202,14 @@
   <w16cid:commentId w16cid:paraId="569BDC26" w16cid:durableId="36CA3041"/>
   <w16cid:commentId w16cid:paraId="4537B6C7" w16cid:durableId="27728498"/>
   <w16cid:commentId w16cid:paraId="731E7CCE" w16cid:durableId="277284B3"/>
+  <w16cid:commentId w16cid:paraId="3B8E36EE" w16cid:durableId="6E1788E7"/>
   <w16cid:commentId w16cid:paraId="4824CF2E" w16cid:durableId="280E0F94"/>
+  <w16cid:commentId w16cid:paraId="515514B1" w16cid:durableId="30BFEB96"/>
+  <w16cid:commentId w16cid:paraId="16A9612B" w16cid:durableId="26737697"/>
+  <w16cid:commentId w16cid:paraId="16B66DA2" w16cid:durableId="0F28A194"/>
+  <w16cid:commentId w16cid:paraId="7AF0F22A" w16cid:durableId="132F549B"/>
+  <w16cid:commentId w16cid:paraId="0233A98D" w16cid:durableId="396F778C"/>
+  <w16cid:commentId w16cid:paraId="1D862A5F" w16cid:durableId="2BC65D8F"/>
   <w16cid:commentId w16cid:paraId="33035066" w16cid:durableId="2832D277"/>
   <w16cid:commentId w16cid:paraId="49D9CD30" w16cid:durableId="261FE597"/>
   <w16cid:commentId w16cid:paraId="1D94D769" w16cid:durableId="25817ACE"/>
@@ -2268,322 +2243,6 @@
   </w:endnote>
   <w:endnote w:type="continuationNotice" w:id="1">
     <w:p/>
-  </w:endnote>
-  <w:endnote w:id="2">
-    <w:p>
-      <w:pPr>
-        <w:pStyle w:val="Eindnoottekst"/>
-      </w:pPr>
-      <w:r>
-        <w:rPr>
-          <w:rStyle w:val="Eindnootmarkering"/>
-        </w:rPr>
-        <w:endnoteRef/>
-      </w:r>
-      <w:r>
-        <w:t xml:space="preserve"> TPOD1780</w:t>
-      </w:r>
-    </w:p>
-  </w:endnote>
-  <w:endnote w:id="3">
-    <w:p>
-      <w:pPr>
-        <w:pStyle w:val="Eindnoottekst"/>
-      </w:pPr>
-      <w:r>
-        <w:rPr>
-          <w:rStyle w:val="Eindnootmarkering"/>
-        </w:rPr>
-        <w:endnoteRef/>
-      </w:r>
-      <w:r>
-        <w:t xml:space="preserve"> TPOD880</w:t>
-      </w:r>
-    </w:p>
-  </w:endnote>
-  <w:endnote w:id="4">
-    <w:p>
-      <w:pPr>
-        <w:pStyle w:val="Eindnoottekst"/>
-      </w:pPr>
-      <w:r>
-        <w:rPr>
-          <w:rStyle w:val="Eindnootmarkering"/>
-        </w:rPr>
-        <w:endnoteRef/>
-      </w:r>
-      <w:r>
-        <w:t xml:space="preserve"> TPOD1850</w:t>
-      </w:r>
-    </w:p>
-  </w:endnote>
-  <w:endnote w:id="5">
-    <w:p>
-      <w:pPr>
-        <w:pStyle w:val="Eindnoottekst"/>
-      </w:pPr>
-      <w:r>
-        <w:rPr>
-          <w:rStyle w:val="Eindnootmarkering"/>
-        </w:rPr>
-        <w:endnoteRef/>
-      </w:r>
-      <w:r>
-        <w:t xml:space="preserve"> TPOD1690</w:t>
-      </w:r>
-    </w:p>
-  </w:endnote>
-  <w:endnote w:id="6">
-    <w:p>
-      <w:pPr>
-        <w:pStyle w:val="Eindnoottekst"/>
-      </w:pPr>
-      <w:r>
-        <w:rPr>
-          <w:rStyle w:val="Eindnootmarkering"/>
-        </w:rPr>
-        <w:endnoteRef/>
-      </w:r>
-      <w:r>
-        <w:t xml:space="preserve"> TPOD1630</w:t>
-      </w:r>
-    </w:p>
-  </w:endnote>
-  <w:endnote w:id="7">
-    <w:p>
-      <w:pPr>
-        <w:pStyle w:val="Eindnoottekst"/>
-      </w:pPr>
-      <w:r>
-        <w:rPr>
-          <w:rStyle w:val="Eindnootmarkering"/>
-        </w:rPr>
-        <w:endnoteRef/>
-      </w:r>
-      <w:r>
-        <w:t xml:space="preserve"> TPOD930, TPOD940</w:t>
-      </w:r>
-    </w:p>
-  </w:endnote>
-  <w:endnote w:id="8">
-    <w:p>
-      <w:pPr>
-        <w:pStyle w:val="Eindnoottekst"/>
-        <w:rPr>
-          <w:color w:val="FFFFFF" w:themeColor="background1"/>
-        </w:rPr>
-      </w:pPr>
-      <w:r>
-        <w:rPr>
-          <w:rStyle w:val="Eindnootmarkering"/>
-          <w:color w:val="FFFFFF" w:themeColor="background1"/>
-        </w:rPr>
-        <w:endnoteRef/>
-      </w:r>
-      <w:r>
-        <w:rPr>
-          <w:color w:val="FFFFFF" w:themeColor="background1"/>
-        </w:rPr>
-        <w:t xml:space="preserve"> TPOD1770</w:t>
-      </w:r>
-    </w:p>
-  </w:endnote>
-  <w:endnote w:id="9">
-    <w:p>
-      <w:pPr>
-        <w:rPr>
-          <w:color w:val="FFFFFF" w:themeColor="background1"/>
-        </w:rPr>
-      </w:pPr>
-      <w:r>
-        <w:rPr>
-          <w:color w:val="FFFFFF" w:themeColor="background1"/>
-        </w:rPr>
-        <w:endnoteRef/>
-      </w:r>
-      <w:r>
-        <w:rPr>
-          <w:color w:val="FFFFFF" w:themeColor="background1"/>
-        </w:rPr>
-        <w:t xml:space="preserve"> TPOD1440</w:t>
-      </w:r>
-    </w:p>
-  </w:endnote>
-  <w:endnote w:id="10">
-    <w:p>
-      <w:pPr>
-        <w:pStyle w:val="Eindnoottekst"/>
-      </w:pPr>
-      <w:r>
-        <w:rPr>
-          <w:rStyle w:val="Eindnootmarkering"/>
-        </w:rPr>
-        <w:endnoteRef/>
-      </w:r>
-      <w:r>
-        <w:t xml:space="preserve"> TPOD880</w:t>
-      </w:r>
-    </w:p>
-  </w:endnote>
-  <w:endnote w:id="11">
-    <w:p>
-      <w:pPr>
-        <w:pStyle w:val="Eindnoottekst"/>
-      </w:pPr>
-      <w:r>
-        <w:rPr>
-          <w:rStyle w:val="Eindnootmarkering"/>
-        </w:rPr>
-        <w:endnoteRef/>
-      </w:r>
-      <w:r>
-        <w:t xml:space="preserve"> TPOD980</w:t>
-      </w:r>
-    </w:p>
-  </w:endnote>
-  <w:endnote w:id="12">
-    <w:p>
-      <w:pPr>
-        <w:pStyle w:val="Eindnoottekst"/>
-      </w:pPr>
-      <w:r>
-        <w:rPr>
-          <w:rStyle w:val="Eindnootmarkering"/>
-        </w:rPr>
-        <w:endnoteRef/>
-      </w:r>
-      <w:r>
-        <w:t xml:space="preserve"> TPOD990</w:t>
-      </w:r>
-    </w:p>
-  </w:endnote>
-  <w:endnote w:id="13">
-    <w:p>
-      <w:pPr>
-        <w:pStyle w:val="Eindnoottekst"/>
-      </w:pPr>
-      <w:r>
-        <w:rPr>
-          <w:rStyle w:val="Eindnootmarkering"/>
-        </w:rPr>
-        <w:endnoteRef/>
-      </w:r>
-      <w:r>
-        <w:t xml:space="preserve"> TPOD1000</w:t>
-      </w:r>
-    </w:p>
-  </w:endnote>
-  <w:endnote w:id="14">
-    <w:p>
-      <w:pPr>
-        <w:pStyle w:val="Eindnoottekst"/>
-      </w:pPr>
-      <w:r>
-        <w:rPr>
-          <w:rStyle w:val="Eindnootmarkering"/>
-        </w:rPr>
-        <w:endnoteRef/>
-      </w:r>
-      <w:r>
-        <w:t xml:space="preserve"> TPOD1010, TPOD1020</w:t>
-      </w:r>
-    </w:p>
-  </w:endnote>
-  <w:endnote w:id="15">
-    <w:p>
-      <w:pPr>
-        <w:pStyle w:val="Eindnoottekst"/>
-      </w:pPr>
-      <w:r>
-        <w:rPr>
-          <w:rStyle w:val="Eindnootmarkering"/>
-        </w:rPr>
-        <w:endnoteRef/>
-      </w:r>
-      <w:r>
-        <w:t xml:space="preserve"> TPOD1030</w:t>
-      </w:r>
-    </w:p>
-  </w:endnote>
-  <w:endnote w:id="16">
-    <w:p>
-      <w:pPr>
-        <w:pStyle w:val="Eindnoottekst"/>
-      </w:pPr>
-      <w:r>
-        <w:rPr>
-          <w:rStyle w:val="Eindnootmarkering"/>
-        </w:rPr>
-        <w:endnoteRef/>
-      </w:r>
-      <w:r>
-        <w:t xml:space="preserve"> TPOD1040</w:t>
-      </w:r>
-    </w:p>
-  </w:endnote>
-  <w:endnote w:id="17">
-    <w:p>
-      <w:pPr>
-        <w:pStyle w:val="Eindnoottekst"/>
-      </w:pPr>
-      <w:r>
-        <w:rPr>
-          <w:rStyle w:val="Eindnootmarkering"/>
-        </w:rPr>
-        <w:endnoteRef/>
-      </w:r>
-      <w:r>
-        <w:t xml:space="preserve"> TPOD1050</w:t>
-      </w:r>
-    </w:p>
-  </w:endnote>
-  <w:endnote w:id="18">
-    <w:p>
-      <w:pPr>
-        <w:pStyle w:val="Eindnoottekst"/>
-      </w:pPr>
-      <w:r>
-        <w:rPr>
-          <w:rStyle w:val="Eindnootmarkering"/>
-        </w:rPr>
-        <w:endnoteRef/>
-      </w:r>
-      <w:r>
-        <w:t xml:space="preserve"> TPOD1060, TPOD1070</w:t>
-      </w:r>
-    </w:p>
-  </w:endnote>
-  <w:endnote w:id="19">
-    <w:p>
-      <w:pPr>
-        <w:pStyle w:val="Eindnoottekst"/>
-      </w:pPr>
-      <w:r>
-        <w:rPr>
-          <w:rStyle w:val="Eindnootmarkering"/>
-        </w:rPr>
-        <w:endnoteRef/>
-      </w:r>
-      <w:r>
-        <w:t xml:space="preserve"> TPOD1560</w:t>
-      </w:r>
-    </w:p>
-  </w:endnote>
-  <w:endnote w:id="20">
-    <w:p>
-      <w:pPr>
-        <w:pStyle w:val="Eindnoottekst"/>
-      </w:pPr>
-      <w:r>
-        <w:rPr>
-          <w:rStyle w:val="Eindnootmarkering"/>
-        </w:rPr>
-        <w:endnoteRef/>
-      </w:r>
-      <w:r>
-        <w:t xml:space="preserve"> TPOD1570</w:t>
-      </w:r>
-    </w:p>
   </w:endnote>
 </w:endnotes>
 </file>
@@ -3252,6 +2911,232 @@
       </w:r>
       <w:r>
         <w:tab/>
+        <w:t xml:space="preserve">Het element RegelingOpschrift </w:t>
+      </w:r>
+      <w:r>
+        <w:t xml:space="preserve">van het BesluitKlassiek </w:t>
+      </w:r>
+      <w:r>
+        <w:t>wordt in een volgende versie van de STOP/TPOD-standaard</w:t>
+      </w:r>
+      <w:r>
+        <w:t xml:space="preserve"> verplicht</w:t>
+      </w:r>
+    </w:p>
+  </w:footnote>
+  <w:footnote w:id="21">
+    <w:p>
+      <w:pPr>
+        <w:pStyle w:val="Voetnoottekst"/>
+      </w:pPr>
+      <w:r>
+        <w:rPr>
+          <w:rStyle w:val="Voetnootmarkering"/>
+        </w:rPr>
+        <w:footnoteRef/>
+      </w:r>
+      <w:r>
+        <w:t xml:space="preserve"> </w:t>
+      </w:r>
+      <w:r>
+        <w:tab/>
+        <w:t>Het element Aanhef</w:t>
+      </w:r>
+      <w:r>
+        <w:t xml:space="preserve"> vervalt in een volgende versie van de STOP/TPOD-standaard</w:t>
+      </w:r>
+    </w:p>
+  </w:footnote>
+  <w:footnote w:id="22">
+    <w:p>
+      <w:pPr>
+        <w:pStyle w:val="Voetnoottekst"/>
+      </w:pPr>
+      <w:r>
+        <w:rPr>
+          <w:rStyle w:val="Voetnootmarkering"/>
+        </w:rPr>
+        <w:footnoteRef/>
+      </w:r>
+      <w:r>
+        <w:t xml:space="preserve"> </w:t>
+      </w:r>
+      <w:r>
+        <w:tab/>
+      </w:r>
+      <w:r>
+        <w:t xml:space="preserve">Het element </w:t>
+      </w:r>
+      <w:r>
+        <w:t>Sluiting</w:t>
+      </w:r>
+      <w:r>
+        <w:t xml:space="preserve"> vervalt in een volgende versie van de STOP/TPOD-standaard</w:t>
+      </w:r>
+    </w:p>
+  </w:footnote>
+  <w:footnote w:id="23">
+    <w:p>
+      <w:pPr>
+        <w:pStyle w:val="Voetnoottekst"/>
+      </w:pPr>
+      <w:r>
+        <w:rPr>
+          <w:rStyle w:val="Voetnootmarkering"/>
+        </w:rPr>
+        <w:footnoteRef/>
+      </w:r>
+      <w:r>
+        <w:t xml:space="preserve"> </w:t>
+      </w:r>
+      <w:r>
+        <w:tab/>
+      </w:r>
+      <w:r>
+        <w:t xml:space="preserve">Het element </w:t>
+      </w:r>
+      <w:r>
+        <w:t>Bijlage</w:t>
+      </w:r>
+      <w:r>
+        <w:t xml:space="preserve"> (bij het Besluit)</w:t>
+      </w:r>
+      <w:r>
+        <w:t xml:space="preserve"> vervalt in een volgende versie van de STOP/TPOD-standaard</w:t>
+      </w:r>
+    </w:p>
+  </w:footnote>
+  <w:footnote w:id="24">
+    <w:p>
+      <w:pPr>
+        <w:pStyle w:val="Voetnoottekst"/>
+      </w:pPr>
+      <w:r>
+        <w:rPr>
+          <w:rStyle w:val="Voetnootmarkering"/>
+        </w:rPr>
+        <w:footnoteRef/>
+      </w:r>
+      <w:r>
+        <w:t xml:space="preserve"> </w:t>
+      </w:r>
+      <w:r>
+        <w:tab/>
+      </w:r>
+      <w:r>
+        <w:t xml:space="preserve">Het element </w:t>
+      </w:r>
+      <w:r>
+        <w:t>Artikelgewijze</w:t>
+      </w:r>
+      <w:r>
+        <w:t>Toelichting (bij het Besluit) vervalt in een volgende versie van de STOP/TPOD-standaard</w:t>
+      </w:r>
+    </w:p>
+  </w:footnote>
+  <w:footnote w:id="25">
+    <w:p>
+      <w:pPr>
+        <w:pStyle w:val="Voetnoottekst"/>
+      </w:pPr>
+      <w:r>
+        <w:rPr>
+          <w:rStyle w:val="Voetnootmarkering"/>
+        </w:rPr>
+        <w:footnoteRef/>
+      </w:r>
+      <w:r>
+        <w:t xml:space="preserve"> </w:t>
+      </w:r>
+      <w:r>
+        <w:tab/>
+      </w:r>
+      <w:r>
+        <w:t xml:space="preserve">Het element </w:t>
+      </w:r>
+      <w:r>
+        <w:t>Motivering</w:t>
+      </w:r>
+      <w:r>
+        <w:t xml:space="preserve"> vervalt in een volgende versie van de STOP/TPOD-standaard</w:t>
+      </w:r>
+    </w:p>
+  </w:footnote>
+  <w:footnote w:id="26">
+    <w:p>
+      <w:pPr>
+        <w:pStyle w:val="Voetnoottekst"/>
+      </w:pPr>
+      <w:r>
+        <w:rPr>
+          <w:rStyle w:val="Voetnootmarkering"/>
+        </w:rPr>
+        <w:footnoteRef/>
+      </w:r>
+      <w:r>
+        <w:t xml:space="preserve"> </w:t>
+      </w:r>
+      <w:r>
+        <w:tab/>
+      </w:r>
+      <w:r>
+        <w:t xml:space="preserve">Het element </w:t>
+      </w:r>
+      <w:r>
+        <w:t>Inhoudsopgave</w:t>
+      </w:r>
+      <w:r>
+        <w:t xml:space="preserve"> vervalt in een volgende versie van de STOP/TPOD-standaard</w:t>
+      </w:r>
+    </w:p>
+  </w:footnote>
+  <w:footnote w:id="27">
+    <w:p>
+      <w:pPr>
+        <w:pStyle w:val="Voetnoottekst"/>
+      </w:pPr>
+      <w:r>
+        <w:rPr>
+          <w:rStyle w:val="Voetnootmarkering"/>
+        </w:rPr>
+        <w:footnoteRef/>
+      </w:r>
+      <w:r>
+        <w:t xml:space="preserve"> </w:t>
+      </w:r>
+      <w:r>
+        <w:tab/>
+      </w:r>
+      <w:r>
+        <w:t xml:space="preserve">Het element RegelingOpschrift van </w:t>
+      </w:r>
+      <w:r>
+        <w:t>de Regeling</w:t>
+      </w:r>
+      <w:r>
+        <w:t xml:space="preserve">Klassiek wordt in een volgende versie van de STOP/TPOD-standaard </w:t>
+      </w:r>
+      <w:r>
+        <w:t>optioneel</w:t>
+      </w:r>
+    </w:p>
+  </w:footnote>
+  <w:footnote w:id="28">
+    <w:p>
+      <w:pPr>
+        <w:pStyle w:val="Voetnoottekst"/>
+      </w:pPr>
+      <w:r>
+        <w:rPr>
+          <w:rStyle w:val="Voetnootmarkering"/>
+        </w:rPr>
+        <w:footnoteRef/>
+      </w:r>
+      <w:r>
+        <w:t xml:space="preserve"> </w:t>
+      </w:r>
+      <w:r>
+        <w:tab/>
         <w:t xml:space="preserve">Het Lichaam is het belangrijkste onderdeel van de Regeling. Zie daarvoor de toelichting in de volgende paragraaf en vooral de beschrijving van de Artikelstructuur in paragraaf </w:t>
       </w:r>
       <w:r>
@@ -3273,23 +3158,84 @@
         <w:t xml:space="preserve">. Dit is het deel dat wordt geannoteerd met OW-objecten, zie daarvoor hoofdstuk </w:t>
       </w:r>
       <w:r>
+        <w:rPr>
+          <w:highlight w:val="yellow"/>
+        </w:rPr>
         <w:fldChar w:fldCharType="begin"/>
       </w:r>
       <w:r>
         <w:instrText xml:space="preserve"> REF _Ref_e25eb2d38c8206df62dff5defc49ca5b_3 \n \h </w:instrText>
       </w:r>
       <w:r>
+        <w:rPr>
+          <w:highlight w:val="yellow"/>
+        </w:rPr>
+      </w:r>
+      <w:r>
+        <w:rPr>
+          <w:highlight w:val="yellow"/>
+        </w:rPr>
         <w:fldChar w:fldCharType="separate"/>
       </w:r>
       <w:r>
         <w:t>7</w:t>
       </w:r>
       <w:r>
+        <w:rPr>
+          <w:highlight w:val="yellow"/>
+        </w:rPr>
         <w:fldChar w:fldCharType="end"/>
       </w:r>
     </w:p>
   </w:footnote>
-  <w:footnote w:id="21">
+  <w:footnote w:id="29">
+    <w:p>
+      <w:pPr>
+        <w:pStyle w:val="Voetnoottekst"/>
+      </w:pPr>
+      <w:r>
+        <w:rPr>
+          <w:rStyle w:val="Voetnootmarkering"/>
+        </w:rPr>
+        <w:footnoteRef/>
+      </w:r>
+      <w:r>
+        <w:t xml:space="preserve"> </w:t>
+      </w:r>
+      <w:r>
+        <w:tab/>
+      </w:r>
+      <w:r>
+        <w:t>In de praktijk wordt in de regelgeving van het Rijk niet of nauweljks gebruik gemaakt van het element Toelichting in de RelingKlassiek. Overwogen</w:t>
+      </w:r>
+      <w:r>
+        <w:t xml:space="preserve"> wordt om in een volgende versie van de STOP/TPOD-standaard dit element te laten vervallen</w:t>
+      </w:r>
+    </w:p>
+  </w:footnote>
+  <w:footnote w:id="30">
+    <w:p>
+      <w:pPr>
+        <w:pStyle w:val="Voetnoottekst"/>
+      </w:pPr>
+      <w:r>
+        <w:rPr>
+          <w:rStyle w:val="Voetnootmarkering"/>
+        </w:rPr>
+        <w:footnoteRef/>
+      </w:r>
+      <w:r>
+        <w:t xml:space="preserve"> </w:t>
+      </w:r>
+      <w:r>
+        <w:tab/>
+      </w:r>
+      <w:r>
+        <w:t>Het element RegelingOpschrift van de RegelingKlassiek wordt in een volgende versie van de STOP/TPOD-standaard optioneel</w:t>
+      </w:r>
+    </w:p>
+  </w:footnote>
+  <w:footnote w:id="31">
     <w:p>
       <w:pPr>
         <w:pStyle w:val="Voetnoottekst"/>
@@ -3326,37 +3272,23 @@
         <w:t xml:space="preserve">. Dit is het deel dat wordt geannoteerd met OW-objecten, zie daarvoor hoofdstuk </w:t>
       </w:r>
       <w:r>
-        <w:rPr>
-          <w:highlight w:val="yellow"/>
-        </w:rPr>
         <w:fldChar w:fldCharType="begin"/>
       </w:r>
       <w:r>
         <w:instrText xml:space="preserve"> REF _Ref_e25eb2d38c8206df62dff5defc49ca5b_3 \n \h </w:instrText>
       </w:r>
       <w:r>
-        <w:rPr>
-          <w:highlight w:val="yellow"/>
-        </w:rPr>
-      </w:r>
-      <w:r>
-        <w:rPr>
-          <w:highlight w:val="yellow"/>
-        </w:rPr>
         <w:fldChar w:fldCharType="separate"/>
       </w:r>
       <w:r>
         <w:t>7</w:t>
       </w:r>
       <w:r>
-        <w:rPr>
-          <w:highlight w:val="yellow"/>
-        </w:rPr>
         <w:fldChar w:fldCharType="end"/>
       </w:r>
     </w:p>
   </w:footnote>
-  <w:footnote w:id="22">
+  <w:footnote w:id="32">
     <w:p>
       <w:pPr>
         <w:pStyle w:val="Voetnoottekst"/>
@@ -3409,7 +3341,7 @@
       </w:r>
     </w:p>
   </w:footnote>
-  <w:footnote w:id="23">
+  <w:footnote w:id="33">
     <w:p>
       <w:pPr>
         <w:pStyle w:val="Voetnoottekst"/>
@@ -3462,7 +3394,7 @@
       </w:r>
     </w:p>
   </w:footnote>
-  <w:footnote w:id="24">
+  <w:footnote w:id="34">
     <w:p>
       <w:pPr>
         <w:pStyle w:val="Voetnoottekst"/>
@@ -3515,7 +3447,7 @@
       </w:r>
     </w:p>
   </w:footnote>
-  <w:footnote w:id="25">
+  <w:footnote w:id="35">
     <w:p>
       <w:pPr>
         <w:pStyle w:val="Voetnoottekst"/>
@@ -3571,7 +3503,7 @@
       </w:r>
     </w:p>
   </w:footnote>
-  <w:footnote w:id="26">
+  <w:footnote w:id="36">
     <w:p>
       <w:pPr>
         <w:pStyle w:val="Voetnoottekst"/>
@@ -3609,7 +3541,7 @@
       </w:r>
     </w:p>
   </w:footnote>
-  <w:footnote w:id="27">
+  <w:footnote w:id="37">
     <w:p>
       <w:pPr>
         <w:pStyle w:val="Voetnoottekst"/>
@@ -3625,7 +3557,7 @@
       </w:r>
     </w:p>
   </w:footnote>
-  <w:footnote w:id="28">
+  <w:footnote w:id="38">
     <w:p>
       <w:pPr>
         <w:pStyle w:val="Voetnoottekst"/>
@@ -3686,7 +3618,7 @@
       </w:r>
     </w:p>
   </w:footnote>
-  <w:footnote w:id="29">
+  <w:footnote w:id="39">
     <w:p>
       <w:pPr>
         <w:pStyle w:val="Voetnoottekst"/>
@@ -3768,7 +3700,7 @@
       </w:r>
     </w:p>
   </w:footnote>
-  <w:footnote w:id="30">
+  <w:footnote w:id="40">
     <w:p>
       <w:pPr>
         <w:pStyle w:val="Voetnoottekst"/>
@@ -3796,7 +3728,7 @@
       </w:r>
     </w:p>
   </w:footnote>
-  <w:footnote w:id="31">
+  <w:footnote w:id="41">
     <w:p>
       <w:pPr>
         <w:pStyle w:val="Voetnoottekst"/>
@@ -3824,7 +3756,7 @@
       </w:r>
     </w:p>
   </w:footnote>
-  <w:footnote w:id="32">
+  <w:footnote w:id="42">
     <w:p>
       <w:pPr>
         <w:pStyle w:val="Voetnoottekst"/>
@@ -3846,7 +3778,7 @@
       </w:r>
     </w:p>
   </w:footnote>
-  <w:footnote w:id="33">
+  <w:footnote w:id="43">
     <w:p>
       <w:pPr>
         <w:pStyle w:val="Voetnoottekst"/>
@@ -3884,7 +3816,7 @@
       </w:r>
     </w:p>
   </w:footnote>
-  <w:footnote w:id="34">
+  <w:footnote w:id="44">
     <w:p>
       <w:pPr>
         <w:pStyle w:val="Voetnoottekst"/>
@@ -3906,7 +3838,7 @@
       </w:r>
     </w:p>
   </w:footnote>
-  <w:footnote w:id="35">
+  <w:footnote w:id="45">
     <w:p>
       <w:pPr>
         <w:pStyle w:val="Voetnoottekst"/>
@@ -3934,7 +3866,7 @@
       </w:r>
     </w:p>
   </w:footnote>
-  <w:footnote w:id="36">
+  <w:footnote w:id="46">
     <w:p>
       <w:pPr>
         <w:pStyle w:val="Voetnoottekst"/>
@@ -3969,7 +3901,7 @@
       </w:r>
     </w:p>
   </w:footnote>
-  <w:footnote w:id="37">
+  <w:footnote w:id="47">
     <w:p>
       <w:pPr>
         <w:pStyle w:val="Voetnoottekst"/>
@@ -3995,7 +3927,7 @@
       </w:r>
     </w:p>
   </w:footnote>
-  <w:footnote w:id="38">
+  <w:footnote w:id="48">
     <w:p>
       <w:pPr>
         <w:pStyle w:val="Voetnoottekst"/>
@@ -4080,7 +4012,7 @@
       </w:r>
     </w:p>
   </w:footnote>
-  <w:footnote w:id="39">
+  <w:footnote w:id="49">
     <w:p>
       <w:pPr>
         <w:pStyle w:val="Voetnoottekst"/>
@@ -4117,7 +4049,7 @@
       </w:r>
     </w:p>
   </w:footnote>
-  <w:footnote w:id="40">
+  <w:footnote w:id="50">
     <w:p>
       <w:pPr>
         <w:pStyle w:val="Voetnoottekst"/>
@@ -4158,7 +4090,7 @@
       </w:r>
     </w:p>
   </w:footnote>
-  <w:footnote w:id="41">
+  <w:footnote w:id="51">
     <w:p>
       <w:pPr>
         <w:pStyle w:val="Voetnoottekst"/>
@@ -4238,7 +4170,7 @@
       </w:r>
     </w:p>
   </w:footnote>
-  <w:footnote w:id="42">
+  <w:footnote w:id="52">
     <w:p>
       <w:pPr>
         <w:pStyle w:val="Voetnoottekst"/>
@@ -4306,7 +4238,7 @@
       </w:r>
     </w:p>
   </w:footnote>
-  <w:footnote w:id="43">
+  <w:footnote w:id="53">
     <w:p>
       <w:pPr>
         <w:pStyle w:val="Voetnoottekst"/>
@@ -4347,7 +4279,7 @@
       </w:r>
     </w:p>
   </w:footnote>
-  <w:footnote w:id="44">
+  <w:footnote w:id="54">
     <w:p>
       <w:pPr>
         <w:pStyle w:val="Voetnoottekst"/>
@@ -4376,7 +4308,7 @@
       </w:r>
     </w:p>
   </w:footnote>
-  <w:footnote w:id="45">
+  <w:footnote w:id="55">
     <w:p>
       <w:pPr>
         <w:pStyle w:val="Voetnoottekst"/>
@@ -4411,7 +4343,7 @@
       </w:r>
     </w:p>
   </w:footnote>
-  <w:footnote w:id="46">
+  <w:footnote w:id="56">
     <w:p>
       <w:pPr>
         <w:pStyle w:val="Voetnoottekst"/>
@@ -4452,7 +4384,7 @@
       </w:r>
     </w:p>
   </w:footnote>
-  <w:footnote w:id="47">
+  <w:footnote w:id="57">
     <w:p>
       <w:pPr>
         <w:pStyle w:val="Voetnoottekst"/>
@@ -4481,7 +4413,7 @@
       </w:r>
     </w:p>
   </w:footnote>
-  <w:footnote w:id="48">
+  <w:footnote w:id="58">
     <w:p>
       <w:pPr>
         <w:pStyle w:val="Voetnoottekst"/>
@@ -4503,7 +4435,7 @@
       </w:r>
     </w:p>
   </w:footnote>
-  <w:footnote w:id="49">
+  <w:footnote w:id="59">
     <w:p>
       <w:pPr>
         <w:pStyle w:val="Voetnoottekst"/>
@@ -4523,7 +4455,7 @@
       </w:r>
     </w:p>
   </w:footnote>
-  <w:footnote w:id="50">
+  <w:footnote w:id="60">
     <w:p>
       <w:pPr>
         <w:pStyle w:val="Voetnoottekst"/>
@@ -4546,7 +4478,7 @@
       </w:r>
     </w:p>
   </w:footnote>
-  <w:footnote w:id="51">
+  <w:footnote w:id="61">
     <w:p>
       <w:pPr>
         <w:pStyle w:val="Voetnoottekst"/>
@@ -4580,7 +4512,7 @@
       </w:r>
     </w:p>
   </w:footnote>
-  <w:footnote w:id="52">
+  <w:footnote w:id="62">
     <w:p>
       <w:pPr>
         <w:pStyle w:val="Voetnoottekst"/>
@@ -4606,7 +4538,7 @@
       </w:r>
     </w:p>
   </w:footnote>
-  <w:footnote w:id="53">
+  <w:footnote w:id="63">
     <w:p>
       <w:pPr>
         <w:pStyle w:val="Voetnoottekst"/>
@@ -4629,7 +4561,7 @@
       </w:r>
     </w:p>
   </w:footnote>
-  <w:footnote w:id="54">
+  <w:footnote w:id="64">
     <w:p>
       <w:pPr>
         <w:pStyle w:val="Voetnoottekst"/>
@@ -4649,7 +4581,7 @@
       </w:r>
     </w:p>
   </w:footnote>
-  <w:footnote w:id="55">
+  <w:footnote w:id="65">
     <w:p>
       <w:pPr>
         <w:pStyle w:val="Voetnoottekst"/>
@@ -4669,7 +4601,7 @@
       </w:r>
     </w:p>
   </w:footnote>
-  <w:footnote w:id="56">
+  <w:footnote w:id="66">
     <w:p>
       <w:pPr>
         <w:pStyle w:val="Voetnoottekst"/>
@@ -4695,27 +4627,27 @@
       </w:r>
     </w:p>
   </w:footnote>
-  <w:footnote w:id="57">
-    <w:p>
-      <w:pPr>
-        <w:pStyle w:val="Voetnoottekst"/>
-      </w:pPr>
-      <w:r>
-        <w:rPr>
-          <w:rStyle w:val="Voetnootmarkering"/>
-        </w:rPr>
-        <w:footnoteRef/>
-      </w:r>
-      <w:r>
-        <w:t xml:space="preserve"> </w:t>
-      </w:r>
-      <w:r>
-        <w:tab/>
-        <w:t xml:space="preserve">Artikel 3:12 lid 1 Awb </w:t>
-      </w:r>
-    </w:p>
-  </w:footnote>
-  <w:footnote w:id="58">
+  <w:footnote w:id="67">
+    <w:p>
+      <w:pPr>
+        <w:pStyle w:val="Voetnoottekst"/>
+      </w:pPr>
+      <w:r>
+        <w:rPr>
+          <w:rStyle w:val="Voetnootmarkering"/>
+        </w:rPr>
+        <w:footnoteRef/>
+      </w:r>
+      <w:r>
+        <w:t xml:space="preserve"> </w:t>
+      </w:r>
+      <w:r>
+        <w:tab/>
+        <w:t>Artikel 3:12 lid 1 Awb</w:t>
+      </w:r>
+    </w:p>
+  </w:footnote>
+  <w:footnote w:id="68">
     <w:p>
       <w:pPr>
         <w:pStyle w:val="Voetnoottekst"/>
@@ -4759,7 +4691,7 @@
       </w:r>
     </w:p>
   </w:footnote>
-  <w:footnote w:id="59">
+  <w:footnote w:id="69">
     <w:p>
       <w:pPr>
         <w:pStyle w:val="Voetnoottekst"/>
@@ -4796,7 +4728,7 @@
       </w:r>
     </w:p>
   </w:footnote>
-  <w:footnote w:id="60">
+  <w:footnote w:id="70">
     <w:p>
       <w:pPr>
         <w:pStyle w:val="Voetnoottekst"/>
@@ -4818,7 +4750,7 @@
       </w:r>
     </w:p>
   </w:footnote>
-  <w:footnote w:id="61">
+  <w:footnote w:id="71">
     <w:p>
       <w:pPr>
         <w:pStyle w:val="Voetnoottekst"/>
@@ -4840,7 +4772,7 @@
       </w:r>
     </w:p>
   </w:footnote>
-  <w:footnote w:id="62">
+  <w:footnote w:id="72">
     <w:p>
       <w:pPr>
         <w:pStyle w:val="Voetnoottekst"/>
@@ -4862,7 +4794,7 @@
       </w:r>
     </w:p>
   </w:footnote>
-  <w:footnote w:id="63">
+  <w:footnote w:id="73">
     <w:p>
       <w:pPr>
         <w:pStyle w:val="Voetnoottekst"/>
@@ -4882,7 +4814,7 @@
       </w:r>
     </w:p>
   </w:footnote>
-  <w:footnote w:id="64">
+  <w:footnote w:id="74">
     <w:p>
       <w:pPr>
         <w:pStyle w:val="Voetnoottekst"/>
@@ -4902,7 +4834,7 @@
       </w:r>
     </w:p>
   </w:footnote>
-  <w:footnote w:id="65">
+  <w:footnote w:id="75">
     <w:p>
       <w:pPr>
         <w:pStyle w:val="Voetnoottekst"/>
@@ -4922,7 +4854,7 @@
       </w:r>
     </w:p>
   </w:footnote>
-  <w:footnote w:id="66">
+  <w:footnote w:id="76">
     <w:p>
       <w:pPr>
         <w:pStyle w:val="Voetnoottekst"/>
@@ -4942,7 +4874,7 @@
       </w:r>
     </w:p>
   </w:footnote>
-  <w:footnote w:id="67">
+  <w:footnote w:id="77">
     <w:p>
       <w:pPr>
         <w:pStyle w:val="Voetnoottekst"/>
@@ -4962,7 +4894,7 @@
       </w:r>
     </w:p>
   </w:footnote>
-  <w:footnote w:id="68">
+  <w:footnote w:id="78">
     <w:p>
       <w:pPr>
         <w:pStyle w:val="Voetnoottekst"/>
@@ -4991,7 +4923,7 @@
       </w:r>
     </w:p>
   </w:footnote>
-  <w:footnote w:id="69">
+  <w:footnote w:id="79">
     <w:p>
       <w:pPr>
         <w:pStyle w:val="Voetnoottekst"/>
@@ -5023,12 +4955,9 @@
       <w:r>
         <w:t>Bekendmakingswet</w:t>
       </w:r>
-      <w:r>
-        <w:t xml:space="preserve"> </w:t>
-      </w:r>
-    </w:p>
-  </w:footnote>
-  <w:footnote w:id="70">
+    </w:p>
+  </w:footnote>
+  <w:footnote w:id="80">
     <w:p>
       <w:pPr>
         <w:pStyle w:val="Voetnoottekst"/>
@@ -5066,7 +4995,7 @@
       </w:r>
     </w:p>
   </w:footnote>
-  <w:footnote w:id="71">
+  <w:footnote w:id="81">
     <w:p>
       <w:pPr>
         <w:pStyle w:val="Voetnoottekst"/>
@@ -5089,7 +5018,7 @@
       </w:r>
     </w:p>
   </w:footnote>
-  <w:footnote w:id="72">
+  <w:footnote w:id="82">
     <w:p>
       <w:pPr>
         <w:pStyle w:val="Voetnoottekst"/>
@@ -5126,7 +5055,7 @@
       </w:r>
     </w:p>
   </w:footnote>
-  <w:footnote w:id="73">
+  <w:footnote w:id="83">
     <w:p>
       <w:pPr>
         <w:pStyle w:val="Voetnoottekst"/>
@@ -5149,7 +5078,7 @@
       </w:r>
     </w:p>
   </w:footnote>
-  <w:footnote w:id="74">
+  <w:footnote w:id="84">
     <w:p>
       <w:pPr>
         <w:pStyle w:val="Voetnoottekst"/>
@@ -5178,7 +5107,7 @@
       </w:r>
     </w:p>
   </w:footnote>
-  <w:footnote w:id="75">
+  <w:footnote w:id="85">
     <w:p>
       <w:pPr>
         <w:pStyle w:val="Voetnoottekst"/>
@@ -5219,7 +5148,7 @@
       </w:r>
     </w:p>
   </w:footnote>
-  <w:footnote w:id="76">
+  <w:footnote w:id="86">
     <w:p>
       <w:pPr>
         <w:pStyle w:val="Voetnoottekst"/>
@@ -5263,7 +5192,7 @@
       </w:r>
     </w:p>
   </w:footnote>
-  <w:footnote w:id="77">
+  <w:footnote w:id="87">
     <w:p>
       <w:pPr>
         <w:pStyle w:val="Voetnoottekst"/>
@@ -5283,7 +5212,7 @@
       </w:r>
     </w:p>
   </w:footnote>
-  <w:footnote w:id="78">
+  <w:footnote w:id="88">
     <w:p>
       <w:pPr>
         <w:pStyle w:val="Voetnoottekst"/>
@@ -5309,7 +5238,7 @@
       </w:r>
     </w:p>
   </w:footnote>
-  <w:footnote w:id="79">
+  <w:footnote w:id="89">
     <w:p>
       <w:pPr>
         <w:pStyle w:val="Voetnoottekst"/>
@@ -5353,7 +5282,7 @@
       </w:r>
     </w:p>
   </w:footnote>
-  <w:footnote w:id="80">
+  <w:footnote w:id="90">
     <w:p>
       <w:pPr>
         <w:pStyle w:val="Voetnoottekst"/>
@@ -5375,7 +5304,7 @@
       </w:r>
     </w:p>
   </w:footnote>
-  <w:footnote w:id="81">
+  <w:footnote w:id="91">
     <w:p>
       <w:pPr>
         <w:pStyle w:val="Voetnoottekst"/>
@@ -5397,7 +5326,7 @@
       </w:r>
     </w:p>
   </w:footnote>
-  <w:footnote w:id="82">
+  <w:footnote w:id="92">
     <w:p>
       <w:pPr>
         <w:pStyle w:val="Voetnoottekst"/>
@@ -5419,7 +5348,7 @@
       </w:r>
     </w:p>
   </w:footnote>
-  <w:footnote w:id="83">
+  <w:footnote w:id="93">
     <w:p>
       <w:pPr>
         <w:pStyle w:val="Voetnoottekst"/>
@@ -5439,7 +5368,7 @@
       </w:r>
     </w:p>
   </w:footnote>
-  <w:footnote w:id="84">
+  <w:footnote w:id="94">
     <w:p>
       <w:pPr>
         <w:pStyle w:val="Voetnoottekst"/>
@@ -5467,7 +5396,7 @@
       </w:r>
     </w:p>
   </w:footnote>
-  <w:footnote w:id="85">
+  <w:footnote w:id="95">
     <w:p>
       <w:pPr>
         <w:pStyle w:val="Voetnoottekst"/>
@@ -5487,7 +5416,7 @@
       </w:r>
     </w:p>
   </w:footnote>
-  <w:footnote w:id="86">
+  <w:footnote w:id="96">
     <w:p>
       <w:pPr>
         <w:pStyle w:val="Voetnoottekst"/>
@@ -5510,7 +5439,7 @@
       </w:r>
     </w:p>
   </w:footnote>
-  <w:footnote w:id="87">
+  <w:footnote w:id="97">
     <w:p>
       <w:pPr>
         <w:pStyle w:val="Voetnoottekst"/>
@@ -5543,12 +5472,9 @@
       <w:r>
         <w:t>, van toepassing verklaard in artikel 16.30 lid 2 Ow</w:t>
       </w:r>
-      <w:r>
-        <w:t xml:space="preserve"> </w:t>
-      </w:r>
-    </w:p>
-  </w:footnote>
-  <w:footnote w:id="88">
+    </w:p>
+  </w:footnote>
+  <w:footnote w:id="98">
     <w:p>
       <w:pPr>
         <w:pStyle w:val="Voetnoottekst"/>
@@ -5577,7 +5503,7 @@
       </w:r>
     </w:p>
   </w:footnote>
-  <w:footnote w:id="89">
+  <w:footnote w:id="99">
     <w:p>
       <w:pPr>
         <w:pStyle w:val="Voetnoottekst"/>
@@ -5597,7 +5523,7 @@
       </w:r>
     </w:p>
   </w:footnote>
-  <w:footnote w:id="90">
+  <w:footnote w:id="100">
     <w:p>
       <w:pPr>
         <w:pStyle w:val="Voetnoottekst"/>
@@ -5617,7 +5543,7 @@
       </w:r>
     </w:p>
   </w:footnote>
-  <w:footnote w:id="91">
+  <w:footnote w:id="101">
     <w:p>
       <w:pPr>
         <w:pStyle w:val="Voetnoottekst"/>
@@ -5640,7 +5566,7 @@
       </w:r>
     </w:p>
   </w:footnote>
-  <w:footnote w:id="92">
+  <w:footnote w:id="102">
     <w:p>
       <w:pPr>
         <w:pStyle w:val="Voetnoottekst"/>
@@ -5660,7 +5586,7 @@
       </w:r>
     </w:p>
   </w:footnote>
-  <w:footnote w:id="93">
+  <w:footnote w:id="103">
     <w:p>
       <w:pPr>
         <w:pStyle w:val="Voetnoottekst"/>
@@ -5706,7 +5632,7 @@
       </w:r>
     </w:p>
   </w:footnote>
-  <w:footnote w:id="94">
+  <w:footnote w:id="104">
     <w:p>
       <w:pPr>
         <w:pStyle w:val="Voetnoottekst"/>
@@ -5729,7 +5655,7 @@
       </w:r>
     </w:p>
   </w:footnote>
-  <w:footnote w:id="95">
+  <w:footnote w:id="105">
     <w:p>
       <w:pPr>
         <w:pStyle w:val="Voetnoottekst"/>
@@ -5752,7 +5678,7 @@
       </w:r>
     </w:p>
   </w:footnote>
-  <w:footnote w:id="96">
+  <w:footnote w:id="106">
     <w:p>
       <w:pPr>
         <w:pStyle w:val="Voetnoottekst"/>
@@ -5781,7 +5707,7 @@
       </w:r>
     </w:p>
   </w:footnote>
-  <w:footnote w:id="97">
+  <w:footnote w:id="107">
     <w:p>
       <w:pPr>
         <w:pStyle w:val="Voetnoottekst"/>
@@ -5849,7 +5775,7 @@
       </w:r>
     </w:p>
   </w:footnote>
-  <w:footnote w:id="98">
+  <w:footnote w:id="108">
     <w:p>
       <w:pPr>
         <w:pStyle w:val="Voetnoottekst"/>
@@ -5869,7 +5795,7 @@
       </w:r>
     </w:p>
   </w:footnote>
-  <w:footnote w:id="99">
+  <w:footnote w:id="109">
     <w:p>
       <w:pPr>
         <w:pStyle w:val="Voetnoottekst"/>
@@ -5889,7 +5815,7 @@
       </w:r>
     </w:p>
   </w:footnote>
-  <w:footnote w:id="100">
+  <w:footnote w:id="110">
     <w:p>
       <w:pPr>
         <w:pStyle w:val="Voetnoottekst"/>
@@ -5917,7 +5843,7 @@
       </w:r>
     </w:p>
   </w:footnote>
-  <w:footnote w:id="101">
+  <w:footnote w:id="111">
     <w:p>
       <w:pPr>
         <w:pStyle w:val="Voetnoottekst"/>
@@ -5945,7 +5871,7 @@
       </w:r>
     </w:p>
   </w:footnote>
-  <w:footnote w:id="102">
+  <w:footnote w:id="112">
     <w:p>
       <w:pPr>
         <w:pStyle w:val="Voetnoottekst"/>
@@ -5965,7 +5891,7 @@
       </w:r>
     </w:p>
   </w:footnote>
-  <w:footnote w:id="103">
+  <w:footnote w:id="113">
     <w:p>
       <w:pPr>
         <w:pStyle w:val="Voetnoottekst"/>
@@ -5985,7 +5911,7 @@
       </w:r>
     </w:p>
   </w:footnote>
-  <w:footnote w:id="104">
+  <w:footnote w:id="114">
     <w:p>
       <w:pPr>
         <w:pStyle w:val="Voetnoottekst"/>
@@ -6005,7 +5931,7 @@
       </w:r>
     </w:p>
   </w:footnote>
-  <w:footnote w:id="105">
+  <w:footnote w:id="115">
     <w:p>
       <w:pPr>
         <w:pStyle w:val="Voetnoottekst"/>
@@ -6025,7 +5951,7 @@
       </w:r>
     </w:p>
   </w:footnote>
-  <w:footnote w:id="106">
+  <w:footnote w:id="116">
     <w:p>
       <w:pPr>
         <w:pStyle w:val="Voetnoottekst"/>
@@ -6045,7 +5971,7 @@
       </w:r>
     </w:p>
   </w:footnote>
-  <w:footnote w:id="107">
+  <w:footnote w:id="117">
     <w:p>
       <w:pPr>
         <w:pStyle w:val="Voetnoottekst"/>
@@ -6065,7 +5991,7 @@
       </w:r>
     </w:p>
   </w:footnote>
-  <w:footnote w:id="108">
+  <w:footnote w:id="118">
     <w:p>
       <w:pPr>
         <w:pStyle w:val="Voetnoottekst"/>
@@ -6097,7 +6023,7 @@
       </w:r>
     </w:p>
   </w:footnote>
-  <w:footnote w:id="109">
+  <w:footnote w:id="119">
     <w:p>
       <w:pPr>
         <w:pStyle w:val="Voetnoottekst"/>
@@ -6117,7 +6043,7 @@
       </w:r>
     </w:p>
   </w:footnote>
-  <w:footnote w:id="110">
+  <w:footnote w:id="120">
     <w:p>
       <w:pPr>
         <w:pStyle w:val="Voetnoottekst"/>
@@ -6155,7 +6081,7 @@
       </w:r>
     </w:p>
   </w:footnote>
-  <w:footnote w:id="111">
+  <w:footnote w:id="121">
     <w:p>
       <w:pPr>
         <w:pStyle w:val="Voetnoottekst"/>
@@ -6175,7 +6101,7 @@
       </w:r>
     </w:p>
   </w:footnote>
-  <w:footnote w:id="112">
+  <w:footnote w:id="122">
     <w:p>
       <w:pPr>
         <w:pStyle w:val="Voetnoottekst"/>
@@ -6195,7 +6121,7 @@
       </w:r>
     </w:p>
   </w:footnote>
-  <w:footnote w:id="113">
+  <w:footnote w:id="123">
     <w:p>
       <w:pPr>
         <w:pStyle w:val="Voetnoottekst"/>
@@ -6215,7 +6141,7 @@
       </w:r>
     </w:p>
   </w:footnote>
-  <w:footnote w:id="114">
+  <w:footnote w:id="124">
     <w:p>
       <w:pPr>
         <w:pStyle w:val="Voetnoottekst"/>
@@ -6235,7 +6161,7 @@
       </w:r>
     </w:p>
   </w:footnote>
-  <w:footnote w:id="115">
+  <w:footnote w:id="125">
     <w:p>
       <w:pPr>
         <w:pStyle w:val="Voetnoottekst"/>
@@ -6255,7 +6181,7 @@
       </w:r>
     </w:p>
   </w:footnote>
-  <w:footnote w:id="116">
+  <w:footnote w:id="126">
     <w:p>
       <w:pPr>
         <w:pStyle w:val="Voetnoottekst"/>
@@ -6275,7 +6201,7 @@
       </w:r>
     </w:p>
   </w:footnote>
-  <w:footnote w:id="117">
+  <w:footnote w:id="127">
     <w:p>
       <w:pPr>
         <w:pStyle w:val="Voetnoottekst"/>
@@ -6295,7 +6221,7 @@
       </w:r>
     </w:p>
   </w:footnote>
-  <w:footnote w:id="118">
+  <w:footnote w:id="128">
     <w:p>
       <w:pPr>
         <w:pStyle w:val="Voetnoottekst"/>
@@ -6336,7 +6262,7 @@
       </w:r>
     </w:p>
   </w:footnote>
-  <w:footnote w:id="119">
+  <w:footnote w:id="129">
     <w:p>
       <w:pPr>
         <w:pStyle w:val="Voetnoottekst"/>
@@ -6365,7 +6291,7 @@
       </w:r>
     </w:p>
   </w:footnote>
-  <w:footnote w:id="120">
+  <w:footnote w:id="130">
     <w:p>
       <w:pPr>
         <w:pStyle w:val="Voetnoottekst"/>
@@ -6393,7 +6319,7 @@
       </w:r>
     </w:p>
   </w:footnote>
-  <w:footnote w:id="121">
+  <w:footnote w:id="131">
     <w:p>
       <w:pPr>
         <w:pStyle w:val="Voetnoottekst"/>
@@ -6419,7 +6345,7 @@
       </w:r>
     </w:p>
   </w:footnote>
-  <w:footnote w:id="122">
+  <w:footnote w:id="132">
     <w:p>
       <w:pPr>
         <w:pStyle w:val="Voetnoottekst"/>
@@ -6450,7 +6376,7 @@
       </w:r>
     </w:p>
   </w:footnote>
-  <w:footnote w:id="123">
+  <w:footnote w:id="133">
     <w:p>
       <w:pPr>
         <w:pStyle w:val="Voetnoottekst"/>
@@ -6470,7 +6396,7 @@
       </w:r>
     </w:p>
   </w:footnote>
-  <w:footnote w:id="124">
+  <w:footnote w:id="134">
     <w:p>
       <w:pPr>
         <w:pStyle w:val="Voetnoottekst"/>
@@ -6499,7 +6425,7 @@
       </w:r>
     </w:p>
   </w:footnote>
-  <w:footnote w:id="125">
+  <w:footnote w:id="135">
     <w:p>
       <w:pPr>
         <w:pStyle w:val="Voetnoottekst"/>
@@ -6525,7 +6451,7 @@
       </w:r>
     </w:p>
   </w:footnote>
-  <w:footnote w:id="126">
+  <w:footnote w:id="136">
     <w:p>
       <w:pPr>
         <w:pStyle w:val="Voetnoottekst"/>
@@ -6545,7 +6471,7 @@
       </w:r>
     </w:p>
   </w:footnote>
-  <w:footnote w:id="127">
+  <w:footnote w:id="137">
     <w:p>
       <w:pPr>
         <w:pStyle w:val="Voetnoottekst"/>
@@ -6571,27 +6497,27 @@
       </w:r>
     </w:p>
   </w:footnote>
-  <w:footnote w:id="128">
-    <w:p>
-      <w:pPr>
-        <w:pStyle w:val="Voetnoottekst"/>
-      </w:pPr>
-      <w:r>
-        <w:rPr>
-          <w:rStyle w:val="Voetnootmarkering"/>
-        </w:rPr>
-        <w:footnoteRef/>
-      </w:r>
-      <w:r>
-        <w:t xml:space="preserve"> </w:t>
-      </w:r>
-      <w:r>
-        <w:tab/>
-        <w:t xml:space="preserve">Artikel 3:12 lid 1 Awb </w:t>
-      </w:r>
-    </w:p>
-  </w:footnote>
-  <w:footnote w:id="129">
+  <w:footnote w:id="138">
+    <w:p>
+      <w:pPr>
+        <w:pStyle w:val="Voetnoottekst"/>
+      </w:pPr>
+      <w:r>
+        <w:rPr>
+          <w:rStyle w:val="Voetnootmarkering"/>
+        </w:rPr>
+        <w:footnoteRef/>
+      </w:r>
+      <w:r>
+        <w:t xml:space="preserve"> </w:t>
+      </w:r>
+      <w:r>
+        <w:tab/>
+        <w:t>Artikel 3:12 lid 1 Awb</w:t>
+      </w:r>
+    </w:p>
+  </w:footnote>
+  <w:footnote w:id="139">
     <w:p>
       <w:pPr>
         <w:pStyle w:val="Voetnoottekst"/>
@@ -6638,7 +6564,7 @@
       </w:r>
     </w:p>
   </w:footnote>
-  <w:footnote w:id="130">
+  <w:footnote w:id="140">
     <w:p>
       <w:pPr>
         <w:pStyle w:val="Voetnoottekst"/>
@@ -6672,7 +6598,7 @@
       </w:r>
     </w:p>
   </w:footnote>
-  <w:footnote w:id="131">
+  <w:footnote w:id="141">
     <w:p>
       <w:pPr>
         <w:pStyle w:val="Voetnoottekst"/>
@@ -6694,7 +6620,7 @@
       </w:r>
     </w:p>
   </w:footnote>
-  <w:footnote w:id="132">
+  <w:footnote w:id="142">
     <w:p>
       <w:pPr>
         <w:pStyle w:val="Voetnoottekst"/>
@@ -6716,7 +6642,7 @@
       </w:r>
     </w:p>
   </w:footnote>
-  <w:footnote w:id="133">
+  <w:footnote w:id="143">
     <w:p>
       <w:pPr>
         <w:pStyle w:val="Voetnoottekst"/>
@@ -6738,7 +6664,7 @@
       </w:r>
     </w:p>
   </w:footnote>
-  <w:footnote w:id="134">
+  <w:footnote w:id="144">
     <w:p>
       <w:pPr>
         <w:pStyle w:val="Voetnoottekst"/>
@@ -6758,7 +6684,7 @@
       </w:r>
     </w:p>
   </w:footnote>
-  <w:footnote w:id="135">
+  <w:footnote w:id="145">
     <w:p>
       <w:pPr>
         <w:pStyle w:val="Voetnoottekst"/>
@@ -6778,7 +6704,7 @@
       </w:r>
     </w:p>
   </w:footnote>
-  <w:footnote w:id="136">
+  <w:footnote w:id="146">
     <w:p>
       <w:pPr>
         <w:pStyle w:val="Voetnoottekst"/>
@@ -6804,7 +6730,7 @@
       </w:r>
     </w:p>
   </w:footnote>
-  <w:footnote w:id="137">
+  <w:footnote w:id="147">
     <w:p>
       <w:pPr>
         <w:pStyle w:val="Voetnoottekst"/>
@@ -6824,7 +6750,7 @@
       </w:r>
     </w:p>
   </w:footnote>
-  <w:footnote w:id="138">
+  <w:footnote w:id="148">
     <w:p>
       <w:pPr>
         <w:pStyle w:val="Voetnoottekst"/>
@@ -6862,7 +6788,7 @@
       </w:r>
     </w:p>
   </w:footnote>
-  <w:footnote w:id="139">
+  <w:footnote w:id="149">
     <w:p>
       <w:pPr>
         <w:pStyle w:val="Voetnoottekst"/>
@@ -6890,7 +6816,7 @@
       </w:r>
     </w:p>
   </w:footnote>
-  <w:footnote w:id="140">
+  <w:footnote w:id="150">
     <w:p>
       <w:pPr>
         <w:pStyle w:val="Voetnoottekst"/>
@@ -6916,7 +6842,7 @@
       </w:r>
     </w:p>
   </w:footnote>
-  <w:footnote w:id="141">
+  <w:footnote w:id="151">
     <w:p>
       <w:pPr>
         <w:pStyle w:val="Voetnoottekst"/>
@@ -6936,7 +6862,7 @@
       </w:r>
     </w:p>
   </w:footnote>
-  <w:footnote w:id="142">
+  <w:footnote w:id="152">
     <w:p>
       <w:pPr>
         <w:pStyle w:val="Voetnoottekst"/>
@@ -6965,7 +6891,7 @@
       </w:r>
     </w:p>
   </w:footnote>
-  <w:footnote w:id="143">
+  <w:footnote w:id="153">
     <w:p>
       <w:pPr>
         <w:pStyle w:val="Voetnoottekst"/>
@@ -6993,7 +6919,7 @@
       </w:r>
     </w:p>
   </w:footnote>
-  <w:footnote w:id="144">
+  <w:footnote w:id="154">
     <w:p>
       <w:pPr>
         <w:pStyle w:val="Voetnoottekst"/>
@@ -7019,7 +6945,7 @@
       </w:r>
     </w:p>
   </w:footnote>
-  <w:footnote w:id="145">
+  <w:footnote w:id="155">
     <w:p>
       <w:pPr>
         <w:pStyle w:val="Voetnoottekst"/>
@@ -7048,7 +6974,7 @@
       </w:r>
     </w:p>
   </w:footnote>
-  <w:footnote w:id="146">
+  <w:footnote w:id="156">
     <w:p>
       <w:pPr>
         <w:pStyle w:val="Voetnoottekst"/>
@@ -7074,7 +7000,7 @@
       </w:r>
     </w:p>
   </w:footnote>
-  <w:footnote w:id="147">
+  <w:footnote w:id="157">
     <w:p>
       <w:pPr>
         <w:pStyle w:val="Voetnoottekst"/>
@@ -7094,7 +7020,7 @@
       </w:r>
     </w:p>
   </w:footnote>
-  <w:footnote w:id="148">
+  <w:footnote w:id="158">
     <w:p>
       <w:pPr>
         <w:pStyle w:val="Voetnoottekst"/>
@@ -7120,27 +7046,27 @@
       </w:r>
     </w:p>
   </w:footnote>
-  <w:footnote w:id="149">
-    <w:p>
-      <w:pPr>
-        <w:pStyle w:val="Voetnoottekst"/>
-      </w:pPr>
-      <w:r>
-        <w:rPr>
-          <w:rStyle w:val="Voetnootmarkering"/>
-        </w:rPr>
-        <w:footnoteRef/>
-      </w:r>
-      <w:r>
-        <w:t xml:space="preserve"> </w:t>
-      </w:r>
-      <w:r>
-        <w:tab/>
-        <w:t xml:space="preserve">Artikel 3:12 lid 1 Awb </w:t>
-      </w:r>
-    </w:p>
-  </w:footnote>
-  <w:footnote w:id="150">
+  <w:footnote w:id="159">
+    <w:p>
+      <w:pPr>
+        <w:pStyle w:val="Voetnoottekst"/>
+      </w:pPr>
+      <w:r>
+        <w:rPr>
+          <w:rStyle w:val="Voetnootmarkering"/>
+        </w:rPr>
+        <w:footnoteRef/>
+      </w:r>
+      <w:r>
+        <w:t xml:space="preserve"> </w:t>
+      </w:r>
+      <w:r>
+        <w:tab/>
+        <w:t>Artikel 3:12 lid 1 Awb</w:t>
+      </w:r>
+    </w:p>
+  </w:footnote>
+  <w:footnote w:id="160">
     <w:p>
       <w:pPr>
         <w:pStyle w:val="Voetnoottekst"/>
@@ -7187,7 +7113,7 @@
       </w:r>
     </w:p>
   </w:footnote>
-  <w:footnote w:id="151">
+  <w:footnote w:id="161">
     <w:p>
       <w:pPr>
         <w:pStyle w:val="Voetnoottekst"/>
@@ -7221,7 +7147,7 @@
       </w:r>
     </w:p>
   </w:footnote>
-  <w:footnote w:id="152">
+  <w:footnote w:id="162">
     <w:p>
       <w:pPr>
         <w:pStyle w:val="Voetnoottekst"/>
@@ -7243,7 +7169,7 @@
       </w:r>
     </w:p>
   </w:footnote>
-  <w:footnote w:id="153">
+  <w:footnote w:id="163">
     <w:p>
       <w:pPr>
         <w:pStyle w:val="Voetnoottekst"/>
@@ -7265,7 +7191,7 @@
       </w:r>
     </w:p>
   </w:footnote>
-  <w:footnote w:id="154">
+  <w:footnote w:id="164">
     <w:p>
       <w:pPr>
         <w:pStyle w:val="Voetnoottekst"/>
@@ -7287,7 +7213,7 @@
       </w:r>
     </w:p>
   </w:footnote>
-  <w:footnote w:id="155">
+  <w:footnote w:id="165">
     <w:p>
       <w:pPr>
         <w:pStyle w:val="Voetnoottekst"/>
@@ -7307,7 +7233,7 @@
       </w:r>
     </w:p>
   </w:footnote>
-  <w:footnote w:id="156">
+  <w:footnote w:id="166">
     <w:p>
       <w:pPr>
         <w:pStyle w:val="Voetnoottekst"/>
@@ -7327,7 +7253,7 @@
       </w:r>
     </w:p>
   </w:footnote>
-  <w:footnote w:id="157">
+  <w:footnote w:id="167">
     <w:p>
       <w:pPr>
         <w:pStyle w:val="Voetnoottekst"/>
@@ -7353,7 +7279,7 @@
       </w:r>
     </w:p>
   </w:footnote>
-  <w:footnote w:id="158">
+  <w:footnote w:id="168">
     <w:p>
       <w:pPr>
         <w:pStyle w:val="Voetnoottekst"/>
@@ -7373,7 +7299,7 @@
       </w:r>
     </w:p>
   </w:footnote>
-  <w:footnote w:id="159">
+  <w:footnote w:id="169">
     <w:p>
       <w:pPr>
         <w:pStyle w:val="Voetnoottekst"/>
@@ -7411,7 +7337,7 @@
       </w:r>
     </w:p>
   </w:footnote>
-  <w:footnote w:id="160">
+  <w:footnote w:id="170">
     <w:p>
       <w:pPr>
         <w:pStyle w:val="Voetnoottekst"/>
@@ -7439,7 +7365,7 @@
       </w:r>
     </w:p>
   </w:footnote>
-  <w:footnote w:id="161">
+  <w:footnote w:id="171">
     <w:p>
       <w:pPr>
         <w:pStyle w:val="Voetnoottekst"/>
@@ -7462,7 +7388,7 @@
       </w:r>
     </w:p>
   </w:footnote>
-  <w:footnote w:id="162">
+  <w:footnote w:id="172">
     <w:p>
       <w:pPr>
         <w:pStyle w:val="Voetnoottekst"/>
@@ -7482,7 +7408,7 @@
       </w:r>
     </w:p>
   </w:footnote>
-  <w:footnote w:id="163">
+  <w:footnote w:id="173">
     <w:p>
       <w:pPr>
         <w:pStyle w:val="Voetnoottekst"/>
@@ -7511,7 +7437,7 @@
       </w:r>
     </w:p>
   </w:footnote>
-  <w:footnote w:id="164">
+  <w:footnote w:id="174">
     <w:p>
       <w:pPr>
         <w:pStyle w:val="Voetnoottekst"/>
@@ -7539,7 +7465,7 @@
       </w:r>
     </w:p>
   </w:footnote>
-  <w:footnote w:id="165">
+  <w:footnote w:id="175">
     <w:p>
       <w:pPr>
         <w:pStyle w:val="Voetnoottekst"/>
@@ -7565,7 +7491,7 @@
       </w:r>
     </w:p>
   </w:footnote>
-  <w:footnote w:id="166">
+  <w:footnote w:id="176">
     <w:p>
       <w:pPr>
         <w:pStyle w:val="Voetnoottekst"/>
@@ -7594,7 +7520,7 @@
       </w:r>
     </w:p>
   </w:footnote>
-  <w:footnote w:id="167">
+  <w:footnote w:id="177">
     <w:p>
       <w:pPr>
         <w:pStyle w:val="Voetnoottekst"/>
@@ -7617,7 +7543,7 @@
       </w:r>
     </w:p>
   </w:footnote>
-  <w:footnote w:id="168">
+  <w:footnote w:id="178">
     <w:p>
       <w:pPr>
         <w:pStyle w:val="Voetnoottekst"/>
@@ -7637,7 +7563,7 @@
       </w:r>
     </w:p>
   </w:footnote>
-  <w:footnote w:id="169">
+  <w:footnote w:id="179">
     <w:p>
       <w:pPr>
         <w:pStyle w:val="Voetnoottekst"/>
@@ -7663,27 +7589,27 @@
       </w:r>
     </w:p>
   </w:footnote>
-  <w:footnote w:id="170">
-    <w:p>
-      <w:pPr>
-        <w:pStyle w:val="Voetnoottekst"/>
-      </w:pPr>
-      <w:r>
-        <w:rPr>
-          <w:rStyle w:val="Voetnootmarkering"/>
-        </w:rPr>
-        <w:footnoteRef/>
-      </w:r>
-      <w:r>
-        <w:t xml:space="preserve"> </w:t>
-      </w:r>
-      <w:r>
-        <w:tab/>
-        <w:t xml:space="preserve">Artikel 3:12 lid 1 Awb </w:t>
-      </w:r>
-    </w:p>
-  </w:footnote>
-  <w:footnote w:id="171">
+  <w:footnote w:id="180">
+    <w:p>
+      <w:pPr>
+        <w:pStyle w:val="Voetnoottekst"/>
+      </w:pPr>
+      <w:r>
+        <w:rPr>
+          <w:rStyle w:val="Voetnootmarkering"/>
+        </w:rPr>
+        <w:footnoteRef/>
+      </w:r>
+      <w:r>
+        <w:t xml:space="preserve"> </w:t>
+      </w:r>
+      <w:r>
+        <w:tab/>
+        <w:t>Artikel 3:12 lid 1 Awb</w:t>
+      </w:r>
+    </w:p>
+  </w:footnote>
+  <w:footnote w:id="181">
     <w:p>
       <w:pPr>
         <w:pStyle w:val="Voetnoottekst"/>
@@ -7724,7 +7650,7 @@
       </w:r>
     </w:p>
   </w:footnote>
-  <w:footnote w:id="172">
+  <w:footnote w:id="182">
     <w:p>
       <w:pPr>
         <w:pStyle w:val="Voetnoottekst"/>
@@ -7758,7 +7684,7 @@
       </w:r>
     </w:p>
   </w:footnote>
-  <w:footnote w:id="173">
+  <w:footnote w:id="183">
     <w:p>
       <w:pPr>
         <w:pStyle w:val="Voetnoottekst"/>
@@ -7780,7 +7706,7 @@
       </w:r>
     </w:p>
   </w:footnote>
-  <w:footnote w:id="174">
+  <w:footnote w:id="184">
     <w:p>
       <w:pPr>
         <w:pStyle w:val="Voetnoottekst"/>
@@ -7802,7 +7728,7 @@
       </w:r>
     </w:p>
   </w:footnote>
-  <w:footnote w:id="175">
+  <w:footnote w:id="185">
     <w:p>
       <w:pPr>
         <w:pStyle w:val="Voetnoottekst"/>
@@ -7824,7 +7750,7 @@
       </w:r>
     </w:p>
   </w:footnote>
-  <w:footnote w:id="176">
+  <w:footnote w:id="186">
     <w:p>
       <w:pPr>
         <w:pStyle w:val="Voetnoottekst"/>
@@ -7844,7 +7770,7 @@
       </w:r>
     </w:p>
   </w:footnote>
-  <w:footnote w:id="177">
+  <w:footnote w:id="187">
     <w:p>
       <w:pPr>
         <w:pStyle w:val="Voetnoottekst"/>
@@ -7864,7 +7790,7 @@
       </w:r>
     </w:p>
   </w:footnote>
-  <w:footnote w:id="178">
+  <w:footnote w:id="188">
     <w:p>
       <w:pPr>
         <w:pStyle w:val="Voetnoottekst"/>
@@ -7884,7 +7810,7 @@
       </w:r>
     </w:p>
   </w:footnote>
-  <w:footnote w:id="179">
+  <w:footnote w:id="189">
     <w:p>
       <w:pPr>
         <w:pStyle w:val="Voetnoottekst"/>
@@ -7904,7 +7830,7 @@
       </w:r>
     </w:p>
   </w:footnote>
-  <w:footnote w:id="180">
+  <w:footnote w:id="190">
     <w:p>
       <w:pPr>
         <w:pStyle w:val="Voetnoottekst"/>
@@ -7939,7 +7865,7 @@
       </w:r>
     </w:p>
   </w:footnote>
-  <w:footnote w:id="181">
+  <w:footnote w:id="191">
     <w:p>
       <w:pPr>
         <w:pStyle w:val="Voetnoottekst"/>
@@ -7959,7 +7885,7 @@
       </w:r>
     </w:p>
   </w:footnote>
-  <w:footnote w:id="182">
+  <w:footnote w:id="192">
     <w:p>
       <w:pPr>
         <w:pStyle w:val="Voetnoottekst"/>
@@ -8005,7 +7931,7 @@
       </w:r>
     </w:p>
   </w:footnote>
-  <w:footnote w:id="183">
+  <w:footnote w:id="193">
     <w:p>
       <w:pPr>
         <w:pStyle w:val="Voetnoottekst"/>
@@ -8085,7 +8011,7 @@
       </w:r>
     </w:p>
   </w:footnote>
-  <w:footnote w:id="184">
+  <w:footnote w:id="194">
     <w:p>
       <w:pPr>
         <w:pStyle w:val="Voetnoottekst"/>
@@ -8107,7 +8033,7 @@
       </w:r>
     </w:p>
   </w:footnote>
-  <w:footnote w:id="185">
+  <w:footnote w:id="195">
     <w:p>
       <w:pPr>
         <w:pStyle w:val="Voetnoottekst"/>
@@ -8135,7 +8061,7 @@
       </w:r>
     </w:p>
   </w:footnote>
-  <w:footnote w:id="186">
+  <w:footnote w:id="196">
     <w:p>
       <w:pPr>
         <w:pStyle w:val="Voetnoottekst"/>
@@ -8163,7 +8089,7 @@
       </w:r>
     </w:p>
   </w:footnote>
-  <w:footnote w:id="187">
+  <w:footnote w:id="197">
     <w:p>
       <w:pPr>
         <w:pStyle w:val="Voetnoottekst"/>
@@ -8191,7 +8117,7 @@
       </w:r>
     </w:p>
   </w:footnote>
-  <w:footnote w:id="188">
+  <w:footnote w:id="198">
     <w:p>
       <w:pPr>
         <w:pStyle w:val="Voetnoottekst"/>
@@ -8211,7 +8137,7 @@
       </w:r>
     </w:p>
   </w:footnote>
-  <w:footnote w:id="189">
+  <w:footnote w:id="199">
     <w:p>
       <w:pPr>
         <w:pStyle w:val="Voetnoottekst"/>
@@ -8231,7 +8157,7 @@
       </w:r>
     </w:p>
   </w:footnote>
-  <w:footnote w:id="190">
+  <w:footnote w:id="200">
     <w:p>
       <w:pPr>
         <w:pStyle w:val="Voetnoottekst"/>
@@ -8271,7 +8197,7 @@
       </w:r>
     </w:p>
   </w:footnote>
-  <w:footnote w:id="191">
+  <w:footnote w:id="201">
     <w:p>
       <w:pPr>
         <w:pStyle w:val="Voetnoottekst"/>
@@ -8291,7 +8217,7 @@
       </w:r>
     </w:p>
   </w:footnote>
-  <w:footnote w:id="192">
+  <w:footnote w:id="202">
     <w:p>
       <w:pPr>
         <w:pStyle w:val="Voetnoottekst"/>
@@ -8311,7 +8237,7 @@
       </w:r>
     </w:p>
   </w:footnote>
-  <w:footnote w:id="193">
+  <w:footnote w:id="203">
     <w:p>
       <w:pPr>
         <w:pStyle w:val="Voetnoottekst"/>
@@ -8331,7 +8257,7 @@
       </w:r>
     </w:p>
   </w:footnote>
-  <w:footnote w:id="194">
+  <w:footnote w:id="204">
     <w:p>
       <w:pPr>
         <w:pStyle w:val="Voetnoottekst"/>
@@ -8365,7 +8291,7 @@
       </w:r>
     </w:p>
   </w:footnote>
-  <w:footnote w:id="195">
+  <w:footnote w:id="205">
     <w:p>
       <w:pPr>
         <w:pStyle w:val="Voetnoottekst"/>
@@ -8388,7 +8314,7 @@
       </w:r>
     </w:p>
   </w:footnote>
-  <w:footnote w:id="196">
+  <w:footnote w:id="206">
     <w:p>
       <w:pPr>
         <w:pStyle w:val="Voetnoottekst"/>
@@ -8419,7 +8345,7 @@
       </w:r>
     </w:p>
   </w:footnote>
-  <w:footnote w:id="197">
+  <w:footnote w:id="207">
     <w:p>
       <w:pPr>
         <w:pStyle w:val="Voetnoottekst"/>
@@ -8439,7 +8365,7 @@
       </w:r>
     </w:p>
   </w:footnote>
-  <w:footnote w:id="198">
+  <w:footnote w:id="208">
     <w:p>
       <w:pPr>
         <w:pStyle w:val="Voetnoottekst"/>
@@ -8467,7 +8393,7 @@
       </w:r>
     </w:p>
   </w:footnote>
-  <w:footnote w:id="199">
+  <w:footnote w:id="209">
     <w:p>
       <w:pPr>
         <w:pStyle w:val="Voetnoottekst"/>
@@ -8495,7 +8421,7 @@
       </w:r>
     </w:p>
   </w:footnote>
-  <w:footnote w:id="200">
+  <w:footnote w:id="210">
     <w:p>
       <w:pPr>
         <w:pStyle w:val="Voetnoottekst"/>
@@ -8517,11 +8443,11 @@
         <w:t>artikel 5.4 Ob</w:t>
       </w:r>
       <w:r>
-        <w:t xml:space="preserve"> voor de gevallen waarin in ieder geval een voorkeursbeslissing genomen moet worden </w:t>
-      </w:r>
-    </w:p>
-  </w:footnote>
-  <w:footnote w:id="201">
+        <w:t xml:space="preserve"> voor de gevallen waarin in ieder geval een voorkeursbeslissing genomen moet worden</w:t>
+      </w:r>
+    </w:p>
+  </w:footnote>
+  <w:footnote w:id="211">
     <w:p>
       <w:pPr>
         <w:pStyle w:val="Voetnoottekst"/>
@@ -8543,7 +8469,7 @@
       </w:r>
     </w:p>
   </w:footnote>
-  <w:footnote w:id="202">
+  <w:footnote w:id="212">
     <w:p>
       <w:pPr>
         <w:pStyle w:val="Voetnoottekst"/>
@@ -8563,7 +8489,7 @@
       </w:r>
     </w:p>
   </w:footnote>
-  <w:footnote w:id="203">
+  <w:footnote w:id="213">
     <w:p>
       <w:pPr>
         <w:pStyle w:val="Voetnoottekst"/>
@@ -8585,7 +8511,7 @@
       </w:r>
     </w:p>
   </w:footnote>
-  <w:footnote w:id="204">
+  <w:footnote w:id="214">
     <w:p>
       <w:pPr>
         <w:pStyle w:val="Voetnoottekst"/>
@@ -8607,7 +8533,7 @@
       </w:r>
     </w:p>
   </w:footnote>
-  <w:footnote w:id="205">
+  <w:footnote w:id="215">
     <w:p>
       <w:pPr>
         <w:pStyle w:val="Voetnoottekst"/>
@@ -8627,7 +8553,7 @@
       </w:r>
     </w:p>
   </w:footnote>
-  <w:footnote w:id="206">
+  <w:footnote w:id="216">
     <w:p>
       <w:pPr>
         <w:pStyle w:val="Voetnoottekst"/>
@@ -8653,27 +8579,27 @@
       </w:r>
     </w:p>
   </w:footnote>
-  <w:footnote w:id="207">
-    <w:p>
-      <w:pPr>
-        <w:pStyle w:val="Voetnoottekst"/>
-      </w:pPr>
-      <w:r>
-        <w:rPr>
-          <w:rStyle w:val="Voetnootmarkering"/>
-        </w:rPr>
-        <w:footnoteRef/>
-      </w:r>
-      <w:r>
-        <w:t xml:space="preserve"> </w:t>
-      </w:r>
-      <w:r>
-        <w:tab/>
-        <w:t xml:space="preserve">Artikel 3:12 lid 1 Awb </w:t>
-      </w:r>
-    </w:p>
-  </w:footnote>
-  <w:footnote w:id="208">
+  <w:footnote w:id="217">
+    <w:p>
+      <w:pPr>
+        <w:pStyle w:val="Voetnoottekst"/>
+      </w:pPr>
+      <w:r>
+        <w:rPr>
+          <w:rStyle w:val="Voetnootmarkering"/>
+        </w:rPr>
+        <w:footnoteRef/>
+      </w:r>
+      <w:r>
+        <w:t xml:space="preserve"> </w:t>
+      </w:r>
+      <w:r>
+        <w:tab/>
+        <w:t>Artikel 3:12 lid 1 Awb</w:t>
+      </w:r>
+    </w:p>
+  </w:footnote>
+  <w:footnote w:id="218">
     <w:p>
       <w:pPr>
         <w:pStyle w:val="Voetnoottekst"/>
@@ -8713,7 +8639,7 @@
       </w:r>
     </w:p>
   </w:footnote>
-  <w:footnote w:id="209">
+  <w:footnote w:id="219">
     <w:p>
       <w:pPr>
         <w:pStyle w:val="Voetnoottekst"/>
@@ -8733,7 +8659,7 @@
       </w:r>
     </w:p>
   </w:footnote>
-  <w:footnote w:id="210">
+  <w:footnote w:id="220">
     <w:p>
       <w:pPr>
         <w:pStyle w:val="Voetnoottekst"/>
@@ -8753,7 +8679,7 @@
       </w:r>
     </w:p>
   </w:footnote>
-  <w:footnote w:id="211">
+  <w:footnote w:id="221">
     <w:p>
       <w:pPr>
         <w:pStyle w:val="Voetnoottekst"/>
@@ -8773,7 +8699,7 @@
       </w:r>
     </w:p>
   </w:footnote>
-  <w:footnote w:id="212">
+  <w:footnote w:id="222">
     <w:p>
       <w:pPr>
         <w:pStyle w:val="Voetnoottekst"/>
@@ -8793,7 +8719,7 @@
       </w:r>
     </w:p>
   </w:footnote>
-  <w:footnote w:id="213">
+  <w:footnote w:id="223">
     <w:p>
       <w:pPr>
         <w:pStyle w:val="Voetnoottekst"/>
@@ -8822,7 +8748,7 @@
       </w:r>
     </w:p>
   </w:footnote>
-  <w:footnote w:id="214">
+  <w:footnote w:id="224">
     <w:p>
       <w:pPr>
         <w:pStyle w:val="Voetnoottekst"/>
@@ -8844,7 +8770,7 @@
       </w:r>
     </w:p>
   </w:footnote>
-  <w:footnote w:id="215">
+  <w:footnote w:id="225">
     <w:p>
       <w:pPr>
         <w:pStyle w:val="Voetnoottekst"/>
@@ -8864,7 +8790,7 @@
       </w:r>
     </w:p>
   </w:footnote>
-  <w:footnote w:id="216">
+  <w:footnote w:id="226">
     <w:p>
       <w:pPr>
         <w:pStyle w:val="Voetnoottekst"/>
@@ -8899,7 +8825,7 @@
       </w:r>
     </w:p>
   </w:footnote>
-  <w:footnote w:id="217">
+  <w:footnote w:id="227">
     <w:p>
       <w:pPr>
         <w:pStyle w:val="Voetnoottekst"/>
@@ -8919,7 +8845,7 @@
       </w:r>
     </w:p>
   </w:footnote>
-  <w:footnote w:id="218">
+  <w:footnote w:id="228">
     <w:p>
       <w:pPr>
         <w:pStyle w:val="Voetnoottekst"/>
@@ -8939,7 +8865,7 @@
       </w:r>
     </w:p>
   </w:footnote>
-  <w:footnote w:id="219">
+  <w:footnote w:id="229">
     <w:p>
       <w:pPr>
         <w:pStyle w:val="Voetnoottekst"/>
@@ -8965,27 +8891,27 @@
       </w:r>
     </w:p>
   </w:footnote>
-  <w:footnote w:id="220">
-    <w:p>
-      <w:pPr>
-        <w:pStyle w:val="Voetnoottekst"/>
-      </w:pPr>
-      <w:r>
-        <w:rPr>
-          <w:rStyle w:val="Voetnootmarkering"/>
-        </w:rPr>
-        <w:footnoteRef/>
-      </w:r>
-      <w:r>
-        <w:t xml:space="preserve"> </w:t>
-      </w:r>
-      <w:r>
-        <w:tab/>
-        <w:t xml:space="preserve">Artikel 3:12 lid 1 Awb </w:t>
-      </w:r>
-    </w:p>
-  </w:footnote>
-  <w:footnote w:id="221">
+  <w:footnote w:id="230">
+    <w:p>
+      <w:pPr>
+        <w:pStyle w:val="Voetnoottekst"/>
+      </w:pPr>
+      <w:r>
+        <w:rPr>
+          <w:rStyle w:val="Voetnootmarkering"/>
+        </w:rPr>
+        <w:footnoteRef/>
+      </w:r>
+      <w:r>
+        <w:t xml:space="preserve"> </w:t>
+      </w:r>
+      <w:r>
+        <w:tab/>
+        <w:t>Artikel 3:12 lid 1 Awb</w:t>
+      </w:r>
+    </w:p>
+  </w:footnote>
+  <w:footnote w:id="231">
     <w:p>
       <w:pPr>
         <w:pStyle w:val="Voetnoottekst"/>
@@ -9007,7 +8933,7 @@
       </w:r>
     </w:p>
   </w:footnote>
-  <w:footnote w:id="222">
+  <w:footnote w:id="232">
     <w:p>
       <w:pPr>
         <w:pStyle w:val="Voetnoottekst"/>
@@ -9041,7 +8967,7 @@
       </w:r>
     </w:p>
   </w:footnote>
-  <w:footnote w:id="223">
+  <w:footnote w:id="233">
     <w:p>
       <w:pPr>
         <w:pStyle w:val="Voetnoottekst"/>
@@ -9063,7 +8989,7 @@
       </w:r>
     </w:p>
   </w:footnote>
-  <w:footnote w:id="224">
+  <w:footnote w:id="234">
     <w:p>
       <w:pPr>
         <w:pStyle w:val="Voetnoottekst"/>
@@ -9085,7 +9011,7 @@
       </w:r>
     </w:p>
   </w:footnote>
-  <w:footnote w:id="225">
+  <w:footnote w:id="235">
     <w:p>
       <w:pPr>
         <w:pStyle w:val="Voetnoottekst"/>
@@ -9107,7 +9033,7 @@
       </w:r>
     </w:p>
   </w:footnote>
-  <w:footnote w:id="226">
+  <w:footnote w:id="236">
     <w:p>
       <w:pPr>
         <w:pStyle w:val="Voetnoottekst"/>
@@ -9127,7 +9053,7 @@
       </w:r>
     </w:p>
   </w:footnote>
-  <w:footnote w:id="227">
+  <w:footnote w:id="237">
     <w:p>
       <w:pPr>
         <w:pStyle w:val="Voetnoottekst"/>
@@ -9147,7 +9073,7 @@
       </w:r>
     </w:p>
   </w:footnote>
-  <w:footnote w:id="228">
+  <w:footnote w:id="238">
     <w:p>
       <w:pPr>
         <w:pStyle w:val="Voetnoottekst"/>
@@ -9179,7 +9105,7 @@
       </w:r>
     </w:p>
   </w:footnote>
-  <w:footnote w:id="229">
+  <w:footnote w:id="239">
     <w:p>
       <w:pPr>
         <w:pStyle w:val="Voetnoottekst"/>
@@ -9213,7 +9139,7 @@
       </w:r>
     </w:p>
   </w:footnote>
-  <w:footnote w:id="230">
+  <w:footnote w:id="240">
     <w:p>
       <w:pPr>
         <w:pStyle w:val="Voetnoottekst"/>
@@ -9233,7 +9159,7 @@
       </w:r>
     </w:p>
   </w:footnote>
-  <w:footnote w:id="231">
+  <w:footnote w:id="241">
     <w:p>
       <w:pPr>
         <w:pStyle w:val="Voetnoottekst"/>
@@ -9279,7 +9205,7 @@
       </w:r>
     </w:p>
   </w:footnote>
-  <w:footnote w:id="232">
+  <w:footnote w:id="242">
     <w:p>
       <w:pPr>
         <w:pStyle w:val="Voetnoottekst"/>
@@ -9344,7 +9270,7 @@
       </w:r>
     </w:p>
   </w:footnote>
-  <w:footnote w:id="233">
+  <w:footnote w:id="243">
     <w:p>
       <w:pPr>
         <w:pStyle w:val="Voetnoottekst"/>
@@ -9370,7 +9296,7 @@
       </w:r>
     </w:p>
   </w:footnote>
-  <w:footnote w:id="234">
+  <w:footnote w:id="244">
     <w:p>
       <w:pPr>
         <w:pStyle w:val="Voetnoottekst"/>
@@ -9393,7 +9319,7 @@
       </w:r>
     </w:p>
   </w:footnote>
-  <w:footnote w:id="235">
+  <w:footnote w:id="245">
     <w:p>
       <w:pPr>
         <w:pStyle w:val="Voetnoottekst"/>
@@ -9413,7 +9339,7 @@
       </w:r>
     </w:p>
   </w:footnote>
-  <w:footnote w:id="236">
+  <w:footnote w:id="246">
     <w:p>
       <w:pPr>
         <w:pStyle w:val="Voetnoottekst"/>
@@ -9445,7 +9371,7 @@
       </w:r>
     </w:p>
   </w:footnote>
-  <w:footnote w:id="237">
+  <w:footnote w:id="247">
     <w:p>
       <w:pPr>
         <w:pStyle w:val="Voetnoottekst"/>
@@ -9486,7 +9412,7 @@
       </w:r>
     </w:p>
   </w:footnote>
-  <w:footnote w:id="238">
+  <w:footnote w:id="248">
     <w:p>
       <w:pPr>
         <w:pStyle w:val="Voetnoottekst"/>
@@ -9506,7 +9432,7 @@
       </w:r>
     </w:p>
   </w:footnote>
-  <w:footnote w:id="239">
+  <w:footnote w:id="249">
     <w:p>
       <w:pPr>
         <w:pStyle w:val="Voetnoottekst"/>
@@ -9532,7 +9458,7 @@
       </w:r>
     </w:p>
   </w:footnote>
-  <w:footnote w:id="240">
+  <w:footnote w:id="250">
     <w:p>
       <w:pPr>
         <w:pStyle w:val="Voetnoottekst"/>
@@ -9576,7 +9502,7 @@
       </w:r>
     </w:p>
   </w:footnote>
-  <w:footnote w:id="241">
+  <w:footnote w:id="251">
     <w:p>
       <w:pPr>
         <w:pStyle w:val="Voetnoottekst"/>
@@ -9602,7 +9528,7 @@
       </w:r>
     </w:p>
   </w:footnote>
-  <w:footnote w:id="242">
+  <w:footnote w:id="252">
     <w:p>
       <w:pPr>
         <w:pStyle w:val="Voetnoottekst"/>
@@ -9628,7 +9554,7 @@
       </w:r>
     </w:p>
   </w:footnote>
-  <w:footnote w:id="243">
+  <w:footnote w:id="253">
     <w:p>
       <w:pPr>
         <w:pStyle w:val="Voetnoottekst"/>
@@ -9648,7 +9574,7 @@
       </w:r>
     </w:p>
   </w:footnote>
-  <w:footnote w:id="244">
+  <w:footnote w:id="254">
     <w:p>
       <w:pPr>
         <w:pStyle w:val="Voetnoottekst"/>
@@ -9674,7 +9600,7 @@
       </w:r>
     </w:p>
   </w:footnote>
-  <w:footnote w:id="245">
+  <w:footnote w:id="255">
     <w:p>
       <w:pPr>
         <w:pStyle w:val="Voetnoottekst"/>
@@ -9694,7 +9620,7 @@
       </w:r>
     </w:p>
   </w:footnote>
-  <w:footnote w:id="246">
+  <w:footnote w:id="256">
     <w:p>
       <w:pPr>
         <w:pStyle w:val="Voetnoottekst"/>
@@ -9732,7 +9658,7 @@
       </w:r>
     </w:p>
   </w:footnote>
-  <w:footnote w:id="247">
+  <w:footnote w:id="257">
     <w:p>
       <w:pPr>
         <w:pStyle w:val="Voetnoottekst"/>
@@ -9752,7 +9678,7 @@
       </w:r>
     </w:p>
   </w:footnote>
-  <w:footnote w:id="248">
+  <w:footnote w:id="258">
     <w:p>
       <w:pPr>
         <w:pStyle w:val="Voetnoottekst"/>
@@ -9772,7 +9698,7 @@
       </w:r>
     </w:p>
   </w:footnote>
-  <w:footnote w:id="249">
+  <w:footnote w:id="259">
     <w:p>
       <w:pPr>
         <w:pStyle w:val="Voetnoottekst"/>
@@ -9798,7 +9724,7 @@
       </w:r>
     </w:p>
   </w:footnote>
-  <w:footnote w:id="250">
+  <w:footnote w:id="260">
     <w:p>
       <w:pPr>
         <w:pStyle w:val="Voetnoottekst"/>
@@ -9818,7 +9744,7 @@
       </w:r>
     </w:p>
   </w:footnote>
-  <w:footnote w:id="251">
+  <w:footnote w:id="261">
     <w:p>
       <w:pPr>
         <w:pStyle w:val="Voetnoottekst"/>
@@ -9838,7 +9764,7 @@
       </w:r>
     </w:p>
   </w:footnote>
-  <w:footnote w:id="252">
+  <w:footnote w:id="262">
     <w:p>
       <w:pPr>
         <w:pStyle w:val="Voetnoottekst"/>
@@ -9860,7 +9786,7 @@
       </w:r>
     </w:p>
   </w:footnote>
-  <w:footnote w:id="253">
+  <w:footnote w:id="263">
     <w:p>
       <w:pPr>
         <w:pStyle w:val="Voetnoottekst"/>
@@ -9880,7 +9806,7 @@
       </w:r>
     </w:p>
   </w:footnote>
-  <w:footnote w:id="254">
+  <w:footnote w:id="264">
     <w:p>
       <w:pPr>
         <w:pStyle w:val="Voetnoottekst"/>
@@ -9917,7 +9843,7 @@
       </w:r>
     </w:p>
   </w:footnote>
-  <w:footnote w:id="255">
+  <w:footnote w:id="265">
     <w:p>
       <w:pPr>
         <w:pStyle w:val="Voetnoottekst"/>
@@ -9940,7 +9866,7 @@
       </w:r>
     </w:p>
   </w:footnote>
-  <w:footnote w:id="256">
+  <w:footnote w:id="266">
     <w:p>
       <w:pPr>
         <w:pStyle w:val="Voetnoottekst"/>
@@ -9963,7 +9889,7 @@
       </w:r>
     </w:p>
   </w:footnote>
-  <w:footnote w:id="257">
+  <w:footnote w:id="267">
     <w:p>
       <w:pPr>
         <w:pStyle w:val="Voetnoottekst"/>
@@ -9983,7 +9909,7 @@
       </w:r>
     </w:p>
   </w:footnote>
-  <w:footnote w:id="258">
+  <w:footnote w:id="268">
     <w:p>
       <w:pPr>
         <w:pStyle w:val="Voetnoottekst"/>
@@ -10005,7 +9931,7 @@
       </w:r>
     </w:p>
   </w:footnote>
-  <w:footnote w:id="259">
+  <w:footnote w:id="269">
     <w:p>
       <w:pPr>
         <w:pStyle w:val="Voetnoottekst"/>
@@ -10028,7 +9954,7 @@
       </w:r>
     </w:p>
   </w:footnote>
-  <w:footnote w:id="260">
+  <w:footnote w:id="270">
     <w:p>
       <w:pPr>
         <w:pStyle w:val="Voetnoottekst"/>
@@ -10057,7 +9983,7 @@
       </w:r>
     </w:p>
   </w:footnote>
-  <w:footnote w:id="261">
+  <w:footnote w:id="271">
     <w:p>
       <w:pPr>
         <w:pStyle w:val="Voetnoottekst"/>
@@ -10079,7 +10005,7 @@
       </w:r>
     </w:p>
   </w:footnote>
-  <w:footnote w:id="262">
+  <w:footnote w:id="272">
     <w:p>
       <w:pPr>
         <w:pStyle w:val="Voetnoottekst"/>
@@ -10108,7 +10034,7 @@
       </w:r>
     </w:p>
   </w:footnote>
-  <w:footnote w:id="263">
+  <w:footnote w:id="273">
     <w:p>
       <w:pPr>
         <w:pStyle w:val="Voetnoottekst"/>
@@ -10128,7 +10054,7 @@
       </w:r>
     </w:p>
   </w:footnote>
-  <w:footnote w:id="264">
+  <w:footnote w:id="274">
     <w:p>
       <w:pPr>
         <w:pStyle w:val="Voetnoottekst"/>
@@ -10148,7 +10074,7 @@
       </w:r>
     </w:p>
   </w:footnote>
-  <w:footnote w:id="265">
+  <w:footnote w:id="275">
     <w:p>
       <w:pPr>
         <w:pStyle w:val="Voetnoottekst"/>
@@ -10174,7 +10100,7 @@
       </w:r>
     </w:p>
   </w:footnote>
-  <w:footnote w:id="266">
+  <w:footnote w:id="276">
     <w:p>
       <w:pPr>
         <w:pStyle w:val="Voetnoottekst"/>
@@ -10200,7 +10126,7 @@
       </w:r>
     </w:p>
   </w:footnote>
-  <w:footnote w:id="267">
+  <w:footnote w:id="277">
     <w:p>
       <w:pPr>
         <w:pStyle w:val="Voetnoottekst"/>
@@ -10226,7 +10152,7 @@
       </w:r>
     </w:p>
   </w:footnote>
-  <w:footnote w:id="268">
+  <w:footnote w:id="278">
     <w:p>
       <w:pPr>
         <w:pStyle w:val="Voetnoottekst"/>
@@ -10252,7 +10178,7 @@
       </w:r>
     </w:p>
   </w:footnote>
-  <w:footnote w:id="269">
+  <w:footnote w:id="279">
     <w:p>
       <w:pPr>
         <w:pStyle w:val="Voetnoottekst"/>
@@ -10283,7 +10209,7 @@
       </w:r>
     </w:p>
   </w:footnote>
-  <w:footnote w:id="270">
+  <w:footnote w:id="280">
     <w:p>
       <w:pPr>
         <w:pStyle w:val="Voetnoottekst"/>
@@ -10342,7 +10268,7 @@
       </w:r>
     </w:p>
   </w:footnote>
-  <w:footnote w:id="271">
+  <w:footnote w:id="281">
     <w:p>
       <w:pPr>
         <w:pStyle w:val="Voetnoottekst"/>
@@ -10362,7 +10288,7 @@
       </w:r>
     </w:p>
   </w:footnote>
-  <w:footnote w:id="272">
+  <w:footnote w:id="282">
     <w:p>
       <w:pPr>
         <w:pStyle w:val="Voetnoottekst"/>
@@ -10382,7 +10308,7 @@
       </w:r>
     </w:p>
   </w:footnote>
-  <w:footnote w:id="273">
+  <w:footnote w:id="283">
     <w:p>
       <w:pPr>
         <w:pStyle w:val="Voetnoottekst"/>
@@ -10402,7 +10328,7 @@
       </w:r>
     </w:p>
   </w:footnote>
-  <w:footnote w:id="274">
+  <w:footnote w:id="284">
     <w:p>
       <w:pPr>
         <w:pStyle w:val="Voetnoottekst"/>
@@ -10422,7 +10348,7 @@
       </w:r>
     </w:p>
   </w:footnote>
-  <w:footnote w:id="275">
+  <w:footnote w:id="285">
     <w:p>
       <w:pPr>
         <w:pStyle w:val="Voetnoottekst"/>
@@ -10445,7 +10371,7 @@
       </w:r>
     </w:p>
   </w:footnote>
-  <w:footnote w:id="276">
+  <w:footnote w:id="286">
     <w:p>
       <w:pPr>
         <w:pStyle w:val="Voetnoottekst"/>
@@ -10474,7 +10400,7 @@
       </w:r>
     </w:p>
   </w:footnote>
-  <w:footnote w:id="277">
+  <w:footnote w:id="287">
     <w:p>
       <w:pPr>
         <w:pStyle w:val="Voetnoottekst"/>
@@ -10496,7 +10422,7 @@
       </w:r>
     </w:p>
   </w:footnote>
-  <w:footnote w:id="278">
+  <w:footnote w:id="288">
     <w:p>
       <w:pPr>
         <w:pStyle w:val="Voetnoottekst"/>
@@ -10536,7 +10462,7 @@
       </w:r>
     </w:p>
   </w:footnote>
-  <w:footnote w:id="279">
+  <w:footnote w:id="289">
     <w:p>
       <w:pPr>
         <w:pStyle w:val="Voetnoottekst"/>
@@ -10556,7 +10482,7 @@
       </w:r>
     </w:p>
   </w:footnote>
-  <w:footnote w:id="280">
+  <w:footnote w:id="290">
     <w:p>
       <w:pPr>
         <w:pStyle w:val="Voetnoottekst"/>
@@ -10585,7 +10511,7 @@
       </w:r>
     </w:p>
   </w:footnote>
-  <w:footnote w:id="281">
+  <w:footnote w:id="291">
     <w:p>
       <w:pPr>
         <w:pStyle w:val="Voetnoottekst"/>
@@ -10619,7 +10545,7 @@
       </w:r>
     </w:p>
   </w:footnote>
-  <w:footnote w:id="282">
+  <w:footnote w:id="292">
     <w:p>
       <w:pPr>
         <w:pStyle w:val="Voetnoottekst"/>
@@ -10680,7 +10606,7 @@
       </w:r>
     </w:p>
   </w:footnote>
-  <w:footnote w:id="283">
+  <w:footnote w:id="293">
     <w:p>
       <w:pPr>
         <w:pStyle w:val="Voetnoottekst"/>
@@ -10700,7 +10626,7 @@
       </w:r>
     </w:p>
   </w:footnote>
-  <w:footnote w:id="284">
+  <w:footnote w:id="294">
     <w:p>
       <w:pPr>
         <w:pStyle w:val="Voetnoottekst"/>
@@ -10720,7 +10646,7 @@
       </w:r>
     </w:p>
   </w:footnote>
-  <w:footnote w:id="285">
+  <w:footnote w:id="295">
     <w:p>
       <w:pPr>
         <w:pStyle w:val="Voetnoottekst"/>
@@ -10740,7 +10666,7 @@
       </w:r>
     </w:p>
   </w:footnote>
-  <w:footnote w:id="286">
+  <w:footnote w:id="296">
     <w:p>
       <w:pPr>
         <w:pStyle w:val="Voetnoottekst"/>
@@ -10760,7 +10686,7 @@
       </w:r>
     </w:p>
   </w:footnote>
-  <w:footnote w:id="287">
+  <w:footnote w:id="297">
     <w:p>
       <w:pPr>
         <w:pStyle w:val="Voetnoottekst"/>
@@ -10780,7 +10706,7 @@
       </w:r>
     </w:p>
   </w:footnote>
-  <w:footnote w:id="288">
+  <w:footnote w:id="298">
     <w:p>
       <w:pPr>
         <w:pStyle w:val="Voetnoottekst"/>
@@ -10808,7 +10734,7 @@
       </w:r>
     </w:p>
   </w:footnote>
-  <w:footnote w:id="289">
+  <w:footnote w:id="299">
     <w:p>
       <w:pPr>
         <w:pStyle w:val="Voetnoottekst"/>
@@ -10842,7 +10768,7 @@
       </w:r>
     </w:p>
   </w:footnote>
-  <w:footnote w:id="290">
+  <w:footnote w:id="300">
     <w:p>
       <w:pPr>
         <w:pStyle w:val="Voetnoottekst"/>
@@ -10862,7 +10788,7 @@
       </w:r>
     </w:p>
   </w:footnote>
-  <w:footnote w:id="291">
+  <w:footnote w:id="301">
     <w:p>
       <w:pPr>
         <w:pStyle w:val="Voetnoottekst"/>
@@ -10882,7 +10808,7 @@
       </w:r>
     </w:p>
   </w:footnote>
-  <w:footnote w:id="292">
+  <w:footnote w:id="302">
     <w:p>
       <w:pPr>
         <w:pStyle w:val="Voetnoottekst"/>
@@ -10902,7 +10828,7 @@
       </w:r>
     </w:p>
   </w:footnote>
-  <w:footnote w:id="293">
+  <w:footnote w:id="303">
     <w:p>
       <w:pPr>
         <w:pStyle w:val="Voetnoottekst"/>
@@ -10922,7 +10848,7 @@
       </w:r>
     </w:p>
   </w:footnote>
-  <w:footnote w:id="294">
+  <w:footnote w:id="304">
     <w:p>
       <w:pPr>
         <w:pStyle w:val="Voetnoottekst"/>
@@ -10942,7 +10868,7 @@
       </w:r>
     </w:p>
   </w:footnote>
-  <w:footnote w:id="295">
+  <w:footnote w:id="305">
     <w:p>
       <w:pPr>
         <w:pStyle w:val="Voetnoottekst"/>
@@ -10962,7 +10888,7 @@
       </w:r>
     </w:p>
   </w:footnote>
-  <w:footnote w:id="296">
+  <w:footnote w:id="306">
     <w:p>
       <w:pPr>
         <w:pStyle w:val="Voetnoottekst"/>
@@ -10994,7 +10920,7 @@
       </w:r>
     </w:p>
   </w:footnote>
-  <w:footnote w:id="297">
+  <w:footnote w:id="307">
     <w:p>
       <w:pPr>
         <w:pStyle w:val="Voetnoottekst"/>
@@ -11016,7 +10942,7 @@
       </w:r>
     </w:p>
   </w:footnote>
-  <w:footnote w:id="298">
+  <w:footnote w:id="308">
     <w:p>
       <w:pPr>
         <w:pStyle w:val="Voetnoottekst"/>
@@ -11038,7 +10964,7 @@
       </w:r>
     </w:p>
   </w:footnote>
-  <w:footnote w:id="299">
+  <w:footnote w:id="309">
     <w:p>
       <w:pPr>
         <w:pStyle w:val="Voetnoottekst"/>
@@ -11058,7 +10984,7 @@
       </w:r>
     </w:p>
   </w:footnote>
-  <w:footnote w:id="300">
+  <w:footnote w:id="310">
     <w:p>
       <w:pPr>
         <w:pStyle w:val="Voetnoottekst"/>
@@ -11078,7 +11004,7 @@
       </w:r>
     </w:p>
   </w:footnote>
-  <w:footnote w:id="301">
+  <w:footnote w:id="311">
     <w:p>
       <w:pPr>
         <w:pStyle w:val="Voetnoottekst"/>
@@ -11098,7 +11024,7 @@
       </w:r>
     </w:p>
   </w:footnote>
-  <w:footnote w:id="302">
+  <w:footnote w:id="312">
     <w:p>
       <w:pPr>
         <w:pStyle w:val="Voetnoottekst"/>
@@ -11118,7 +11044,7 @@
       </w:r>
     </w:p>
   </w:footnote>
-  <w:footnote w:id="303">
+  <w:footnote w:id="313">
     <w:p>
       <w:pPr>
         <w:pStyle w:val="Voetnoottekst"/>
@@ -11138,7 +11064,7 @@
       </w:r>
     </w:p>
   </w:footnote>
-  <w:footnote w:id="304">
+  <w:footnote w:id="314">
     <w:p>
       <w:pPr>
         <w:pStyle w:val="Voetnoottekst"/>
@@ -11158,7 +11084,7 @@
       </w:r>
     </w:p>
   </w:footnote>
-  <w:footnote w:id="305">
+  <w:footnote w:id="315">
     <w:p>
       <w:pPr>
         <w:pStyle w:val="Voetnoottekst"/>
@@ -11178,7 +11104,7 @@
       </w:r>
     </w:p>
   </w:footnote>
-  <w:footnote w:id="306">
+  <w:footnote w:id="316">
     <w:p>
       <w:pPr>
         <w:pStyle w:val="Voetnoottekst"/>
@@ -11210,7 +11136,7 @@
       </w:r>
     </w:p>
   </w:footnote>
-  <w:footnote w:id="307">
+  <w:footnote w:id="317">
     <w:p>
       <w:pPr>
         <w:pStyle w:val="Voetnoottekst"/>
@@ -11239,7 +11165,7 @@
       </w:r>
     </w:p>
   </w:footnote>
-  <w:footnote w:id="308">
+  <w:footnote w:id="318">
     <w:p>
       <w:pPr>
         <w:pStyle w:val="Voetnoottekst"/>
@@ -11267,7 +11193,7 @@
       </w:r>
     </w:p>
   </w:footnote>
-  <w:footnote w:id="309">
+  <w:footnote w:id="319">
     <w:p>
       <w:pPr>
         <w:pStyle w:val="Voetnoottekst"/>
@@ -11293,7 +11219,7 @@
       </w:r>
     </w:p>
   </w:footnote>
-  <w:footnote w:id="310">
+  <w:footnote w:id="320">
     <w:p>
       <w:pPr>
         <w:pStyle w:val="Voetnoottekst"/>
@@ -11318,7 +11244,7 @@
       </w:r>
     </w:p>
   </w:footnote>
-  <w:footnote w:id="311">
+  <w:footnote w:id="321">
     <w:p>
       <w:pPr>
         <w:pStyle w:val="Voetnoottekst"/>
@@ -11338,7 +11264,7 @@
       </w:r>
     </w:p>
   </w:footnote>
-  <w:footnote w:id="312">
+  <w:footnote w:id="322">
     <w:p>
       <w:pPr>
         <w:pStyle w:val="Voetnoottekst"/>
@@ -11358,7 +11284,7 @@
       </w:r>
     </w:p>
   </w:footnote>
-  <w:footnote w:id="313">
+  <w:footnote w:id="323">
     <w:p>
       <w:pPr>
         <w:pStyle w:val="Voetnoottekst"/>
@@ -11399,7 +11325,7 @@
       </w:r>
     </w:p>
   </w:footnote>
-  <w:footnote w:id="314">
+  <w:footnote w:id="324">
     <w:p>
       <w:pPr>
         <w:pStyle w:val="Voetnoottekst"/>
@@ -11419,7 +11345,7 @@
       </w:r>
     </w:p>
   </w:footnote>
-  <w:footnote w:id="315">
+  <w:footnote w:id="325">
     <w:p>
       <w:pPr>
         <w:pStyle w:val="Voetnoottekst"/>
@@ -11451,7 +11377,7 @@
       </w:r>
     </w:p>
   </w:footnote>
-  <w:footnote w:id="316">
+  <w:footnote w:id="326">
     <w:p>
       <w:pPr>
         <w:pStyle w:val="Voetnoottekst"/>
@@ -11482,7 +11408,7 @@
       </w:r>
     </w:p>
   </w:footnote>
-  <w:footnote w:id="317">
+  <w:footnote w:id="327">
     <w:p>
       <w:pPr>
         <w:pStyle w:val="Voetnoottekst"/>
@@ -11531,7 +11457,7 @@
       </w:r>
     </w:p>
   </w:footnote>
-  <w:footnote w:id="318">
+  <w:footnote w:id="328">
     <w:p>
       <w:pPr>
         <w:pStyle w:val="Voetnoottekst"/>
@@ -11557,7 +11483,7 @@
       </w:r>
     </w:p>
   </w:footnote>
-  <w:footnote w:id="319">
+  <w:footnote w:id="329">
     <w:p>
       <w:pPr>
         <w:pStyle w:val="Voetnoottekst"/>
@@ -11580,7 +11506,7 @@
       </w:r>
     </w:p>
   </w:footnote>
-  <w:footnote w:id="320">
+  <w:footnote w:id="330">
     <w:p>
       <w:pPr>
         <w:pStyle w:val="Voetnoottekst"/>
@@ -11615,7 +11541,7 @@
       </w:r>
     </w:p>
   </w:footnote>
-  <w:footnote w:id="321">
+  <w:footnote w:id="331">
     <w:p>
       <w:pPr>
         <w:pStyle w:val="Voetnoottekst"/>
@@ -11662,7 +11588,7 @@
       </w:r>
     </w:p>
   </w:footnote>
-  <w:footnote w:id="322">
+  <w:footnote w:id="332">
     <w:p>
       <w:pPr>
         <w:pStyle w:val="Voetnoottekst"/>
@@ -11697,7 +11623,7 @@
       </w:r>
     </w:p>
   </w:footnote>
-  <w:footnote w:id="323">
+  <w:footnote w:id="333">
     <w:p>
       <w:pPr>
         <w:pStyle w:val="Voetnoottekst"/>
@@ -11717,7 +11643,7 @@
       </w:r>
     </w:p>
   </w:footnote>
-  <w:footnote w:id="324">
+  <w:footnote w:id="334">
     <w:p>
       <w:pPr>
         <w:pStyle w:val="Voetnoottekst"/>
@@ -11745,7 +11671,7 @@
       </w:r>
     </w:p>
   </w:footnote>
-  <w:footnote w:id="325">
+  <w:footnote w:id="335">
     <w:p>
       <w:pPr>
         <w:pStyle w:val="Voetnoottekst"/>
@@ -11773,7 +11699,7 @@
       </w:r>
     </w:p>
   </w:footnote>
-  <w:footnote w:id="326">
+  <w:footnote w:id="336">
     <w:p>
       <w:pPr>
         <w:pStyle w:val="Voetnoottekst"/>
@@ -11798,7 +11724,7 @@
       </w:r>
     </w:p>
   </w:footnote>
-  <w:footnote w:id="327">
+  <w:footnote w:id="337">
     <w:p>
       <w:pPr>
         <w:pStyle w:val="Voetnoottekst"/>
@@ -11826,7 +11752,7 @@
       </w:r>
     </w:p>
   </w:footnote>
-  <w:footnote w:id="328">
+  <w:footnote w:id="338">
     <w:p>
       <w:pPr>
         <w:pStyle w:val="Voetnoottekst"/>
@@ -11857,7 +11783,7 @@
       </w:r>
     </w:p>
   </w:footnote>
-  <w:footnote w:id="329">
+  <w:footnote w:id="339">
     <w:p>
       <w:pPr>
         <w:pStyle w:val="Voetnoottekst"/>
@@ -11880,7 +11806,7 @@
       </w:r>
     </w:p>
   </w:footnote>
-  <w:footnote w:id="330">
+  <w:footnote w:id="340">
     <w:p>
       <w:pPr>
         <w:pStyle w:val="Voetnoottekst"/>
@@ -11903,7 +11829,7 @@
       </w:r>
     </w:p>
   </w:footnote>
-  <w:footnote w:id="331">
+  <w:footnote w:id="341">
     <w:p>
       <w:pPr>
         <w:pStyle w:val="Voetnoottekst"/>
@@ -11925,7 +11851,7 @@
       </w:r>
     </w:p>
   </w:footnote>
-  <w:footnote w:id="332">
+  <w:footnote w:id="342">
     <w:p>
       <w:pPr>
         <w:pStyle w:val="Voetnoottekst"/>
@@ -11953,7 +11879,7 @@
       </w:r>
     </w:p>
   </w:footnote>
-  <w:footnote w:id="333">
+  <w:footnote w:id="343">
     <w:p>
       <w:pPr>
         <w:pStyle w:val="Voetnoottekst"/>
@@ -11987,7 +11913,7 @@
       </w:r>
     </w:p>
   </w:footnote>
-  <w:footnote w:id="334">
+  <w:footnote w:id="344">
     <w:p>
       <w:pPr>
         <w:pStyle w:val="Voetnoottekst"/>
@@ -12043,7 +11969,7 @@
       </w:r>
     </w:p>
   </w:footnote>
-  <w:footnote w:id="335">
+  <w:footnote w:id="345">
     <w:p>
       <w:pPr>
         <w:pStyle w:val="Voetnoottekst"/>
@@ -12063,7 +11989,7 @@
       </w:r>
     </w:p>
   </w:footnote>
-  <w:footnote w:id="336">
+  <w:footnote w:id="346">
     <w:p>
       <w:pPr>
         <w:pStyle w:val="Voetnoottekst"/>
@@ -12083,7 +12009,7 @@
       </w:r>
     </w:p>
   </w:footnote>
-  <w:footnote w:id="337">
+  <w:footnote w:id="347">
     <w:p>
       <w:pPr>
         <w:pStyle w:val="Voetnoottekst"/>
@@ -12111,7 +12037,7 @@
       </w:r>
     </w:p>
   </w:footnote>
-  <w:footnote w:id="338">
+  <w:footnote w:id="348">
     <w:p>
       <w:pPr>
         <w:pStyle w:val="Voetnoottekst"/>
@@ -12137,7 +12063,7 @@
       </w:r>
     </w:p>
   </w:footnote>
-  <w:footnote w:id="339">
+  <w:footnote w:id="349">
     <w:p>
       <w:pPr>
         <w:pStyle w:val="Voetnoottekst"/>
@@ -12180,7 +12106,7 @@
       </w:r>
     </w:p>
   </w:footnote>
-  <w:footnote w:id="340">
+  <w:footnote w:id="350">
     <w:p>
       <w:pPr>
         <w:pStyle w:val="Voetnoottekst"/>
@@ -12203,7 +12129,7 @@
       </w:r>
     </w:p>
   </w:footnote>
-  <w:footnote w:id="341">
+  <w:footnote w:id="351">
     <w:p>
       <w:pPr>
         <w:pStyle w:val="Voetnoottekst"/>
@@ -12226,7 +12152,7 @@
       </w:r>
     </w:p>
   </w:footnote>
-  <w:footnote w:id="342">
+  <w:footnote w:id="352">
     <w:p>
       <w:pPr>
         <w:pStyle w:val="Voetnoottekst"/>
@@ -12246,7 +12172,7 @@
       </w:r>
     </w:p>
   </w:footnote>
-  <w:footnote w:id="343">
+  <w:footnote w:id="353">
     <w:p>
       <w:pPr>
         <w:pStyle w:val="Voetnoottekst"/>
@@ -12268,7 +12194,7 @@
       </w:r>
     </w:p>
   </w:footnote>
-  <w:footnote w:id="344">
+  <w:footnote w:id="354">
     <w:p>
       <w:pPr>
         <w:pStyle w:val="Voetnoottekst"/>
@@ -12288,7 +12214,7 @@
       </w:r>
     </w:p>
   </w:footnote>
-  <w:footnote w:id="345">
+  <w:footnote w:id="355">
     <w:p>
       <w:pPr>
         <w:pStyle w:val="Voetnoottekst"/>
@@ -12308,7 +12234,7 @@
       </w:r>
     </w:p>
   </w:footnote>
-  <w:footnote w:id="346">
+  <w:footnote w:id="356">
     <w:p>
       <w:pPr>
         <w:pStyle w:val="Voetnoottekst"/>
@@ -12331,7 +12257,7 @@
       </w:r>
     </w:p>
   </w:footnote>
-  <w:footnote w:id="347">
+  <w:footnote w:id="357">
     <w:p>
       <w:pPr>
         <w:pStyle w:val="Voetnoottekst"/>
@@ -12359,7 +12285,7 @@
       </w:r>
     </w:p>
   </w:footnote>
-  <w:footnote w:id="348">
+  <w:footnote w:id="358">
     <w:p>
       <w:pPr>
         <w:pStyle w:val="Voetnoottekst"/>
@@ -12387,7 +12313,7 @@
       </w:r>
     </w:p>
   </w:footnote>
-  <w:footnote w:id="349">
+  <w:footnote w:id="359">
     <w:p>
       <w:pPr>
         <w:pStyle w:val="Voetnoottekst"/>
@@ -12407,7 +12333,7 @@
       </w:r>
     </w:p>
   </w:footnote>
-  <w:footnote w:id="350">
+  <w:footnote w:id="360">
     <w:p>
       <w:pPr>
         <w:pStyle w:val="Voetnoottekst"/>
@@ -12427,7 +12353,7 @@
       </w:r>
     </w:p>
   </w:footnote>
-  <w:footnote w:id="351">
+  <w:footnote w:id="361">
     <w:p>
       <w:pPr>
         <w:pStyle w:val="Voetnoottekst"/>
@@ -12447,7 +12373,7 @@
       </w:r>
     </w:p>
   </w:footnote>
-  <w:footnote w:id="352">
+  <w:footnote w:id="362">
     <w:p>
       <w:pPr>
         <w:pStyle w:val="Voetnoottekst"/>
@@ -12467,7 +12393,7 @@
       </w:r>
     </w:p>
   </w:footnote>
-  <w:footnote w:id="353">
+  <w:footnote w:id="363">
     <w:p>
       <w:pPr>
         <w:pStyle w:val="Voetnoottekst"/>
@@ -12487,7 +12413,7 @@
       </w:r>
     </w:p>
   </w:footnote>
-  <w:footnote w:id="354">
+  <w:footnote w:id="364">
     <w:p>
       <w:pPr>
         <w:pStyle w:val="Voetnoottekst"/>
@@ -12507,7 +12433,7 @@
       </w:r>
     </w:p>
   </w:footnote>
-  <w:footnote w:id="355">
+  <w:footnote w:id="365">
     <w:p>
       <w:pPr>
         <w:pStyle w:val="Voetnoottekst"/>
@@ -12533,7 +12459,7 @@
       </w:r>
     </w:p>
   </w:footnote>
-  <w:footnote w:id="356">
+  <w:footnote w:id="366">
     <w:p>
       <w:pPr>
         <w:pStyle w:val="Voetnoottekst"/>
@@ -12553,7 +12479,7 @@
       </w:r>
     </w:p>
   </w:footnote>
-  <w:footnote w:id="357">
+  <w:footnote w:id="367">
     <w:p>
       <w:pPr>
         <w:pStyle w:val="Voetnoottekst"/>
@@ -12573,7 +12499,7 @@
       </w:r>
     </w:p>
   </w:footnote>
-  <w:footnote w:id="358">
+  <w:footnote w:id="368">
     <w:p>
       <w:pPr>
         <w:pStyle w:val="Voetnoottekst"/>
@@ -12593,7 +12519,7 @@
       </w:r>
     </w:p>
   </w:footnote>
-  <w:footnote w:id="359">
+  <w:footnote w:id="369">
     <w:p>
       <w:pPr>
         <w:pStyle w:val="Voetnoottekst"/>
@@ -12613,7 +12539,7 @@
       </w:r>
     </w:p>
   </w:footnote>
-  <w:footnote w:id="360">
+  <w:footnote w:id="370">
     <w:p>
       <w:pPr>
         <w:pStyle w:val="Voetnoottekst"/>
@@ -12633,7 +12559,7 @@
       </w:r>
     </w:p>
   </w:footnote>
-  <w:footnote w:id="361">
+  <w:footnote w:id="371">
     <w:p>
       <w:pPr>
         <w:pStyle w:val="Voetnoottekst"/>
@@ -12653,7 +12579,7 @@
       </w:r>
     </w:p>
   </w:footnote>
-  <w:footnote w:id="362">
+  <w:footnote w:id="372">
     <w:p>
       <w:pPr>
         <w:pStyle w:val="Voetnoottekst"/>
@@ -12673,7 +12599,7 @@
       </w:r>
     </w:p>
   </w:footnote>
-  <w:footnote w:id="363">
+  <w:footnote w:id="373">
     <w:p>
       <w:pPr>
         <w:pStyle w:val="Voetnoottekst"/>
@@ -12693,7 +12619,7 @@
       </w:r>
     </w:p>
   </w:footnote>
-  <w:footnote w:id="364">
+  <w:footnote w:id="374">
     <w:p>
       <w:pPr>
         <w:pStyle w:val="Voetnoottekst"/>
@@ -12713,7 +12639,7 @@
       </w:r>
     </w:p>
   </w:footnote>
-  <w:footnote w:id="365">
+  <w:footnote w:id="375">
     <w:p>
       <w:pPr>
         <w:pStyle w:val="Voetnoottekst"/>
@@ -12754,7 +12680,7 @@
       </w:r>
     </w:p>
   </w:footnote>
-  <w:footnote w:id="366">
+  <w:footnote w:id="376">
     <w:p>
       <w:pPr>
         <w:pStyle w:val="Voetnoottekst"/>
@@ -12783,7 +12709,7 @@
       </w:r>
     </w:p>
   </w:footnote>
-  <w:footnote w:id="367">
+  <w:footnote w:id="377">
     <w:p>
       <w:pPr>
         <w:pStyle w:val="Voetnoottekst"/>
@@ -12811,7 +12737,7 @@
       </w:r>
     </w:p>
   </w:footnote>
-  <w:footnote w:id="368">
+  <w:footnote w:id="378">
     <w:p>
       <w:pPr>
         <w:pStyle w:val="Voetnoottekst"/>
@@ -12837,7 +12763,7 @@
       </w:r>
     </w:p>
   </w:footnote>
-  <w:footnote w:id="369">
+  <w:footnote w:id="379">
     <w:p>
       <w:pPr>
         <w:pStyle w:val="Voetnoottekst"/>
@@ -12868,7 +12794,7 @@
       </w:r>
     </w:p>
   </w:footnote>
-  <w:footnote w:id="370">
+  <w:footnote w:id="380">
     <w:p>
       <w:pPr>
         <w:pStyle w:val="Voetnoottekst"/>
@@ -12888,7 +12814,7 @@
       </w:r>
     </w:p>
   </w:footnote>
-  <w:footnote w:id="371">
+  <w:footnote w:id="381">
     <w:p>
       <w:pPr>
         <w:pStyle w:val="Voetnoottekst"/>
@@ -12914,7 +12840,7 @@
       </w:r>
     </w:p>
   </w:footnote>
-  <w:footnote w:id="372">
+  <w:footnote w:id="382">
     <w:p>
       <w:pPr>
         <w:pStyle w:val="Voetnoottekst"/>
@@ -12949,7 +12875,7 @@
       </w:r>
     </w:p>
   </w:footnote>
-  <w:footnote w:id="373">
+  <w:footnote w:id="383">
     <w:p>
       <w:pPr>
         <w:pStyle w:val="Voetnoottekst"/>
@@ -12971,7 +12897,7 @@
       </w:r>
     </w:p>
   </w:footnote>
-  <w:footnote w:id="374">
+  <w:footnote w:id="384">
     <w:p>
       <w:pPr>
         <w:pStyle w:val="Voetnoottekst"/>
@@ -12999,7 +12925,7 @@
       </w:r>
     </w:p>
   </w:footnote>
-  <w:footnote w:id="375">
+  <w:footnote w:id="385">
     <w:p>
       <w:pPr>
         <w:pStyle w:val="Voetnoottekst"/>
@@ -13019,7 +12945,7 @@
       </w:r>
     </w:p>
   </w:footnote>
-  <w:footnote w:id="376">
+  <w:footnote w:id="386">
     <w:p>
       <w:pPr>
         <w:pStyle w:val="Voetnoottekst"/>
@@ -13042,7 +12968,7 @@
       </w:r>
     </w:p>
   </w:footnote>
-  <w:footnote w:id="377">
+  <w:footnote w:id="387">
     <w:p>
       <w:pPr>
         <w:pStyle w:val="Voetnoottekst"/>
@@ -13062,7 +12988,7 @@
       </w:r>
     </w:p>
   </w:footnote>
-  <w:footnote w:id="378">
+  <w:footnote w:id="388">
     <w:p>
       <w:pPr>
         <w:pStyle w:val="Voetnoottekst"/>
@@ -13082,27 +13008,27 @@
       </w:r>
     </w:p>
   </w:footnote>
-  <w:footnote w:id="379">
-    <w:p>
-      <w:pPr>
-        <w:pStyle w:val="Voetnoottekst"/>
-      </w:pPr>
-      <w:r>
-        <w:rPr>
-          <w:rStyle w:val="Voetnootmarkering"/>
-        </w:rPr>
-        <w:footnoteRef/>
-      </w:r>
-      <w:r>
-        <w:t xml:space="preserve"> </w:t>
-      </w:r>
-      <w:r>
-        <w:tab/>
-        <w:t xml:space="preserve">Artikel 3:12 lid 1 Awb </w:t>
-      </w:r>
-    </w:p>
-  </w:footnote>
-  <w:footnote w:id="380">
+  <w:footnote w:id="389">
+    <w:p>
+      <w:pPr>
+        <w:pStyle w:val="Voetnoottekst"/>
+      </w:pPr>
+      <w:r>
+        <w:rPr>
+          <w:rStyle w:val="Voetnootmarkering"/>
+        </w:rPr>
+        <w:footnoteRef/>
+      </w:r>
+      <w:r>
+        <w:t xml:space="preserve"> </w:t>
+      </w:r>
+      <w:r>
+        <w:tab/>
+        <w:t>Artikel 3:12 lid 1 Awb</w:t>
+      </w:r>
+    </w:p>
+  </w:footnote>
+  <w:footnote w:id="390">
     <w:p>
       <w:pPr>
         <w:pStyle w:val="Voetnoottekst"/>
@@ -13143,7 +13069,7 @@
       </w:r>
     </w:p>
   </w:footnote>
-  <w:footnote w:id="381">
+  <w:footnote w:id="391">
     <w:p>
       <w:pPr>
         <w:pStyle w:val="Voetnoottekst"/>
@@ -13177,7 +13103,7 @@
       </w:r>
     </w:p>
   </w:footnote>
-  <w:footnote w:id="382">
+  <w:footnote w:id="392">
     <w:p>
       <w:pPr>
         <w:pStyle w:val="Voetnoottekst"/>
@@ -13199,7 +13125,7 @@
       </w:r>
     </w:p>
   </w:footnote>
-  <w:footnote w:id="383">
+  <w:footnote w:id="393">
     <w:p>
       <w:pPr>
         <w:pStyle w:val="Voetnoottekst"/>
@@ -13221,7 +13147,7 @@
       </w:r>
     </w:p>
   </w:footnote>
-  <w:footnote w:id="384">
+  <w:footnote w:id="394">
     <w:p>
       <w:pPr>
         <w:pStyle w:val="Voetnoottekst"/>
@@ -13243,7 +13169,7 @@
       </w:r>
     </w:p>
   </w:footnote>
-  <w:footnote w:id="385">
+  <w:footnote w:id="395">
     <w:p>
       <w:pPr>
         <w:pStyle w:val="Voetnoottekst"/>
@@ -13263,7 +13189,7 @@
       </w:r>
     </w:p>
   </w:footnote>
-  <w:footnote w:id="386">
+  <w:footnote w:id="396">
     <w:p>
       <w:pPr>
         <w:pStyle w:val="Voetnoottekst"/>
@@ -13283,7 +13209,7 @@
       </w:r>
     </w:p>
   </w:footnote>
-  <w:footnote w:id="387">
+  <w:footnote w:id="397">
     <w:p>
       <w:pPr>
         <w:pStyle w:val="Voetnoottekst"/>
@@ -13303,7 +13229,7 @@
       </w:r>
     </w:p>
   </w:footnote>
-  <w:footnote w:id="388">
+  <w:footnote w:id="398">
     <w:p>
       <w:pPr>
         <w:pStyle w:val="Voetnoottekst"/>
@@ -13323,7 +13249,7 @@
       </w:r>
     </w:p>
   </w:footnote>
-  <w:footnote w:id="389">
+  <w:footnote w:id="399">
     <w:p>
       <w:pPr>
         <w:pStyle w:val="Voetnoottekst"/>
@@ -13358,7 +13284,7 @@
       </w:r>
     </w:p>
   </w:footnote>
-  <w:footnote w:id="390">
+  <w:footnote w:id="400">
     <w:p>
       <w:pPr>
         <w:pStyle w:val="Voetnoottekst"/>
@@ -13378,7 +13304,7 @@
       </w:r>
     </w:p>
   </w:footnote>
-  <w:footnote w:id="391">
+  <w:footnote w:id="401">
     <w:p>
       <w:pPr>
         <w:pStyle w:val="Voetnoottekst"/>
@@ -13398,7 +13324,7 @@
       </w:r>
     </w:p>
   </w:footnote>
-  <w:footnote w:id="392">
+  <w:footnote w:id="402">
     <w:p>
       <w:pPr>
         <w:pStyle w:val="Voetnoottekst"/>
@@ -13433,7 +13359,7 @@
       </w:r>
     </w:p>
   </w:footnote>
-  <w:footnote w:id="393">
+  <w:footnote w:id="403">
     <w:p>
       <w:pPr>
         <w:pStyle w:val="Voetnoottekst"/>
@@ -13495,7 +13421,7 @@
       </w:r>
     </w:p>
   </w:footnote>
-  <w:footnote w:id="394">
+  <w:footnote w:id="404">
     <w:p>
       <w:pPr>
         <w:pStyle w:val="Voetnoottekst"/>
@@ -13517,7 +13443,7 @@
       </w:r>
     </w:p>
   </w:footnote>
-  <w:footnote w:id="395">
+  <w:footnote w:id="405">
     <w:p>
       <w:pPr>
         <w:pStyle w:val="Voetnoottekst"/>
@@ -13554,7 +13480,7 @@
       </w:r>
     </w:p>
   </w:footnote>
-  <w:footnote w:id="396">
+  <w:footnote w:id="406">
     <w:p>
       <w:pPr>
         <w:pStyle w:val="Voetnoottekst"/>
@@ -13577,7 +13503,7 @@
       </w:r>
     </w:p>
   </w:footnote>
-  <w:footnote w:id="397">
+  <w:footnote w:id="407">
     <w:p>
       <w:pPr>
         <w:pStyle w:val="Voetnoottekst"/>
@@ -13600,7 +13526,7 @@
       </w:r>
     </w:p>
   </w:footnote>
-  <w:footnote w:id="398">
+  <w:footnote w:id="408">
     <w:p>
       <w:pPr>
         <w:pStyle w:val="Voetnoottekst"/>
@@ -13638,7 +13564,7 @@
       </w:r>
     </w:p>
   </w:footnote>
-  <w:footnote w:id="399">
+  <w:footnote w:id="409">
     <w:p>
       <w:pPr>
         <w:pStyle w:val="Voetnoottekst"/>
@@ -13658,7 +13584,7 @@
       </w:r>
     </w:p>
   </w:footnote>
-  <w:footnote w:id="400">
+  <w:footnote w:id="410">
     <w:p>
       <w:pPr>
         <w:pStyle w:val="Voetnoottekst"/>
@@ -13678,7 +13604,7 @@
       </w:r>
     </w:p>
   </w:footnote>
-  <w:footnote w:id="401">
+  <w:footnote w:id="411">
     <w:p>
       <w:pPr>
         <w:pStyle w:val="Voetnoottekst"/>
@@ -13719,7 +13645,7 @@
       </w:r>
     </w:p>
   </w:footnote>
-  <w:footnote w:id="402">
+  <w:footnote w:id="412">
     <w:p>
       <w:pPr>
         <w:pStyle w:val="Voetnoottekst"/>
@@ -13742,7 +13668,7 @@
       </w:r>
     </w:p>
   </w:footnote>
-  <w:footnote w:id="403">
+  <w:footnote w:id="413">
     <w:p>
       <w:pPr>
         <w:pStyle w:val="Voetnoottekst"/>
@@ -13763,12 +13689,9 @@
       <w:r>
         <w:t>, van toepassing verklaard in artikel 16.30 lid 2 Ow</w:t>
       </w:r>
-      <w:r>
-        <w:t xml:space="preserve"> </w:t>
-      </w:r>
-    </w:p>
-  </w:footnote>
-  <w:footnote w:id="404">
+    </w:p>
+  </w:footnote>
+  <w:footnote w:id="414">
     <w:p>
       <w:pPr>
         <w:pStyle w:val="Voetnoottekst"/>
@@ -13788,7 +13711,7 @@
       </w:r>
     </w:p>
   </w:footnote>
-  <w:footnote w:id="405">
+  <w:footnote w:id="415">
     <w:p>
       <w:pPr>
         <w:pStyle w:val="Voetnoottekst"/>
@@ -13808,7 +13731,7 @@
       </w:r>
     </w:p>
   </w:footnote>
-  <w:footnote w:id="406">
+  <w:footnote w:id="416">
     <w:p>
       <w:pPr>
         <w:pStyle w:val="Voetnoottekst"/>
@@ -13828,7 +13751,7 @@
       </w:r>
     </w:p>
   </w:footnote>
-  <w:footnote w:id="407">
+  <w:footnote w:id="417">
     <w:p>
       <w:pPr>
         <w:pStyle w:val="Voetnoottekst"/>
@@ -13848,7 +13771,7 @@
       </w:r>
     </w:p>
   </w:footnote>
-  <w:footnote w:id="408">
+  <w:footnote w:id="418">
     <w:p>
       <w:pPr>
         <w:pStyle w:val="Voetnoottekst"/>
@@ -13868,7 +13791,7 @@
       </w:r>
     </w:p>
   </w:footnote>
-  <w:footnote w:id="409">
+  <w:footnote w:id="419">
     <w:p>
       <w:pPr>
         <w:pStyle w:val="Voetnoottekst"/>
@@ -13911,7 +13834,7 @@
       </w:r>
     </w:p>
   </w:footnote>
-  <w:footnote w:id="410">
+  <w:footnote w:id="420">
     <w:p>
       <w:pPr>
         <w:pStyle w:val="Voetnoottekst"/>
@@ -13934,7 +13857,7 @@
       </w:r>
     </w:p>
   </w:footnote>
-  <w:footnote w:id="411">
+  <w:footnote w:id="421">
     <w:p>
       <w:pPr>
         <w:pStyle w:val="Voetnoottekst"/>
@@ -13957,7 +13880,7 @@
       </w:r>
     </w:p>
   </w:footnote>
-  <w:footnote w:id="412">
+  <w:footnote w:id="422">
     <w:p>
       <w:pPr>
         <w:pStyle w:val="Voetnoottekst"/>
@@ -13979,7 +13902,7 @@
       </w:r>
     </w:p>
   </w:footnote>
-  <w:footnote w:id="413">
+  <w:footnote w:id="423">
     <w:p>
       <w:pPr>
         <w:pStyle w:val="Voetnoottekst"/>
@@ -14001,7 +13924,7 @@
       </w:r>
     </w:p>
   </w:footnote>
-  <w:footnote w:id="414">
+  <w:footnote w:id="424">
     <w:p>
       <w:pPr>
         <w:pStyle w:val="Voetnoottekst"/>
@@ -14021,7 +13944,7 @@
       </w:r>
     </w:p>
   </w:footnote>
-  <w:footnote w:id="415">
+  <w:footnote w:id="425">
     <w:p>
       <w:pPr>
         <w:pStyle w:val="Voetnoottekst"/>
@@ -14041,7 +13964,7 @@
       </w:r>
     </w:p>
   </w:footnote>
-  <w:footnote w:id="416">
+  <w:footnote w:id="426">
     <w:p>
       <w:pPr>
         <w:pStyle w:val="Voetnoottekst"/>
@@ -14069,7 +13992,7 @@
       </w:r>
     </w:p>
   </w:footnote>
-  <w:footnote w:id="417">
+  <w:footnote w:id="427">
     <w:p>
       <w:pPr>
         <w:pStyle w:val="Voetnoottekst"/>
@@ -14097,7 +14020,7 @@
       </w:r>
     </w:p>
   </w:footnote>
-  <w:footnote w:id="418">
+  <w:footnote w:id="428">
     <w:p>
       <w:pPr>
         <w:pStyle w:val="Voetnoottekst"/>
@@ -14117,7 +14040,7 @@
       </w:r>
     </w:p>
   </w:footnote>
-  <w:footnote w:id="419">
+  <w:footnote w:id="429">
     <w:p>
       <w:pPr>
         <w:pStyle w:val="Voetnoottekst"/>
@@ -14137,7 +14060,7 @@
       </w:r>
     </w:p>
   </w:footnote>
-  <w:footnote w:id="420">
+  <w:footnote w:id="430">
     <w:p>
       <w:pPr>
         <w:pStyle w:val="Voetnoottekst"/>
@@ -14157,7 +14080,7 @@
       </w:r>
     </w:p>
   </w:footnote>
-  <w:footnote w:id="421">
+  <w:footnote w:id="431">
     <w:p>
       <w:pPr>
         <w:pStyle w:val="Voetnoottekst"/>
@@ -14177,7 +14100,7 @@
       </w:r>
     </w:p>
   </w:footnote>
-  <w:footnote w:id="422">
+  <w:footnote w:id="432">
     <w:p>
       <w:pPr>
         <w:pStyle w:val="Voetnoottekst"/>
@@ -14197,7 +14120,7 @@
       </w:r>
     </w:p>
   </w:footnote>
-  <w:footnote w:id="423">
+  <w:footnote w:id="433">
     <w:p>
       <w:pPr>
         <w:pStyle w:val="Voetnoottekst"/>
@@ -14217,7 +14140,7 @@
       </w:r>
     </w:p>
   </w:footnote>
-  <w:footnote w:id="424">
+  <w:footnote w:id="434">
     <w:p>
       <w:pPr>
         <w:pStyle w:val="Voetnoottekst"/>
@@ -14243,7 +14166,7 @@
       </w:r>
     </w:p>
   </w:footnote>
-  <w:footnote w:id="425">
+  <w:footnote w:id="435">
     <w:p>
       <w:pPr>
         <w:pStyle w:val="Voetnoottekst"/>
@@ -14263,7 +14186,7 @@
       </w:r>
     </w:p>
   </w:footnote>
-  <w:footnote w:id="426">
+  <w:footnote w:id="436">
     <w:p>
       <w:pPr>
         <w:pStyle w:val="Voetnoottekst"/>
@@ -14283,7 +14206,7 @@
       </w:r>
     </w:p>
   </w:footnote>
-  <w:footnote w:id="427">
+  <w:footnote w:id="437">
     <w:p>
       <w:pPr>
         <w:pStyle w:val="Voetnoottekst"/>
@@ -14303,7 +14226,7 @@
       </w:r>
     </w:p>
   </w:footnote>
-  <w:footnote w:id="428">
+  <w:footnote w:id="438">
     <w:p>
       <w:pPr>
         <w:pStyle w:val="Voetnoottekst"/>
@@ -14323,7 +14246,7 @@
       </w:r>
     </w:p>
   </w:footnote>
-  <w:footnote w:id="429">
+  <w:footnote w:id="439">
     <w:p>
       <w:pPr>
         <w:pStyle w:val="Voetnoottekst"/>
@@ -14343,7 +14266,7 @@
       </w:r>
     </w:p>
   </w:footnote>
-  <w:footnote w:id="430">
+  <w:footnote w:id="440">
     <w:p>
       <w:pPr>
         <w:pStyle w:val="Voetnoottekst"/>
@@ -14363,7 +14286,7 @@
       </w:r>
     </w:p>
   </w:footnote>
-  <w:footnote w:id="431">
+  <w:footnote w:id="441">
     <w:p>
       <w:pPr>
         <w:pStyle w:val="Voetnoottekst"/>
@@ -14383,7 +14306,7 @@
       </w:r>
     </w:p>
   </w:footnote>
-  <w:footnote w:id="432">
+  <w:footnote w:id="442">
     <w:p>
       <w:pPr>
         <w:pStyle w:val="Voetnoottekst"/>
@@ -14403,7 +14326,7 @@
       </w:r>
     </w:p>
   </w:footnote>
-  <w:footnote w:id="433">
+  <w:footnote w:id="443">
     <w:p>
       <w:pPr>
         <w:pStyle w:val="Voetnoottekst"/>
@@ -14423,7 +14346,7 @@
       </w:r>
     </w:p>
   </w:footnote>
-  <w:footnote w:id="434">
+  <w:footnote w:id="444">
     <w:p>
       <w:pPr>
         <w:pStyle w:val="Voetnoottekst"/>
@@ -14458,7 +14381,7 @@
       </w:r>
     </w:p>
   </w:footnote>
-  <w:footnote w:id="435">
+  <w:footnote w:id="445">
     <w:p>
       <w:pPr>
         <w:pStyle w:val="Voetnoottekst"/>
@@ -14478,7 +14401,7 @@
       </w:r>
     </w:p>
   </w:footnote>
-  <w:footnote w:id="436">
+  <w:footnote w:id="446">
     <w:p>
       <w:pPr>
         <w:pStyle w:val="Voetnoottekst"/>
@@ -14498,7 +14421,7 @@
       </w:r>
     </w:p>
   </w:footnote>
-  <w:footnote w:id="437">
+  <w:footnote w:id="447">
     <w:p>
       <w:pPr>
         <w:pStyle w:val="Voetnoottekst"/>
@@ -14529,7 +14452,7 @@
       </w:r>
     </w:p>
   </w:footnote>
-  <w:footnote w:id="438">
+  <w:footnote w:id="448">
     <w:p>
       <w:pPr>
         <w:pStyle w:val="Voetnoottekst"/>
@@ -14549,7 +14472,967 @@
       </w:r>
     </w:p>
   </w:footnote>
-  <w:footnote w:id="439">
+  <w:footnote w:id="449">
+    <w:p>
+      <w:pPr>
+        <w:pStyle w:val="Voetnoottekst"/>
+      </w:pPr>
+      <w:r>
+        <w:rPr>
+          <w:rStyle w:val="Voetnootmarkering"/>
+        </w:rPr>
+        <w:footnoteRef/>
+      </w:r>
+      <w:r>
+        <w:t xml:space="preserve"> </w:t>
+      </w:r>
+      <w:r>
+        <w:tab/>
+        <w:t>Artikel 3:10 lid 1 Awb</w:t>
+      </w:r>
+    </w:p>
+  </w:footnote>
+  <w:footnote w:id="450">
+    <w:p>
+      <w:pPr>
+        <w:pStyle w:val="Voetnoottekst"/>
+      </w:pPr>
+      <w:r>
+        <w:rPr>
+          <w:rStyle w:val="Voetnootmarkering"/>
+        </w:rPr>
+        <w:footnoteRef/>
+      </w:r>
+      <w:r>
+        <w:t xml:space="preserve"> </w:t>
+      </w:r>
+      <w:r>
+        <w:tab/>
+        <w:t>Artikel 10.6 Ob</w:t>
+      </w:r>
+    </w:p>
+  </w:footnote>
+  <w:footnote w:id="451">
+    <w:p>
+      <w:pPr>
+        <w:pStyle w:val="Voetnoottekst"/>
+      </w:pPr>
+      <w:r>
+        <w:rPr>
+          <w:rStyle w:val="Voetnootmarkering"/>
+        </w:rPr>
+        <w:footnoteRef/>
+      </w:r>
+      <w:r>
+        <w:t xml:space="preserve"> </w:t>
+      </w:r>
+      <w:r>
+        <w:tab/>
+        <w:t>Artikel 4.16 Ow</w:t>
+      </w:r>
+    </w:p>
+  </w:footnote>
+  <w:footnote w:id="452">
+    <w:p>
+      <w:pPr>
+        <w:pStyle w:val="Voetnoottekst"/>
+      </w:pPr>
+      <w:r>
+        <w:rPr>
+          <w:rStyle w:val="Voetnootmarkering"/>
+        </w:rPr>
+        <w:footnoteRef/>
+      </w:r>
+      <w:r>
+        <w:t xml:space="preserve"> </w:t>
+      </w:r>
+      <w:r>
+        <w:tab/>
+        <w:t>Artikel 2.33 lid 1 respectievelijk 2.34 lid 1 Ow</w:t>
+      </w:r>
+    </w:p>
+  </w:footnote>
+  <w:footnote w:id="453">
+    <w:p>
+      <w:pPr>
+        <w:pStyle w:val="Voetnoottekst"/>
+      </w:pPr>
+      <w:r>
+        <w:rPr>
+          <w:rStyle w:val="Voetnootmarkering"/>
+        </w:rPr>
+        <w:footnoteRef/>
+      </w:r>
+      <w:r>
+        <w:t xml:space="preserve"> </w:t>
+      </w:r>
+      <w:r>
+        <w:tab/>
+      </w:r>
+      <w:r>
+        <w:t xml:space="preserve">Artikel 3:46 </w:t>
+      </w:r>
+      <w:r>
+        <w:t xml:space="preserve">en </w:t>
+      </w:r>
+      <w:r>
+        <w:t xml:space="preserve">3:47 lid 1 </w:t>
+      </w:r>
+      <w:r>
+        <w:t>Awb</w:t>
+      </w:r>
+    </w:p>
+  </w:footnote>
+  <w:footnote w:id="454">
+    <w:p>
+      <w:pPr>
+        <w:pStyle w:val="Voetnoottekst"/>
+      </w:pPr>
+      <w:r>
+        <w:rPr>
+          <w:rStyle w:val="Voetnootmarkering"/>
+        </w:rPr>
+        <w:footnoteRef/>
+      </w:r>
+      <w:r>
+        <w:t xml:space="preserve"> </w:t>
+      </w:r>
+      <w:r>
+        <w:tab/>
+        <w:t>Artikel 3:41 lid 1 Awb</w:t>
+      </w:r>
+    </w:p>
+  </w:footnote>
+  <w:footnote w:id="455">
+    <w:p>
+      <w:pPr>
+        <w:pStyle w:val="Voetnoottekst"/>
+      </w:pPr>
+      <w:r>
+        <w:rPr>
+          <w:rStyle w:val="Voetnootmarkering"/>
+        </w:rPr>
+        <w:footnoteRef/>
+      </w:r>
+      <w:r>
+        <w:t xml:space="preserve"> </w:t>
+      </w:r>
+      <w:r>
+        <w:tab/>
+        <w:t>Artikel 10.6a Ob</w:t>
+      </w:r>
+    </w:p>
+  </w:footnote>
+  <w:footnote w:id="456">
+    <w:p>
+      <w:pPr>
+        <w:pStyle w:val="Voetnoottekst"/>
+      </w:pPr>
+      <w:r>
+        <w:rPr>
+          <w:rStyle w:val="Voetnootmarkering"/>
+        </w:rPr>
+        <w:footnoteRef/>
+      </w:r>
+      <w:r>
+        <w:t xml:space="preserve"> </w:t>
+      </w:r>
+      <w:r>
+        <w:tab/>
+        <w:t>Artikel 12 Bekendmakingswet</w:t>
+      </w:r>
+    </w:p>
+  </w:footnote>
+  <w:footnote w:id="457">
+    <w:p>
+      <w:pPr>
+        <w:pStyle w:val="Voetnoottekst"/>
+      </w:pPr>
+      <w:r>
+        <w:rPr>
+          <w:rStyle w:val="Voetnootmarkering"/>
+        </w:rPr>
+        <w:footnoteRef/>
+      </w:r>
+      <w:r>
+        <w:t xml:space="preserve"> </w:t>
+      </w:r>
+      <w:r>
+        <w:tab/>
+      </w:r>
+      <w:r>
+        <w:t>Artikel 2.2 onderdeel A onder 2 onder e en onderdeel B onder 2 onder g onderdeel c Invoeringswet Omgevingswet</w:t>
+      </w:r>
+    </w:p>
+  </w:footnote>
+  <w:footnote w:id="458">
+    <w:p>
+      <w:pPr>
+        <w:pStyle w:val="Voetnoottekst"/>
+      </w:pPr>
+      <w:r>
+        <w:rPr>
+          <w:rStyle w:val="Voetnootmarkering"/>
+        </w:rPr>
+        <w:footnoteRef/>
+      </w:r>
+      <w:r>
+        <w:t xml:space="preserve"> </w:t>
+      </w:r>
+      <w:r>
+        <w:tab/>
+        <w:t xml:space="preserve">Kamerstukken II, 2013-2014, </w:t>
+      </w:r>
+      <w:r>
+        <w:t>33962 nr. 3</w:t>
+      </w:r>
+      <w:r>
+        <w:t>, artikel 16.83 (nummering ontwerp)</w:t>
+      </w:r>
+    </w:p>
+  </w:footnote>
+  <w:footnote w:id="459">
+    <w:p>
+      <w:pPr>
+        <w:pStyle w:val="Voetnoottekst"/>
+      </w:pPr>
+      <w:r>
+        <w:rPr>
+          <w:rStyle w:val="Voetnootmarkering"/>
+        </w:rPr>
+        <w:footnoteRef/>
+      </w:r>
+      <w:r>
+        <w:t xml:space="preserve"> </w:t>
+      </w:r>
+      <w:r>
+        <w:tab/>
+        <w:t>Artikel 3:45 Awb</w:t>
+      </w:r>
+    </w:p>
+  </w:footnote>
+  <w:footnote w:id="460">
+    <w:p>
+      <w:pPr>
+        <w:pStyle w:val="Voetnoottekst"/>
+      </w:pPr>
+      <w:r>
+        <w:rPr>
+          <w:rStyle w:val="Voetnootmarkering"/>
+        </w:rPr>
+        <w:footnoteRef/>
+      </w:r>
+      <w:r>
+        <w:t xml:space="preserve"> </w:t>
+      </w:r>
+      <w:r>
+        <w:tab/>
+        <w:t>Artikel 6:7 Awb</w:t>
+      </w:r>
+    </w:p>
+  </w:footnote>
+  <w:footnote w:id="461">
+    <w:p>
+      <w:pPr>
+        <w:pStyle w:val="Voetnoottekst"/>
+      </w:pPr>
+      <w:r>
+        <w:rPr>
+          <w:rStyle w:val="Voetnootmarkering"/>
+        </w:rPr>
+        <w:footnoteRef/>
+      </w:r>
+      <w:r>
+        <w:t xml:space="preserve"> </w:t>
+      </w:r>
+      <w:r>
+        <w:tab/>
+        <w:t>Artikel 6:8 lid 1 Awb</w:t>
+      </w:r>
+    </w:p>
+  </w:footnote>
+  <w:footnote w:id="462">
+    <w:p>
+      <w:pPr>
+        <w:pStyle w:val="Voetnoottekst"/>
+      </w:pPr>
+      <w:r>
+        <w:rPr>
+          <w:rStyle w:val="Voetnootmarkering"/>
+        </w:rPr>
+        <w:footnoteRef/>
+      </w:r>
+      <w:r>
+        <w:t xml:space="preserve"> </w:t>
+      </w:r>
+      <w:r>
+        <w:tab/>
+      </w:r>
+      <w:r>
+        <w:t xml:space="preserve">Artikel </w:t>
+      </w:r>
+      <w:r>
+        <w:t xml:space="preserve">12 </w:t>
+      </w:r>
+      <w:r>
+        <w:t xml:space="preserve">lid 1 </w:t>
+      </w:r>
+      <w:r>
+        <w:t xml:space="preserve">Bekendmakingswet </w:t>
+      </w:r>
+      <w:r>
+        <w:t xml:space="preserve">jo artikel </w:t>
+      </w:r>
+      <w:r>
+        <w:t xml:space="preserve">3.7 </w:t>
+      </w:r>
+      <w:r>
+        <w:t xml:space="preserve">lid 1 onder a en b </w:t>
+      </w:r>
+      <w:r>
+        <w:t>Besluit elektronische publicaties</w:t>
+      </w:r>
+    </w:p>
+  </w:footnote>
+  <w:footnote w:id="463">
+    <w:p>
+      <w:pPr>
+        <w:pStyle w:val="Voetnoottekst"/>
+      </w:pPr>
+      <w:r>
+        <w:rPr>
+          <w:rStyle w:val="Voetnootmarkering"/>
+        </w:rPr>
+        <w:footnoteRef/>
+      </w:r>
+      <w:r>
+        <w:t xml:space="preserve"> </w:t>
+      </w:r>
+      <w:r>
+        <w:tab/>
+        <w:t xml:space="preserve">Artikel </w:t>
+      </w:r>
+      <w:r>
+        <w:t>12 lid 1 Bekendmakingswet</w:t>
+      </w:r>
+    </w:p>
+  </w:footnote>
+  <w:footnote w:id="464">
+    <w:p>
+      <w:pPr>
+        <w:pStyle w:val="Voetnoottekst"/>
+      </w:pPr>
+      <w:r>
+        <w:rPr>
+          <w:rStyle w:val="Voetnootmarkering"/>
+        </w:rPr>
+        <w:footnoteRef/>
+      </w:r>
+      <w:r>
+        <w:t xml:space="preserve"> </w:t>
+      </w:r>
+      <w:r>
+        <w:tab/>
+        <w:t xml:space="preserve">Artikel 3.7 lid 1 onder c </w:t>
+      </w:r>
+      <w:r>
+        <w:t>Besluit elektronische publicaties</w:t>
+      </w:r>
+    </w:p>
+  </w:footnote>
+  <w:footnote w:id="465">
+    <w:p>
+      <w:pPr>
+        <w:pStyle w:val="Voetnoottekst"/>
+      </w:pPr>
+      <w:r>
+        <w:rPr>
+          <w:rStyle w:val="Voetnootmarkering"/>
+        </w:rPr>
+        <w:footnoteRef/>
+      </w:r>
+      <w:r>
+        <w:t xml:space="preserve"> </w:t>
+      </w:r>
+      <w:r>
+        <w:tab/>
+      </w:r>
+      <w:r>
+        <w:t>Artikel 2.2 onderdeel B onder 1 onder d onder f Invoeringswet Omgevingswet</w:t>
+      </w:r>
+    </w:p>
+  </w:footnote>
+  <w:footnote w:id="466">
+    <w:p>
+      <w:pPr>
+        <w:pStyle w:val="Voetnoottekst"/>
+      </w:pPr>
+      <w:r>
+        <w:rPr>
+          <w:rStyle w:val="Voetnootmarkering"/>
+        </w:rPr>
+        <w:footnoteRef/>
+      </w:r>
+      <w:r>
+        <w:t xml:space="preserve"> </w:t>
+      </w:r>
+      <w:r>
+        <w:tab/>
+      </w:r>
+      <w:r>
+        <w:t>Artikel 8:1 Awb</w:t>
+      </w:r>
+    </w:p>
+  </w:footnote>
+  <w:footnote w:id="467">
+    <w:p>
+      <w:pPr>
+        <w:pStyle w:val="Voetnoottekst"/>
+      </w:pPr>
+      <w:r>
+        <w:rPr>
+          <w:rStyle w:val="Voetnootmarkering"/>
+        </w:rPr>
+        <w:footnoteRef/>
+      </w:r>
+      <w:r>
+        <w:t xml:space="preserve"> </w:t>
+      </w:r>
+      <w:r>
+        <w:tab/>
+        <w:t>Artikel 6:7 Awb</w:t>
+      </w:r>
+    </w:p>
+  </w:footnote>
+  <w:footnote w:id="468">
+    <w:p>
+      <w:pPr>
+        <w:pStyle w:val="Voetnoottekst"/>
+      </w:pPr>
+      <w:r>
+        <w:rPr>
+          <w:rStyle w:val="Voetnootmarkering"/>
+        </w:rPr>
+        <w:footnoteRef/>
+      </w:r>
+      <w:r>
+        <w:t xml:space="preserve"> </w:t>
+      </w:r>
+      <w:r>
+        <w:tab/>
+        <w:t>Artikel 6:8 lid 1 Awb</w:t>
+      </w:r>
+    </w:p>
+  </w:footnote>
+  <w:footnote w:id="469">
+    <w:p>
+      <w:pPr>
+        <w:pStyle w:val="Voetnoottekst"/>
+      </w:pPr>
+      <w:r>
+        <w:rPr>
+          <w:rStyle w:val="Voetnootmarkering"/>
+        </w:rPr>
+        <w:footnoteRef/>
+      </w:r>
+      <w:r>
+        <w:t xml:space="preserve"> </w:t>
+      </w:r>
+      <w:r>
+        <w:tab/>
+      </w:r>
+      <w:r>
+        <w:t xml:space="preserve">Artikel 8:81 </w:t>
+      </w:r>
+      <w:r>
+        <w:t xml:space="preserve">lid 1 </w:t>
+      </w:r>
+      <w:r>
+        <w:t>Awb</w:t>
+      </w:r>
+    </w:p>
+  </w:footnote>
+  <w:footnote w:id="470">
+    <w:p>
+      <w:pPr>
+        <w:pStyle w:val="Voetnoottekst"/>
+      </w:pPr>
+      <w:r>
+        <w:rPr>
+          <w:rStyle w:val="Voetnootmarkering"/>
+        </w:rPr>
+        <w:footnoteRef/>
+      </w:r>
+      <w:r>
+        <w:t xml:space="preserve"> </w:t>
+      </w:r>
+      <w:r>
+        <w:tab/>
+      </w:r>
+      <w:r>
+        <w:t xml:space="preserve">Artikel 8:81 </w:t>
+      </w:r>
+      <w:r>
+        <w:t xml:space="preserve">lid 2 </w:t>
+      </w:r>
+      <w:r>
+        <w:t>Awb</w:t>
+      </w:r>
+    </w:p>
+  </w:footnote>
+  <w:footnote w:id="471">
+    <w:p>
+      <w:pPr>
+        <w:pStyle w:val="Voetnoottekst"/>
+      </w:pPr>
+      <w:r>
+        <w:rPr>
+          <w:rStyle w:val="Voetnootmarkering"/>
+        </w:rPr>
+        <w:footnoteRef/>
+      </w:r>
+      <w:r>
+        <w:t xml:space="preserve"> </w:t>
+      </w:r>
+      <w:r>
+        <w:tab/>
+        <w:t>Artikel 8:84 lid 2 Awb</w:t>
+      </w:r>
+    </w:p>
+  </w:footnote>
+  <w:footnote w:id="472">
+    <w:p>
+      <w:pPr>
+        <w:pStyle w:val="Voetnoottekst"/>
+      </w:pPr>
+      <w:r>
+        <w:rPr>
+          <w:rStyle w:val="Voetnootmarkering"/>
+        </w:rPr>
+        <w:footnoteRef/>
+      </w:r>
+      <w:r>
+        <w:t xml:space="preserve"> </w:t>
+      </w:r>
+      <w:r>
+        <w:tab/>
+        <w:t>Artikel 8:86 lid 1 Awb</w:t>
+      </w:r>
+    </w:p>
+  </w:footnote>
+  <w:footnote w:id="473">
+    <w:p>
+      <w:pPr>
+        <w:pStyle w:val="Voetnoottekst"/>
+      </w:pPr>
+      <w:r>
+        <w:rPr>
+          <w:rStyle w:val="Voetnootmarkering"/>
+        </w:rPr>
+        <w:footnoteRef/>
+      </w:r>
+      <w:r>
+        <w:t xml:space="preserve"> </w:t>
+      </w:r>
+      <w:r>
+        <w:tab/>
+        <w:t>Artikel 8:85 lid 1 Awb</w:t>
+      </w:r>
+    </w:p>
+  </w:footnote>
+  <w:footnote w:id="474">
+    <w:p>
+      <w:pPr>
+        <w:pStyle w:val="Voetnoottekst"/>
+      </w:pPr>
+      <w:r>
+        <w:rPr>
+          <w:rStyle w:val="Voetnootmarkering"/>
+        </w:rPr>
+        <w:footnoteRef/>
+      </w:r>
+      <w:r>
+        <w:t xml:space="preserve"> </w:t>
+      </w:r>
+      <w:r>
+        <w:tab/>
+        <w:t>Artikel 8:85 lid 2 Awb</w:t>
+      </w:r>
+    </w:p>
+  </w:footnote>
+  <w:footnote w:id="475">
+    <w:p>
+      <w:pPr>
+        <w:pStyle w:val="Voetnoottekst"/>
+      </w:pPr>
+      <w:r>
+        <w:rPr>
+          <w:rStyle w:val="Voetnootmarkering"/>
+        </w:rPr>
+        <w:footnoteRef/>
+      </w:r>
+      <w:r>
+        <w:t xml:space="preserve"> </w:t>
+      </w:r>
+      <w:r>
+        <w:tab/>
+        <w:t>Artikel 8:87 lid 1 Awb</w:t>
+      </w:r>
+    </w:p>
+  </w:footnote>
+  <w:footnote w:id="476">
+    <w:p>
+      <w:pPr>
+        <w:pStyle w:val="Voetnoottekst"/>
+      </w:pPr>
+      <w:r>
+        <w:rPr>
+          <w:rStyle w:val="Voetnootmarkering"/>
+        </w:rPr>
+        <w:footnoteRef/>
+      </w:r>
+      <w:r>
+        <w:t xml:space="preserve"> </w:t>
+      </w:r>
+      <w:r>
+        <w:tab/>
+        <w:t>Artikel 8:51d Awb</w:t>
+      </w:r>
+    </w:p>
+  </w:footnote>
+  <w:footnote w:id="477">
+    <w:p>
+      <w:pPr>
+        <w:pStyle w:val="Voetnoottekst"/>
+      </w:pPr>
+      <w:r>
+        <w:rPr>
+          <w:rStyle w:val="Voetnootmarkering"/>
+        </w:rPr>
+        <w:footnoteRef/>
+      </w:r>
+      <w:r>
+        <w:t xml:space="preserve"> </w:t>
+      </w:r>
+      <w:r>
+        <w:tab/>
+        <w:t xml:space="preserve">Artikel </w:t>
+      </w:r>
+      <w:r>
+        <w:t>8:51d</w:t>
+      </w:r>
+      <w:r>
+        <w:t xml:space="preserve"> jo 8:51a lid 1 Awb</w:t>
+      </w:r>
+    </w:p>
+  </w:footnote>
+  <w:footnote w:id="478">
+    <w:p>
+      <w:pPr>
+        <w:pStyle w:val="Voetnoottekst"/>
+      </w:pPr>
+      <w:r>
+        <w:rPr>
+          <w:rStyle w:val="Voetnootmarkering"/>
+        </w:rPr>
+        <w:footnoteRef/>
+      </w:r>
+      <w:r>
+        <w:t xml:space="preserve"> </w:t>
+      </w:r>
+      <w:r>
+        <w:tab/>
+        <w:t>Artikel 8:80a lid 1 Awb</w:t>
+      </w:r>
+    </w:p>
+  </w:footnote>
+  <w:footnote w:id="479">
+    <w:p>
+      <w:pPr>
+        <w:pStyle w:val="Voetnoottekst"/>
+      </w:pPr>
+      <w:r>
+        <w:rPr>
+          <w:rStyle w:val="Voetnootmarkering"/>
+        </w:rPr>
+        <w:footnoteRef/>
+      </w:r>
+      <w:r>
+        <w:t xml:space="preserve"> </w:t>
+      </w:r>
+      <w:r>
+        <w:tab/>
+        <w:t>Artikel 8:51d jo 8:51b lid 2 jo 8:51 onder b Awb</w:t>
+      </w:r>
+    </w:p>
+  </w:footnote>
+  <w:footnote w:id="480">
+    <w:p>
+      <w:pPr>
+        <w:pStyle w:val="Voetnoottekst"/>
+      </w:pPr>
+      <w:r>
+        <w:rPr>
+          <w:rStyle w:val="Voetnootmarkering"/>
+        </w:rPr>
+        <w:footnoteRef/>
+      </w:r>
+      <w:r>
+        <w:t xml:space="preserve"> </w:t>
+      </w:r>
+      <w:r>
+        <w:tab/>
+        <w:t>Artikel 8:80b lid 3 Awb</w:t>
+      </w:r>
+    </w:p>
+  </w:footnote>
+  <w:footnote w:id="481">
+    <w:p>
+      <w:pPr>
+        <w:pStyle w:val="Voetnoottekst"/>
+      </w:pPr>
+      <w:r>
+        <w:rPr>
+          <w:rStyle w:val="Voetnootmarkering"/>
+        </w:rPr>
+        <w:footnoteRef/>
+      </w:r>
+      <w:r>
+        <w:t xml:space="preserve"> </w:t>
+      </w:r>
+      <w:r>
+        <w:tab/>
+        <w:t>Artikel 8:80b lid 4 Awb</w:t>
+      </w:r>
+    </w:p>
+  </w:footnote>
+  <w:footnote w:id="482">
+    <w:p>
+      <w:pPr>
+        <w:pStyle w:val="Voetnoottekst"/>
+      </w:pPr>
+      <w:r>
+        <w:rPr>
+          <w:rStyle w:val="Voetnootmarkering"/>
+        </w:rPr>
+        <w:footnoteRef/>
+      </w:r>
+      <w:r>
+        <w:t xml:space="preserve"> </w:t>
+      </w:r>
+      <w:r>
+        <w:tab/>
+        <w:t>Artikel 8:70 Awb</w:t>
+      </w:r>
+    </w:p>
+  </w:footnote>
+  <w:footnote w:id="483">
+    <w:p>
+      <w:pPr>
+        <w:pStyle w:val="Voetnoottekst"/>
+      </w:pPr>
+      <w:r>
+        <w:rPr>
+          <w:rStyle w:val="Voetnootmarkering"/>
+        </w:rPr>
+        <w:footnoteRef/>
+      </w:r>
+      <w:r>
+        <w:t xml:space="preserve"> </w:t>
+      </w:r>
+      <w:r>
+        <w:tab/>
+        <w:t>Artikel 8:72 lid 1 Awb</w:t>
+      </w:r>
+    </w:p>
+  </w:footnote>
+  <w:footnote w:id="484">
+    <w:p>
+      <w:pPr>
+        <w:pStyle w:val="Voetnoottekst"/>
+      </w:pPr>
+      <w:r>
+        <w:rPr>
+          <w:rStyle w:val="Voetnootmarkering"/>
+        </w:rPr>
+        <w:footnoteRef/>
+      </w:r>
+      <w:r>
+        <w:t xml:space="preserve"> </w:t>
+      </w:r>
+      <w:r>
+        <w:tab/>
+        <w:t>Artikel 8:72 lid 2 Awb</w:t>
+      </w:r>
+    </w:p>
+  </w:footnote>
+  <w:footnote w:id="485">
+    <w:p>
+      <w:pPr>
+        <w:pStyle w:val="Voetnoottekst"/>
+      </w:pPr>
+      <w:r>
+        <w:rPr>
+          <w:rStyle w:val="Voetnootmarkering"/>
+        </w:rPr>
+        <w:footnoteRef/>
+      </w:r>
+      <w:r>
+        <w:t xml:space="preserve"> </w:t>
+      </w:r>
+      <w:r>
+        <w:tab/>
+        <w:t>Artikel 8:72 lid 3 Awb</w:t>
+      </w:r>
+    </w:p>
+  </w:footnote>
+  <w:footnote w:id="486">
+    <w:p>
+      <w:pPr>
+        <w:pStyle w:val="Voetnoottekst"/>
+      </w:pPr>
+      <w:r>
+        <w:rPr>
+          <w:rStyle w:val="Voetnootmarkering"/>
+        </w:rPr>
+        <w:footnoteRef/>
+      </w:r>
+      <w:r>
+        <w:t xml:space="preserve"> </w:t>
+      </w:r>
+      <w:r>
+        <w:tab/>
+        <w:t>Artikel 8:72 lid 4 Awb</w:t>
+      </w:r>
+    </w:p>
+  </w:footnote>
+  <w:footnote w:id="487">
+    <w:p>
+      <w:pPr>
+        <w:pStyle w:val="Voetnoottekst"/>
+      </w:pPr>
+      <w:r>
+        <w:rPr>
+          <w:rStyle w:val="Voetnootmarkering"/>
+        </w:rPr>
+        <w:footnoteRef/>
+      </w:r>
+      <w:r>
+        <w:t xml:space="preserve"> </w:t>
+      </w:r>
+      <w:r>
+        <w:tab/>
+        <w:t>Artikel 8:80 lid 1 Awb jo a</w:t>
+      </w:r>
+      <w:r>
+        <w:t>rtikel 3:42 Awb</w:t>
+      </w:r>
+      <w:r>
+        <w:t>,</w:t>
+      </w:r>
+      <w:r>
+        <w:t xml:space="preserve"> artikel 6 </w:t>
+      </w:r>
+      <w:r>
+        <w:t>en</w:t>
+      </w:r>
+      <w:r>
+        <w:t xml:space="preserve"> artikel 2 lid 2 Bekendmakingswet</w:t>
+      </w:r>
+    </w:p>
+  </w:footnote>
+  <w:footnote w:id="488">
+    <w:p>
+      <w:pPr>
+        <w:pStyle w:val="Voetnoottekst"/>
+      </w:pPr>
+      <w:r>
+        <w:rPr>
+          <w:rStyle w:val="Voetnootmarkering"/>
+        </w:rPr>
+        <w:footnoteRef/>
+      </w:r>
+      <w:r>
+        <w:t xml:space="preserve"> </w:t>
+      </w:r>
+      <w:r>
+        <w:tab/>
+        <w:t>Artikel 8:104 jo 8:105 lid 1 Awb</w:t>
+      </w:r>
+    </w:p>
+  </w:footnote>
+  <w:footnote w:id="489">
+    <w:p>
+      <w:pPr>
+        <w:pStyle w:val="Voetnoottekst"/>
+      </w:pPr>
+      <w:r>
+        <w:rPr>
+          <w:rStyle w:val="Voetnootmarkering"/>
+        </w:rPr>
+        <w:footnoteRef/>
+      </w:r>
+      <w:r>
+        <w:t xml:space="preserve"> </w:t>
+      </w:r>
+      <w:r>
+        <w:tab/>
+        <w:t>Artikel 8:108 lid 1 Awb</w:t>
+      </w:r>
+    </w:p>
+  </w:footnote>
+  <w:footnote w:id="490">
+    <w:p>
+      <w:pPr>
+        <w:pStyle w:val="Voetnoottekst"/>
+      </w:pPr>
+      <w:r>
+        <w:rPr>
+          <w:rStyle w:val="Voetnootmarkering"/>
+        </w:rPr>
+        <w:footnoteRef/>
+      </w:r>
+      <w:r>
+        <w:t xml:space="preserve"> </w:t>
+      </w:r>
+      <w:r>
+        <w:tab/>
+      </w:r>
+      <w:r>
+        <w:t xml:space="preserve">Artikel 14.4 lid 1 </w:t>
+      </w:r>
+      <w:r>
+        <w:t xml:space="preserve">onder b </w:t>
+      </w:r>
+      <w:r>
+        <w:t>jo artikel 14.5</w:t>
+      </w:r>
+      <w:r>
+        <w:t xml:space="preserve"> Ob</w:t>
+      </w:r>
+    </w:p>
+  </w:footnote>
+  <w:footnote w:id="491">
+    <w:p>
+      <w:pPr>
+        <w:pStyle w:val="Voetnoottekst"/>
+      </w:pPr>
+      <w:r>
+        <w:rPr>
+          <w:rStyle w:val="Voetnootmarkering"/>
+        </w:rPr>
+        <w:footnoteRef/>
+      </w:r>
+      <w:r>
+        <w:t xml:space="preserve"> </w:t>
+      </w:r>
+      <w:r>
+        <w:tab/>
+        <w:t>Bijlage VIII Ob</w:t>
+      </w:r>
+    </w:p>
+  </w:footnote>
+  <w:footnote w:id="492">
     <w:p>
       <w:pPr>
         <w:pStyle w:val="Voetnoottekst"/>
@@ -14571,7 +15454,7 @@
       </w:r>
     </w:p>
   </w:footnote>
-  <w:footnote w:id="440">
+  <w:footnote w:id="493">
     <w:p>
       <w:pPr>
         <w:pStyle w:val="Voetnoottekst"/>
@@ -14591,7 +15474,7 @@
       </w:r>
     </w:p>
   </w:footnote>
-  <w:footnote w:id="441">
+  <w:footnote w:id="494">
     <w:p>
       <w:pPr>
         <w:pStyle w:val="Voetnoottekst"/>
@@ -14611,7 +15494,7 @@
       </w:r>
     </w:p>
   </w:footnote>
-  <w:footnote w:id="442">
+  <w:footnote w:id="495">
     <w:p>
       <w:pPr>
         <w:pStyle w:val="Voetnoottekst"/>
@@ -14633,27 +15516,27 @@
       </w:r>
     </w:p>
   </w:footnote>
-  <w:footnote w:id="443">
-    <w:p>
-      <w:pPr>
-        <w:pStyle w:val="Voetnoottekst"/>
-      </w:pPr>
-      <w:r>
-        <w:rPr>
-          <w:rStyle w:val="Voetnootmarkering"/>
-        </w:rPr>
-        <w:footnoteRef/>
-      </w:r>
-      <w:r>
-        <w:t xml:space="preserve"> </w:t>
-      </w:r>
-      <w:r>
-        <w:tab/>
-        <w:t xml:space="preserve">Artikel 3:12 lid 1 Awb </w:t>
-      </w:r>
-    </w:p>
-  </w:footnote>
-  <w:footnote w:id="444">
+  <w:footnote w:id="496">
+    <w:p>
+      <w:pPr>
+        <w:pStyle w:val="Voetnoottekst"/>
+      </w:pPr>
+      <w:r>
+        <w:rPr>
+          <w:rStyle w:val="Voetnootmarkering"/>
+        </w:rPr>
+        <w:footnoteRef/>
+      </w:r>
+      <w:r>
+        <w:t xml:space="preserve"> </w:t>
+      </w:r>
+      <w:r>
+        <w:tab/>
+        <w:t>Artikel 3:12 lid 1 Awb</w:t>
+      </w:r>
+    </w:p>
+  </w:footnote>
+  <w:footnote w:id="497">
     <w:p>
       <w:pPr>
         <w:pStyle w:val="Voetnoottekst"/>
@@ -14681,7 +15564,7 @@
       </w:r>
     </w:p>
   </w:footnote>
-  <w:footnote w:id="445">
+  <w:footnote w:id="498">
     <w:p>
       <w:pPr>
         <w:pStyle w:val="Voetnoottekst"/>
@@ -14716,7 +15599,7 @@
       </w:r>
     </w:p>
   </w:footnote>
-  <w:footnote w:id="446">
+  <w:footnote w:id="499">
     <w:p>
       <w:pPr>
         <w:pStyle w:val="Voetnoottekst"/>
@@ -14736,7 +15619,7 @@
       </w:r>
     </w:p>
   </w:footnote>
-  <w:footnote w:id="447">
+  <w:footnote w:id="500">
     <w:p>
       <w:pPr>
         <w:pStyle w:val="Voetnoottekst"/>
@@ -14756,7 +15639,7 @@
       </w:r>
     </w:p>
   </w:footnote>
-  <w:footnote w:id="448">
+  <w:footnote w:id="501">
     <w:p>
       <w:pPr>
         <w:pStyle w:val="Voetnoottekst"/>
@@ -14776,7 +15659,7 @@
       </w:r>
     </w:p>
   </w:footnote>
-  <w:footnote w:id="449">
+  <w:footnote w:id="502">
     <w:p>
       <w:pPr>
         <w:pStyle w:val="Voetnoottekst"/>
@@ -14807,7 +15690,7 @@
       </w:r>
     </w:p>
   </w:footnote>
-  <w:footnote w:id="450">
+  <w:footnote w:id="503">
     <w:p>
       <w:pPr>
         <w:pStyle w:val="Voetnoottekst"/>
@@ -14827,7 +15710,7 @@
       </w:r>
     </w:p>
   </w:footnote>
-  <w:footnote w:id="451">
+  <w:footnote w:id="504">
     <w:p>
       <w:pPr>
         <w:pStyle w:val="Voetnoottekst"/>
@@ -14847,7 +15730,7 @@
       </w:r>
     </w:p>
   </w:footnote>
-  <w:footnote w:id="452">
+  <w:footnote w:id="505">
     <w:p>
       <w:pPr>
         <w:pStyle w:val="Voetnoottekst"/>
@@ -14867,7 +15750,7 @@
       </w:r>
     </w:p>
   </w:footnote>
-  <w:footnote w:id="453">
+  <w:footnote w:id="506">
     <w:p>
       <w:pPr>
         <w:pStyle w:val="Voetnoottekst"/>
@@ -14887,7 +15770,7 @@
       </w:r>
     </w:p>
   </w:footnote>
-  <w:footnote w:id="454">
+  <w:footnote w:id="507">
     <w:p>
       <w:pPr>
         <w:pStyle w:val="Voetnoottekst"/>
@@ -14908,7 +15791,7 @@
       <w:r>
         <w:t xml:space="preserve">rtikel </w:t>
       </w:r>
-      <w:bookmarkStart w:id="1250" w:name="_Hlk91854560"/>
+      <w:bookmarkStart w:id="1255" w:name="_Hlk91854560"/>
       <w:r>
         <w:t xml:space="preserve">2.2, onderdeel </w:t>
       </w:r>
@@ -14933,10 +15816,10 @@
       <w:r>
         <w:t>, Invoeringswet Omgevingswet</w:t>
       </w:r>
-      <w:bookmarkEnd w:id="1250"/>
-    </w:p>
-  </w:footnote>
-  <w:footnote w:id="455">
+      <w:bookmarkEnd w:id="1255"/>
+    </w:p>
+  </w:footnote>
+  <w:footnote w:id="508">
     <w:p>
       <w:pPr>
         <w:pStyle w:val="Voetnoottekst"/>
@@ -14956,7 +15839,7 @@
       </w:r>
     </w:p>
   </w:footnote>
-  <w:footnote w:id="456">
+  <w:footnote w:id="509">
     <w:p>
       <w:pPr>
         <w:pStyle w:val="Voetnoottekst"/>
@@ -14979,7 +15862,7 @@
       </w:r>
     </w:p>
   </w:footnote>
-  <w:footnote w:id="457">
+  <w:footnote w:id="510">
     <w:p>
       <w:pPr>
         <w:pStyle w:val="Voetnoottekst"/>
@@ -14999,7 +15882,7 @@
       </w:r>
     </w:p>
   </w:footnote>
-  <w:footnote w:id="458">
+  <w:footnote w:id="511">
     <w:p>
       <w:pPr>
         <w:pStyle w:val="Voetnoottekst"/>
@@ -15040,7 +15923,7 @@
       </w:r>
     </w:p>
   </w:footnote>
-  <w:footnote w:id="459">
+  <w:footnote w:id="512">
     <w:p>
       <w:pPr>
         <w:pStyle w:val="Voetnoottekst"/>
@@ -15060,7 +15943,7 @@
       </w:r>
     </w:p>
   </w:footnote>
-  <w:footnote w:id="460">
+  <w:footnote w:id="513">
     <w:p>
       <w:pPr>
         <w:pStyle w:val="Voetnoottekst"/>
@@ -15080,7 +15963,7 @@
       </w:r>
     </w:p>
   </w:footnote>
-  <w:footnote w:id="461">
+  <w:footnote w:id="514">
     <w:p>
       <w:pPr>
         <w:pStyle w:val="Voetnoottekst"/>
@@ -15100,7 +15983,7 @@
       </w:r>
     </w:p>
   </w:footnote>
-  <w:footnote w:id="462">
+  <w:footnote w:id="515">
     <w:p>
       <w:pPr>
         <w:pStyle w:val="Voetnoottekst"/>
@@ -15137,7 +16020,7 @@
       </w:r>
     </w:p>
   </w:footnote>
-  <w:footnote w:id="463">
+  <w:footnote w:id="516">
     <w:p>
       <w:pPr>
         <w:pStyle w:val="Voetnoottekst"/>
@@ -15157,7 +16040,7 @@
       </w:r>
     </w:p>
   </w:footnote>
-  <w:footnote w:id="464">
+  <w:footnote w:id="517">
     <w:p>
       <w:pPr>
         <w:pStyle w:val="Voetnoottekst"/>
@@ -15179,7 +16062,7 @@
       </w:r>
     </w:p>
   </w:footnote>
-  <w:footnote w:id="465">
+  <w:footnote w:id="518">
     <w:p>
       <w:pPr>
         <w:pStyle w:val="Voetnoottekst"/>
@@ -15220,7 +16103,7 @@
       </w:r>
     </w:p>
   </w:footnote>
-  <w:footnote w:id="466">
+  <w:footnote w:id="519">
     <w:p>
       <w:pPr>
         <w:pStyle w:val="Voetnoottekst"/>
@@ -15240,7 +16123,7 @@
       </w:r>
     </w:p>
   </w:footnote>
-  <w:footnote w:id="467">
+  <w:footnote w:id="520">
     <w:p>
       <w:pPr>
         <w:pStyle w:val="Voetnoottekst"/>
@@ -15262,7 +16145,7 @@
       </w:r>
     </w:p>
   </w:footnote>
-  <w:footnote w:id="468">
+  <w:footnote w:id="521">
     <w:p>
       <w:pPr>
         <w:pStyle w:val="Voetnoottekst"/>
@@ -15282,7 +16165,7 @@
       </w:r>
     </w:p>
   </w:footnote>
-  <w:footnote w:id="469">
+  <w:footnote w:id="522">
     <w:p>
       <w:pPr>
         <w:pStyle w:val="Voetnoottekst"/>
@@ -15302,7 +16185,7 @@
       </w:r>
     </w:p>
   </w:footnote>
-  <w:footnote w:id="470">
+  <w:footnote w:id="523">
     <w:p>
       <w:pPr>
         <w:pStyle w:val="Voetnoottekst"/>
@@ -15322,7 +16205,7 @@
       </w:r>
     </w:p>
   </w:footnote>
-  <w:footnote w:id="471">
+  <w:footnote w:id="524">
     <w:p>
       <w:pPr>
         <w:pStyle w:val="Voetnoottekst"/>
@@ -15342,7 +16225,7 @@
       </w:r>
     </w:p>
   </w:footnote>
-  <w:footnote w:id="472">
+  <w:footnote w:id="525">
     <w:p>
       <w:pPr>
         <w:pStyle w:val="Voetnoottekst"/>
@@ -15362,7 +16245,7 @@
       </w:r>
     </w:p>
   </w:footnote>
-  <w:footnote w:id="473">
+  <w:footnote w:id="526">
     <w:p>
       <w:pPr>
         <w:pStyle w:val="Voetnoottekst"/>
@@ -15382,7 +16265,7 @@
       </w:r>
     </w:p>
   </w:footnote>
-  <w:footnote w:id="474">
+  <w:footnote w:id="527">
     <w:p>
       <w:pPr>
         <w:pStyle w:val="Voetnoottekst"/>
@@ -15402,7 +16285,7 @@
       </w:r>
     </w:p>
   </w:footnote>
-  <w:footnote w:id="475">
+  <w:footnote w:id="528">
     <w:p>
       <w:pPr>
         <w:pStyle w:val="Voetnoottekst"/>
@@ -15427,7 +16310,7 @@
       </w:r>
     </w:p>
   </w:footnote>
-  <w:footnote w:id="476">
+  <w:footnote w:id="529">
     <w:p>
       <w:pPr>
         <w:pStyle w:val="Voetnoottekst"/>
@@ -15449,7 +16332,7 @@
       </w:r>
     </w:p>
   </w:footnote>
-  <w:footnote w:id="477">
+  <w:footnote w:id="530">
     <w:p>
       <w:pPr>
         <w:pStyle w:val="Voetnoottekst"/>
@@ -15478,7 +16361,7 @@
       </w:r>
     </w:p>
   </w:footnote>
-  <w:footnote w:id="478">
+  <w:footnote w:id="531">
     <w:p>
       <w:pPr>
         <w:pStyle w:val="Voetnoottekst"/>
@@ -15506,7 +16389,7 @@
       </w:r>
     </w:p>
   </w:footnote>
-  <w:footnote w:id="479">
+  <w:footnote w:id="532">
     <w:p>
       <w:pPr>
         <w:pStyle w:val="Voetnoottekst"/>
@@ -15802,7 +16685,7 @@
             <w:rPr>
               <w:noProof/>
             </w:rPr>
-            <w:t>16 november 2023</w:t>
+            <w:t>21 november 2023</w:t>
           </w:r>
           <w:r>
             <w:fldChar w:fldCharType="end"/>
@@ -15946,7 +16829,7 @@
       <w:rPr>
         <w:noProof/>
       </w:rPr>
-      <w:t>16 november 2023</w:t>
+      <w:t>21 november 2023</w:t>
     </w:r>
     <w:r>
       <w:fldChar w:fldCharType="end"/>
@@ -20775,6 +21658,156 @@
     </w:lvlOverride>
   </w:num>
   <w:num w:numId="107" w16cid:durableId="1977251572">
+    <w:abstractNumId w:val="5"/>
+    <w:lvlOverride w:ilvl="0">
+      <w:startOverride w:val="1"/>
+    </w:lvlOverride>
+    <w:lvlOverride w:ilvl="1">
+      <w:startOverride w:val="1"/>
+    </w:lvlOverride>
+    <w:lvlOverride w:ilvl="2">
+      <w:startOverride w:val="1"/>
+    </w:lvlOverride>
+    <w:lvlOverride w:ilvl="3">
+      <w:startOverride w:val="1"/>
+    </w:lvlOverride>
+    <w:lvlOverride w:ilvl="4">
+      <w:startOverride w:val="1"/>
+    </w:lvlOverride>
+    <w:lvlOverride w:ilvl="5">
+      <w:startOverride w:val="1"/>
+    </w:lvlOverride>
+    <w:lvlOverride w:ilvl="6">
+      <w:startOverride w:val="1"/>
+    </w:lvlOverride>
+    <w:lvlOverride w:ilvl="7">
+      <w:startOverride w:val="1"/>
+    </w:lvlOverride>
+    <w:lvlOverride w:ilvl="8">
+      <w:startOverride w:val="1"/>
+    </w:lvlOverride>
+  </w:num>
+  <w:num w:numId="108" w16cid:durableId="31393147">
+    <w:abstractNumId w:val="5"/>
+    <w:lvlOverride w:ilvl="0">
+      <w:startOverride w:val="1"/>
+    </w:lvlOverride>
+    <w:lvlOverride w:ilvl="1">
+      <w:startOverride w:val="1"/>
+    </w:lvlOverride>
+    <w:lvlOverride w:ilvl="2">
+      <w:startOverride w:val="1"/>
+    </w:lvlOverride>
+    <w:lvlOverride w:ilvl="3">
+      <w:startOverride w:val="1"/>
+    </w:lvlOverride>
+    <w:lvlOverride w:ilvl="4">
+      <w:startOverride w:val="1"/>
+    </w:lvlOverride>
+    <w:lvlOverride w:ilvl="5">
+      <w:startOverride w:val="1"/>
+    </w:lvlOverride>
+    <w:lvlOverride w:ilvl="6">
+      <w:startOverride w:val="1"/>
+    </w:lvlOverride>
+    <w:lvlOverride w:ilvl="7">
+      <w:startOverride w:val="1"/>
+    </w:lvlOverride>
+    <w:lvlOverride w:ilvl="8">
+      <w:startOverride w:val="1"/>
+    </w:lvlOverride>
+  </w:num>
+  <w:num w:numId="109" w16cid:durableId="2044089757">
+    <w:abstractNumId w:val="5"/>
+    <w:lvlOverride w:ilvl="0">
+      <w:startOverride w:val="1"/>
+    </w:lvlOverride>
+    <w:lvlOverride w:ilvl="1">
+      <w:startOverride w:val="1"/>
+    </w:lvlOverride>
+    <w:lvlOverride w:ilvl="2">
+      <w:startOverride w:val="1"/>
+    </w:lvlOverride>
+    <w:lvlOverride w:ilvl="3">
+      <w:startOverride w:val="1"/>
+    </w:lvlOverride>
+    <w:lvlOverride w:ilvl="4">
+      <w:startOverride w:val="1"/>
+    </w:lvlOverride>
+    <w:lvlOverride w:ilvl="5">
+      <w:startOverride w:val="1"/>
+    </w:lvlOverride>
+    <w:lvlOverride w:ilvl="6">
+      <w:startOverride w:val="1"/>
+    </w:lvlOverride>
+    <w:lvlOverride w:ilvl="7">
+      <w:startOverride w:val="1"/>
+    </w:lvlOverride>
+    <w:lvlOverride w:ilvl="8">
+      <w:startOverride w:val="1"/>
+    </w:lvlOverride>
+  </w:num>
+  <w:num w:numId="110" w16cid:durableId="988747032">
+    <w:abstractNumId w:val="5"/>
+    <w:lvlOverride w:ilvl="0">
+      <w:startOverride w:val="1"/>
+    </w:lvlOverride>
+    <w:lvlOverride w:ilvl="1">
+      <w:startOverride w:val="1"/>
+    </w:lvlOverride>
+    <w:lvlOverride w:ilvl="2">
+      <w:startOverride w:val="1"/>
+    </w:lvlOverride>
+    <w:lvlOverride w:ilvl="3">
+      <w:startOverride w:val="1"/>
+    </w:lvlOverride>
+    <w:lvlOverride w:ilvl="4">
+      <w:startOverride w:val="1"/>
+    </w:lvlOverride>
+    <w:lvlOverride w:ilvl="5">
+      <w:startOverride w:val="1"/>
+    </w:lvlOverride>
+    <w:lvlOverride w:ilvl="6">
+      <w:startOverride w:val="1"/>
+    </w:lvlOverride>
+    <w:lvlOverride w:ilvl="7">
+      <w:startOverride w:val="1"/>
+    </w:lvlOverride>
+    <w:lvlOverride w:ilvl="8">
+      <w:startOverride w:val="1"/>
+    </w:lvlOverride>
+  </w:num>
+  <w:num w:numId="111" w16cid:durableId="1066414218">
+    <w:abstractNumId w:val="5"/>
+    <w:lvlOverride w:ilvl="0">
+      <w:startOverride w:val="1"/>
+    </w:lvlOverride>
+    <w:lvlOverride w:ilvl="1">
+      <w:startOverride w:val="1"/>
+    </w:lvlOverride>
+    <w:lvlOverride w:ilvl="2">
+      <w:startOverride w:val="1"/>
+    </w:lvlOverride>
+    <w:lvlOverride w:ilvl="3">
+      <w:startOverride w:val="1"/>
+    </w:lvlOverride>
+    <w:lvlOverride w:ilvl="4">
+      <w:startOverride w:val="1"/>
+    </w:lvlOverride>
+    <w:lvlOverride w:ilvl="5">
+      <w:startOverride w:val="1"/>
+    </w:lvlOverride>
+    <w:lvlOverride w:ilvl="6">
+      <w:startOverride w:val="1"/>
+    </w:lvlOverride>
+    <w:lvlOverride w:ilvl="7">
+      <w:startOverride w:val="1"/>
+    </w:lvlOverride>
+    <w:lvlOverride w:ilvl="8">
+      <w:startOverride w:val="1"/>
+    </w:lvlOverride>
+  </w:num>
+  <w:num w:numId="112" w16cid:durableId="2002125411">
     <w:abstractNumId w:val="5"/>
     <w:lvlOverride w:ilvl="0">
       <w:startOverride w:val="1"/>
@@ -36843,6 +37876,15 @@
 </file>
 
 <file path=customXml/item1.xml><?xml version="1.0" encoding="utf-8"?>
+<?mso-contentType ?>
+<FormTemplates xmlns="http://schemas.microsoft.com/sharepoint/v3/contenttype/forms">
+  <Display>DocumentLibraryForm</Display>
+  <Edit>DocumentLibraryForm</Edit>
+  <New>DocumentLibraryForm</New>
+</FormTemplates>
+</file>
+
+<file path=customXml/item2.xml><?xml version="1.0" encoding="utf-8"?>
 <ct:contentTypeSchema xmlns:ct="http://schemas.microsoft.com/office/2006/metadata/contentType" xmlns:ma="http://schemas.microsoft.com/office/2006/metadata/properties/metaAttributes" ct:_="" ma:_="" ma:contentTypeName="Document" ma:contentTypeID="0x0101003ADD3040E3157B4E913BCA65F34844D7" ma:contentTypeVersion="17" ma:contentTypeDescription="Een nieuw document maken." ma:contentTypeScope="" ma:versionID="5df0402cf5a2807e8431a94ca5d5bd34">
   <xsd:schema xmlns:xsd="http://www.w3.org/2001/XMLSchema" xmlns:xs="http://www.w3.org/2001/XMLSchema" xmlns:p="http://schemas.microsoft.com/office/2006/metadata/properties" xmlns:ns2="aafb19fa-82be-411d-a6df-c75e9235a4ea" xmlns:ns3="3dfebdfe-2b22-40ba-8672-9fbc9b4066c4" targetNamespace="http://schemas.microsoft.com/office/2006/metadata/properties" ma:root="true" ma:fieldsID="c932b039a76941b7c20a38465f3ace0c" ns2:_="" ns3:_="">
     <xsd:import namespace="aafb19fa-82be-411d-a6df-c75e9235a4ea"/>
@@ -37091,11 +38133,11 @@
 </ct:contentTypeSchema>
 </file>
 
-<file path=customXml/item2.xml><?xml version="1.0" encoding="utf-8"?>
+<file path=customXml/item3.xml><?xml version="1.0" encoding="utf-8"?>
 <b:Sources xmlns:b="http://schemas.openxmlformats.org/officeDocument/2006/bibliography" xmlns="http://schemas.openxmlformats.org/officeDocument/2006/bibliography" SelectedStyle="/APASixthEditionOfficeOnline.xsl" StyleName="APA"/>
 </file>
 
-<file path=customXml/item3.xml><?xml version="1.0" encoding="utf-8"?>
+<file path=customXml/item4.xml><?xml version="1.0" encoding="utf-8"?>
 <p:properties xmlns:p="http://schemas.microsoft.com/office/2006/metadata/properties" xmlns:xsi="http://www.w3.org/2001/XMLSchema-instance" xmlns:pc="http://schemas.microsoft.com/office/infopath/2007/PartnerControls">
   <documentManagement>
     <SharedWithUsers xmlns="3dfebdfe-2b22-40ba-8672-9fbc9b4066c4">
@@ -37118,16 +38160,15 @@
 </p:properties>
 </file>
 
-<file path=customXml/item4.xml><?xml version="1.0" encoding="utf-8"?>
-<?mso-contentType ?>
-<FormTemplates xmlns="http://schemas.microsoft.com/sharepoint/v3/contenttype/forms">
-  <Display>DocumentLibraryForm</Display>
-  <Edit>DocumentLibraryForm</Edit>
-  <New>DocumentLibraryForm</New>
-</FormTemplates>
+<file path=customXml/itemProps1.xml><?xml version="1.0" encoding="utf-8"?>
+<ds:datastoreItem xmlns:ds="http://schemas.openxmlformats.org/officeDocument/2006/customXml" ds:itemID="{DC449722-D7BA-4619-AAFF-E6701700FEB1}">
+  <ds:schemaRefs>
+    <ds:schemaRef ds:uri="http://schemas.microsoft.com/sharepoint/v3/contenttype/forms"/>
+  </ds:schemaRefs>
+</ds:datastoreItem>
 </file>
 
-<file path=customXml/itemProps1.xml><?xml version="1.0" encoding="utf-8"?>
+<file path=customXml/itemProps2.xml><?xml version="1.0" encoding="utf-8"?>
 <ds:datastoreItem xmlns:ds="http://schemas.openxmlformats.org/officeDocument/2006/customXml" ds:itemID="{97032533-7EB8-4FEC-B1C4-1F8080B9B42B}">
   <ds:schemaRefs>
     <ds:schemaRef ds:uri="http://schemas.microsoft.com/office/2006/metadata/contentType"/>
@@ -37146,7 +38187,7 @@
 </ds:datastoreItem>
 </file>
 
-<file path=customXml/itemProps2.xml><?xml version="1.0" encoding="utf-8"?>
+<file path=customXml/itemProps3.xml><?xml version="1.0" encoding="utf-8"?>
 <ds:datastoreItem xmlns:ds="http://schemas.openxmlformats.org/officeDocument/2006/customXml" ds:itemID="{94DF47DC-3615-41F8-AD7C-26C26883274A}">
   <ds:schemaRefs>
     <ds:schemaRef ds:uri="http://schemas.openxmlformats.org/officeDocument/2006/bibliography"/>
@@ -37154,7 +38195,7 @@
 </ds:datastoreItem>
 </file>
 
-<file path=customXml/itemProps3.xml><?xml version="1.0" encoding="utf-8"?>
+<file path=customXml/itemProps4.xml><?xml version="1.0" encoding="utf-8"?>
 <ds:datastoreItem xmlns:ds="http://schemas.openxmlformats.org/officeDocument/2006/customXml" ds:itemID="{2C6812DD-A0C9-4519-A80C-4AFA48C7A66F}">
   <ds:schemaRefs>
     <ds:schemaRef ds:uri="http://schemas.microsoft.com/office/2006/metadata/properties"/>
@@ -37163,12 +38204,4 @@
     <ds:schemaRef ds:uri="aafb19fa-82be-411d-a6df-c75e9235a4ea"/>
   </ds:schemaRefs>
 </ds:datastoreItem>
-</file>
-
-<file path=customXml/itemProps4.xml><?xml version="1.0" encoding="utf-8"?>
-<ds:datastoreItem xmlns:ds="http://schemas.openxmlformats.org/officeDocument/2006/customXml" ds:itemID="{DC449722-D7BA-4619-AAFF-E6701700FEB1}">
-  <ds:schemaRefs>
-    <ds:schemaRef ds:uri="http://schemas.microsoft.com/sharepoint/v3/contenttype/forms"/>
-  </ds:schemaRefs>
-</ds:datastoreItem>
 </file>